--- a/Documentation/Module Designs/Alpha02/AI System.docx
+++ b/Documentation/Module Designs/Alpha02/AI System.docx
@@ -1149,6 +1149,15 @@
         </w:rPr>
         <w:t xml:space="preserve"> – </w:t>
       </w:r>
+      <w:r>
+        <w:rPr>
+          <w:rFonts w:asciiTheme="minorHAnsi" w:hAnsiTheme="minorHAnsi" w:cstheme="minorHAnsi"/>
+          <w:bCs/>
+          <w:sz w:val="28"/>
+          <w:szCs w:val="22"/>
+        </w:rPr>
+        <w:t>1.4</w:t>
+      </w:r>
     </w:p>
     <w:p>
       <w:pPr>
@@ -1226,9 +1235,37 @@
           <w:sz w:val="28"/>
           <w:szCs w:val="22"/>
         </w:rPr>
+        <w:t>15</w:t>
+      </w:r>
+      <w:proofErr w:type="gramEnd"/>
+      <w:r>
+        <w:rPr>
+          <w:rFonts w:asciiTheme="minorHAnsi" w:hAnsiTheme="minorHAnsi" w:cstheme="minorHAnsi"/>
+          <w:bCs/>
+          <w:sz w:val="28"/>
+          <w:szCs w:val="22"/>
+          <w:vertAlign w:val="superscript"/>
+        </w:rPr>
+        <w:t>th</w:t>
+      </w:r>
+      <w:r>
+        <w:rPr>
+          <w:rFonts w:asciiTheme="minorHAnsi" w:hAnsiTheme="minorHAnsi" w:cstheme="minorHAnsi"/>
+          <w:bCs/>
+          <w:sz w:val="28"/>
+          <w:szCs w:val="22"/>
+        </w:rPr>
+        <w:t xml:space="preserve"> </w:t>
+      </w:r>
+      <w:r>
+        <w:rPr>
+          <w:rFonts w:asciiTheme="minorHAnsi" w:hAnsiTheme="minorHAnsi" w:cstheme="minorHAnsi"/>
+          <w:bCs/>
+          <w:sz w:val="28"/>
+          <w:szCs w:val="22"/>
+        </w:rPr>
         <w:t>April</w:t>
       </w:r>
-      <w:proofErr w:type="gramEnd"/>
       <w:r>
         <w:rPr>
           <w:rFonts w:asciiTheme="minorHAnsi" w:hAnsiTheme="minorHAnsi" w:cstheme="minorHAnsi"/>
@@ -1275,7 +1312,36 @@
           <w:sz w:val="28"/>
           <w:szCs w:val="22"/>
         </w:rPr>
-        <w:t xml:space="preserve"> – </w:t>
+        <w:t xml:space="preserve"> </w:t>
+      </w:r>
+      <w:proofErr w:type="gramStart"/>
+      <w:r>
+        <w:rPr>
+          <w:rFonts w:asciiTheme="minorHAnsi" w:hAnsiTheme="minorHAnsi" w:cstheme="minorHAnsi"/>
+          <w:bCs/>
+          <w:sz w:val="28"/>
+          <w:szCs w:val="22"/>
+        </w:rPr>
+        <w:t xml:space="preserve">– </w:t>
+      </w:r>
+      <w:r>
+        <w:rPr>
+          <w:rFonts w:asciiTheme="minorHAnsi" w:hAnsiTheme="minorHAnsi" w:cstheme="minorHAnsi"/>
+          <w:bCs/>
+          <w:sz w:val="28"/>
+          <w:szCs w:val="22"/>
+        </w:rPr>
+        <w:t xml:space="preserve"> Added</w:t>
+      </w:r>
+      <w:proofErr w:type="gramEnd"/>
+      <w:r>
+        <w:rPr>
+          <w:rFonts w:asciiTheme="minorHAnsi" w:hAnsiTheme="minorHAnsi" w:cstheme="minorHAnsi"/>
+          <w:bCs/>
+          <w:sz w:val="28"/>
+          <w:szCs w:val="22"/>
+        </w:rPr>
+        <w:t xml:space="preserve"> Sequence Diagrams and cleaned UML Diagram</w:t>
       </w:r>
     </w:p>
     <w:p>
@@ -2324,11 +2390,83 @@
           <w:sz w:val="28"/>
           <w:szCs w:val="28"/>
         </w:rPr>
-        <w:t>A.</w:t>
-      </w:r>
-      <w:r>
+        <w:t>A</w:t>
+      </w:r>
+      <w:r>
+        <w:rPr>
+          <w:rFonts w:cstheme="minorHAnsi"/>
+          <w:b/>
+          <w:bCs/>
+          <w:sz w:val="28"/>
+          <w:szCs w:val="28"/>
+        </w:rPr>
+        <w:t xml:space="preserve">. Check Player </w:t>
+      </w:r>
+      <w:proofErr w:type="gramStart"/>
+      <w:r>
+        <w:rPr>
+          <w:rFonts w:cstheme="minorHAnsi"/>
+          <w:b/>
+          <w:bCs/>
+          <w:sz w:val="28"/>
+          <w:szCs w:val="28"/>
+        </w:rPr>
+        <w:t>On</w:t>
+      </w:r>
+      <w:proofErr w:type="gramEnd"/>
+      <w:r>
+        <w:rPr>
+          <w:rFonts w:cstheme="minorHAnsi"/>
+          <w:b/>
+          <w:bCs/>
+          <w:sz w:val="28"/>
+          <w:szCs w:val="28"/>
+        </w:rPr>
+        <w:t xml:space="preserve"> Tile</w:t>
+      </w:r>
+    </w:p>
+    <w:p>
+      <w:pPr>
+        <w:spacing w:after="0" w:line="240" w:lineRule="auto"/>
+        <w:ind w:left="720"/>
+        <w:rPr>
+          <w:rFonts w:cstheme="minorHAnsi"/>
+          <w:b/>
+          <w:bCs/>
+          <w:sz w:val="28"/>
+          <w:szCs w:val="28"/>
+        </w:rPr>
+      </w:pPr>
+      <w:r>
+        <w:rPr>
+          <w:rFonts w:cstheme="minorHAnsi"/>
+          <w:b/>
+          <w:bCs/>
+          <w:sz w:val="28"/>
+          <w:szCs w:val="28"/>
+        </w:rPr>
+        <w:t>B.</w:t>
+      </w:r>
+      <w:r>
+        <w:rPr>
+          <w:rFonts w:cstheme="minorHAnsi"/>
+          <w:b/>
+          <w:bCs/>
+          <w:sz w:val="28"/>
+          <w:szCs w:val="28"/>
+        </w:rPr>
         <w:t xml:space="preserve"> </w:t>
       </w:r>
+      <w:r>
+        <w:rPr>
+          <w:rFonts w:cstheme="minorHAnsi"/>
+          <w:b/>
+          <w:bCs/>
+          <w:sz w:val="28"/>
+          <w:szCs w:val="28"/>
+        </w:rPr>
+        <w:t>Is Taking Turn Appropriate – Task Node</w:t>
+      </w:r>
     </w:p>
     <w:p>
       <w:pPr>
@@ -2350,7 +2488,7 @@
           <w:sz w:val="28"/>
           <w:szCs w:val="28"/>
         </w:rPr>
-        <w:t>B.</w:t>
+        <w:t xml:space="preserve">C. </w:t>
       </w:r>
       <w:r>
         <w:rPr>
@@ -2360,8 +2498,234 @@
           <w:sz w:val="28"/>
           <w:szCs w:val="28"/>
         </w:rPr>
+        <w:t>Is My Turn - Task Node</w:t>
+      </w:r>
+    </w:p>
+    <w:p>
+      <w:pPr>
+        <w:spacing w:after="0" w:line="240" w:lineRule="auto"/>
+        <w:ind w:left="720"/>
+        <w:rPr>
+          <w:rFonts w:cstheme="minorHAnsi"/>
+          <w:b/>
+          <w:bCs/>
+          <w:sz w:val="28"/>
+          <w:szCs w:val="28"/>
+        </w:rPr>
+      </w:pPr>
+      <w:r>
+        <w:rPr>
+          <w:rFonts w:cstheme="minorHAnsi"/>
+          <w:b/>
+          <w:bCs/>
+          <w:sz w:val="28"/>
+          <w:szCs w:val="28"/>
+        </w:rPr>
+        <w:t>D. End My Turn – Task Node</w:t>
+      </w:r>
+    </w:p>
+    <w:p>
+      <w:pPr>
+        <w:spacing w:after="0" w:line="240" w:lineRule="auto"/>
+        <w:ind w:left="720"/>
+        <w:rPr>
+          <w:rFonts w:cstheme="minorHAnsi"/>
+          <w:b/>
+          <w:bCs/>
+          <w:sz w:val="28"/>
+          <w:szCs w:val="28"/>
+        </w:rPr>
+      </w:pPr>
+      <w:r>
+        <w:rPr>
+          <w:rFonts w:cstheme="minorHAnsi"/>
+          <w:b/>
+          <w:bCs/>
+          <w:sz w:val="28"/>
+          <w:szCs w:val="28"/>
+        </w:rPr>
+        <w:t>E. Player Detection – Task Node</w:t>
+      </w:r>
+    </w:p>
+    <w:p>
+      <w:pPr>
+        <w:spacing w:after="0" w:line="240" w:lineRule="auto"/>
+        <w:ind w:left="720"/>
+        <w:rPr>
+          <w:rFonts w:cstheme="minorHAnsi"/>
+          <w:b/>
+          <w:bCs/>
+          <w:sz w:val="28"/>
+          <w:szCs w:val="28"/>
+        </w:rPr>
+      </w:pPr>
+      <w:r>
+        <w:rPr>
+          <w:rFonts w:cstheme="minorHAnsi"/>
+          <w:b/>
+          <w:bCs/>
+          <w:sz w:val="28"/>
+          <w:szCs w:val="28"/>
+        </w:rPr>
+        <w:t>F. Rotate AI by 180 – Task Node</w:t>
+      </w:r>
+    </w:p>
+    <w:p>
+      <w:pPr>
+        <w:spacing w:after="0" w:line="240" w:lineRule="auto"/>
+        <w:ind w:left="720"/>
+        <w:rPr>
+          <w:rFonts w:cstheme="minorHAnsi"/>
+          <w:b/>
+          <w:bCs/>
+          <w:sz w:val="28"/>
+          <w:szCs w:val="28"/>
+        </w:rPr>
+      </w:pPr>
+      <w:r>
+        <w:rPr>
+          <w:rFonts w:cstheme="minorHAnsi"/>
+          <w:b/>
+          <w:bCs/>
+          <w:sz w:val="28"/>
+          <w:szCs w:val="28"/>
+        </w:rPr>
+        <w:t xml:space="preserve">G. Move </w:t>
+      </w:r>
+      <w:proofErr w:type="gramStart"/>
+      <w:r>
+        <w:rPr>
+          <w:rFonts w:cstheme="minorHAnsi"/>
+          <w:b/>
+          <w:bCs/>
+          <w:sz w:val="28"/>
+          <w:szCs w:val="28"/>
+        </w:rPr>
+        <w:t>To</w:t>
+      </w:r>
+      <w:proofErr w:type="gramEnd"/>
+      <w:r>
+        <w:rPr>
+          <w:rFonts w:cstheme="minorHAnsi"/>
+          <w:b/>
+          <w:bCs/>
+          <w:sz w:val="28"/>
+          <w:szCs w:val="28"/>
+        </w:rPr>
+        <w:t xml:space="preserve"> Next Patrol Point – Task Node</w:t>
+      </w:r>
+    </w:p>
+    <w:p>
+      <w:pPr>
+        <w:spacing w:after="0" w:line="240" w:lineRule="auto"/>
+        <w:ind w:left="720"/>
+        <w:rPr>
+          <w:rFonts w:cstheme="minorHAnsi"/>
+          <w:b/>
+          <w:bCs/>
+          <w:sz w:val="28"/>
+          <w:szCs w:val="28"/>
+        </w:rPr>
+      </w:pPr>
+      <w:r>
+        <w:rPr>
+          <w:rFonts w:cstheme="minorHAnsi"/>
+          <w:b/>
+          <w:bCs/>
+          <w:sz w:val="28"/>
+          <w:szCs w:val="28"/>
+        </w:rPr>
+        <w:t>H. Knock Out Player – Task Node</w:t>
+      </w:r>
+    </w:p>
+    <w:p>
+      <w:pPr>
+        <w:spacing w:after="0" w:line="240" w:lineRule="auto"/>
+        <w:ind w:left="720"/>
+        <w:rPr>
+          <w:rFonts w:cstheme="minorHAnsi"/>
+          <w:b/>
+          <w:bCs/>
+          <w:sz w:val="28"/>
+          <w:szCs w:val="28"/>
+        </w:rPr>
+      </w:pPr>
+      <w:r>
+        <w:rPr>
+          <w:rFonts w:cstheme="minorHAnsi"/>
+          <w:b/>
+          <w:bCs/>
+          <w:sz w:val="28"/>
+          <w:szCs w:val="28"/>
+        </w:rPr>
+        <w:t xml:space="preserve">I. Attack Sequence – Behaviour Tree </w:t>
+      </w:r>
+    </w:p>
+    <w:p>
+      <w:pPr>
+        <w:spacing w:after="0" w:line="240" w:lineRule="auto"/>
+        <w:ind w:left="720"/>
+        <w:rPr>
+          <w:rFonts w:cstheme="minorHAnsi"/>
+          <w:b/>
+          <w:bCs/>
+          <w:sz w:val="28"/>
+          <w:szCs w:val="28"/>
+        </w:rPr>
+      </w:pPr>
+      <w:r>
+        <w:rPr>
+          <w:rFonts w:cstheme="minorHAnsi"/>
+          <w:b/>
+          <w:bCs/>
+          <w:sz w:val="28"/>
+          <w:szCs w:val="28"/>
+        </w:rPr>
+        <w:t>J. Still AI – Behaviour Tree</w:t>
+      </w:r>
+    </w:p>
+    <w:p>
+      <w:pPr>
+        <w:spacing w:after="0" w:line="240" w:lineRule="auto"/>
+        <w:ind w:left="720"/>
+        <w:rPr>
+          <w:rFonts w:cstheme="minorHAnsi"/>
+          <w:b/>
+          <w:bCs/>
+          <w:sz w:val="28"/>
+          <w:szCs w:val="28"/>
+        </w:rPr>
+      </w:pPr>
+      <w:r>
+        <w:rPr>
+          <w:rFonts w:cstheme="minorHAnsi"/>
+          <w:b/>
+          <w:bCs/>
+          <w:sz w:val="28"/>
+          <w:szCs w:val="28"/>
+        </w:rPr>
+        <w:t>K.</w:t>
+      </w:r>
+      <w:r>
+        <w:rPr>
+          <w:rFonts w:cstheme="minorHAnsi"/>
+          <w:b/>
+          <w:bCs/>
+          <w:sz w:val="28"/>
+          <w:szCs w:val="28"/>
+        </w:rPr>
         <w:t xml:space="preserve"> </w:t>
       </w:r>
+      <w:r>
+        <w:rPr>
+          <w:rFonts w:cstheme="minorHAnsi"/>
+          <w:b/>
+          <w:bCs/>
+          <w:sz w:val="28"/>
+          <w:szCs w:val="28"/>
+        </w:rPr>
+        <w:t>Rotating AI – Behaviour Tree</w:t>
+      </w:r>
     </w:p>
     <w:p>
       <w:pPr>
@@ -2383,7 +2747,27 @@
           <w:sz w:val="28"/>
           <w:szCs w:val="28"/>
         </w:rPr>
-        <w:t xml:space="preserve">C. </w:t>
+        <w:t>L.</w:t>
+      </w:r>
+      <w:r>
+        <w:rPr>
+          <w:rFonts w:cstheme="minorHAnsi"/>
+          <w:b/>
+          <w:bCs/>
+          <w:sz w:val="28"/>
+          <w:szCs w:val="28"/>
+        </w:rPr>
+        <w:t xml:space="preserve"> </w:t>
+      </w:r>
+      <w:r>
+        <w:rPr>
+          <w:rFonts w:cstheme="minorHAnsi"/>
+          <w:b/>
+          <w:bCs/>
+          <w:sz w:val="28"/>
+          <w:szCs w:val="28"/>
+        </w:rPr>
+        <w:t>Patrolling AI – Behaviour Tree</w:t>
       </w:r>
     </w:p>
     <w:p>
@@ -2485,7 +2869,7 @@
           <w:szCs w:val="28"/>
         </w:rPr>
         <w:tab/>
-        <w:t xml:space="preserve">           1</w:t>
+        <w:t xml:space="preserve">           </w:t>
       </w:r>
       <w:r>
         <w:rPr>
@@ -2495,7 +2879,7 @@
           <w:sz w:val="28"/>
           <w:szCs w:val="28"/>
         </w:rPr>
-        <w:t>4</w:t>
+        <w:t>25</w:t>
       </w:r>
     </w:p>
     <w:p>
@@ -2581,80 +2965,6 @@
           <w:rFonts w:cstheme="minorHAnsi"/>
           <w:sz w:val="36"/>
           <w:szCs w:val="36"/>
-        </w:rPr>
-      </w:pPr>
-    </w:p>
-    <w:p>
-      <w:pPr>
-        <w:spacing w:after="0" w:line="240" w:lineRule="auto"/>
-        <w:rPr>
-          <w:rFonts w:cstheme="minorHAnsi"/>
-          <w:sz w:val="36"/>
-          <w:szCs w:val="36"/>
-        </w:rPr>
-      </w:pPr>
-    </w:p>
-    <w:p>
-      <w:pPr>
-        <w:spacing w:after="0" w:line="240" w:lineRule="auto"/>
-        <w:rPr>
-          <w:rFonts w:cstheme="minorHAnsi"/>
-          <w:sz w:val="36"/>
-          <w:szCs w:val="36"/>
-        </w:rPr>
-      </w:pPr>
-    </w:p>
-    <w:p>
-      <w:pPr>
-        <w:spacing w:after="0" w:line="240" w:lineRule="auto"/>
-        <w:rPr>
-          <w:rFonts w:cstheme="minorHAnsi"/>
-          <w:sz w:val="36"/>
-          <w:szCs w:val="36"/>
-        </w:rPr>
-      </w:pPr>
-    </w:p>
-    <w:p>
-      <w:pPr>
-        <w:spacing w:after="0" w:line="240" w:lineRule="auto"/>
-        <w:rPr>
-          <w:rFonts w:cstheme="minorHAnsi"/>
-          <w:sz w:val="36"/>
-          <w:szCs w:val="36"/>
-        </w:rPr>
-      </w:pPr>
-    </w:p>
-    <w:p>
-      <w:pPr>
-        <w:spacing w:after="0" w:line="240" w:lineRule="auto"/>
-        <w:rPr>
-          <w:rFonts w:cstheme="minorHAnsi"/>
-          <w:sz w:val="36"/>
-          <w:szCs w:val="36"/>
-        </w:rPr>
-      </w:pPr>
-    </w:p>
-    <w:p>
-      <w:pPr>
-        <w:spacing w:after="0" w:line="240" w:lineRule="auto"/>
-        <w:rPr>
-          <w:rFonts w:cstheme="minorHAnsi"/>
-          <w:sz w:val="36"/>
-          <w:szCs w:val="36"/>
-        </w:rPr>
-      </w:pPr>
-    </w:p>
-    <w:p>
-      <w:pPr>
-        <w:spacing w:after="0" w:line="240" w:lineRule="auto"/>
-        <w:rPr>
-          <w:rFonts w:eastAsia="Times New Roman" w:cstheme="minorHAnsi"/>
-          <w:b/>
-          <w:bCs/>
-          <w:color w:val="0E101A"/>
-          <w:sz w:val="36"/>
-          <w:szCs w:val="36"/>
-          <w:lang w:eastAsia="en-CA"/>
         </w:rPr>
       </w:pPr>
     </w:p>
@@ -4976,27 +5286,15 @@
           <w:lang w:eastAsia="en-CA"/>
         </w:rPr>
       </w:pPr>
-    </w:p>
-    <w:p>
-      <w:pPr>
-        <w:spacing w:after="0" w:line="240" w:lineRule="auto"/>
-        <w:jc w:val="both"/>
-        <w:rPr>
-          <w:rFonts w:eastAsia="Times New Roman" w:cstheme="minorHAnsi"/>
-          <w:color w:val="0E101A"/>
-          <w:sz w:val="28"/>
-          <w:szCs w:val="28"/>
-          <w:lang w:eastAsia="en-CA"/>
-        </w:rPr>
-      </w:pPr>
-      <w:r>
-        <w:rPr>
-          <w:rFonts w:eastAsia="Times New Roman" w:cstheme="minorHAnsi"/>
-          <w:color w:val="0E101A"/>
-          <w:sz w:val="28"/>
-          <w:szCs w:val="28"/>
-          <w:lang w:eastAsia="en-CA"/>
-        </w:rPr>
+      <w:r>
+        <w:rPr>
+          <w:rFonts w:eastAsia="Times New Roman" w:cstheme="minorHAnsi"/>
+          <w:color w:val="0E101A"/>
+          <w:sz w:val="28"/>
+          <w:szCs w:val="28"/>
+          <w:lang w:eastAsia="en-CA"/>
+        </w:rPr>
+        <w:lastRenderedPageBreak/>
         <w:t xml:space="preserve">The primary features for the </w:t>
       </w:r>
       <w:r>
@@ -5082,17 +5380,7 @@
           <w:szCs w:val="28"/>
           <w:lang w:eastAsia="en-CA"/>
         </w:rPr>
-        <w:t>AI System is responsible for various enemy types in the game</w:t>
-      </w:r>
-      <w:r>
-        <w:rPr>
-          <w:rFonts w:eastAsia="Times New Roman" w:cstheme="minorHAnsi"/>
-          <w:color w:val="0E101A"/>
-          <w:sz w:val="28"/>
-          <w:szCs w:val="28"/>
-          <w:lang w:eastAsia="en-CA"/>
-        </w:rPr>
-        <w:t xml:space="preserve">. </w:t>
+        <w:t xml:space="preserve">AI System is responsible for various enemy types in the game. </w:t>
       </w:r>
       <w:r>
         <w:rPr>
@@ -5342,20 +5630,84 @@
     </w:p>
     <w:p>
       <w:pPr>
+        <w:pStyle w:val="ListParagraph"/>
+        <w:spacing w:line="256" w:lineRule="auto"/>
+        <w:rPr>
+          <w:rFonts w:eastAsia="Times New Roman" w:cstheme="minorHAnsi"/>
+          <w:color w:val="0E101A"/>
+          <w:sz w:val="28"/>
+          <w:szCs w:val="28"/>
+          <w:lang w:eastAsia="en-CA"/>
+        </w:rPr>
+      </w:pPr>
+    </w:p>
+    <w:p>
+      <w:pPr>
+        <w:pStyle w:val="ListParagraph"/>
+        <w:numPr>
+          <w:ilvl w:val="0"/>
+          <w:numId w:val="4"/>
+        </w:numPr>
+        <w:spacing w:line="256" w:lineRule="auto"/>
+        <w:rPr>
+          <w:rFonts w:eastAsia="Times New Roman" w:cstheme="minorHAnsi"/>
+          <w:color w:val="0E101A"/>
+          <w:sz w:val="28"/>
+          <w:szCs w:val="28"/>
+          <w:lang w:eastAsia="en-CA"/>
+        </w:rPr>
+      </w:pPr>
+      <w:r>
+        <w:rPr>
+          <w:rFonts w:eastAsia="Times New Roman" w:cstheme="minorHAnsi"/>
+          <w:b/>
+          <w:bCs/>
+          <w:color w:val="0E101A"/>
+          <w:sz w:val="28"/>
+          <w:szCs w:val="28"/>
+          <w:lang w:eastAsia="en-CA"/>
+        </w:rPr>
+        <w:t xml:space="preserve">Level Management System </w:t>
+      </w:r>
+      <w:r>
+        <w:rPr>
+          <w:rFonts w:eastAsia="Times New Roman" w:cstheme="minorHAnsi"/>
+          <w:b/>
+          <w:bCs/>
+          <w:color w:val="0E101A"/>
+          <w:sz w:val="28"/>
+          <w:szCs w:val="28"/>
+          <w:lang w:eastAsia="en-CA"/>
+        </w:rPr>
+        <w:t>–</w:t>
+      </w:r>
+      <w:r>
+        <w:rPr>
+          <w:rFonts w:eastAsia="Times New Roman" w:cstheme="minorHAnsi"/>
+          <w:b/>
+          <w:bCs/>
+          <w:color w:val="0E101A"/>
+          <w:sz w:val="28"/>
+          <w:szCs w:val="28"/>
+          <w:lang w:eastAsia="en-CA"/>
+        </w:rPr>
+        <w:t xml:space="preserve"> </w:t>
+      </w:r>
+      <w:r>
+        <w:rPr>
+          <w:rFonts w:eastAsia="Times New Roman" w:cstheme="minorHAnsi"/>
+          <w:color w:val="0E101A"/>
+          <w:sz w:val="28"/>
+          <w:szCs w:val="28"/>
+          <w:lang w:eastAsia="en-CA"/>
+        </w:rPr>
+        <w:t>The Level Management System will be responsible for switching levels in the game and also saves and loads the level completed progress.</w:t>
+      </w:r>
+    </w:p>
+    <w:p>
+      <w:pPr>
         <w:spacing w:after="0" w:line="240" w:lineRule="auto"/>
         <w:jc w:val="both"/>
-        <w:rPr>
-          <w:rFonts w:eastAsia="Times New Roman" w:cstheme="minorHAnsi"/>
-          <w:color w:val="0E101A"/>
-          <w:sz w:val="28"/>
-          <w:szCs w:val="28"/>
-          <w:lang w:eastAsia="en-CA"/>
-        </w:rPr>
-      </w:pPr>
-    </w:p>
-    <w:p>
-      <w:pPr>
-        <w:spacing w:after="0" w:line="240" w:lineRule="auto"/>
         <w:rPr>
           <w:rFonts w:eastAsia="Times New Roman" w:cstheme="minorHAnsi"/>
           <w:color w:val="0E101A"/>
@@ -5370,22 +5722,22 @@
           <w:noProof/>
         </w:rPr>
         <w:drawing>
-          <wp:anchor distT="0" distB="0" distL="114300" distR="114300" simplePos="0" relativeHeight="251674624" behindDoc="1" locked="0" layoutInCell="1" allowOverlap="1" wp14:anchorId="29F2960A" wp14:editId="1E986FA1">
+          <wp:anchor distT="0" distB="0" distL="114300" distR="114300" simplePos="0" relativeHeight="251674624" behindDoc="1" locked="0" layoutInCell="1" allowOverlap="1" wp14:anchorId="29F2960A" wp14:editId="7FD364D7">
             <wp:simplePos x="0" y="0"/>
             <wp:positionH relativeFrom="margin">
-              <wp:align>center</wp:align>
+              <wp:align>left</wp:align>
             </wp:positionH>
             <wp:positionV relativeFrom="paragraph">
-              <wp:posOffset>245385</wp:posOffset>
+              <wp:posOffset>290830</wp:posOffset>
             </wp:positionV>
-            <wp:extent cx="7008495" cy="4462780"/>
-            <wp:effectExtent l="0" t="0" r="1905" b="0"/>
+            <wp:extent cx="6005830" cy="3823335"/>
+            <wp:effectExtent l="0" t="0" r="0" b="5715"/>
             <wp:wrapTight wrapText="bothSides">
               <wp:wrapPolygon edited="0">
                 <wp:start x="0" y="0"/>
-                <wp:lineTo x="0" y="21483"/>
-                <wp:lineTo x="21547" y="21483"/>
-                <wp:lineTo x="21547" y="0"/>
+                <wp:lineTo x="0" y="21525"/>
+                <wp:lineTo x="21513" y="21525"/>
+                <wp:lineTo x="21513" y="0"/>
                 <wp:lineTo x="0" y="0"/>
               </wp:wrapPolygon>
             </wp:wrapTight>
@@ -5418,7 +5770,7 @@
                   <pic:spPr bwMode="auto">
                     <a:xfrm>
                       <a:off x="0" y="0"/>
-                      <a:ext cx="7008495" cy="4462780"/>
+                      <a:ext cx="6005830" cy="3823335"/>
                     </a:xfrm>
                     <a:prstGeom prst="rect">
                       <a:avLst/>
@@ -5458,34 +5810,36 @@
         <w:spacing w:after="0" w:line="240" w:lineRule="auto"/>
         <w:rPr>
           <w:rFonts w:eastAsia="Times New Roman" w:cstheme="minorHAnsi"/>
-          <w:color w:val="0E101A"/>
-          <w:sz w:val="28"/>
-          <w:szCs w:val="28"/>
-          <w:lang w:eastAsia="en-CA"/>
-        </w:rPr>
-      </w:pPr>
-    </w:p>
-    <w:p>
-      <w:pPr>
-        <w:spacing w:after="0" w:line="240" w:lineRule="auto"/>
-        <w:rPr>
-          <w:rFonts w:eastAsia="Times New Roman" w:cstheme="minorHAnsi"/>
+          <w:b/>
+          <w:bCs/>
           <w:color w:val="0E101A"/>
           <w:sz w:val="32"/>
           <w:szCs w:val="32"/>
           <w:lang w:eastAsia="en-CA"/>
         </w:rPr>
       </w:pPr>
-      <w:r>
-        <w:rPr>
-          <w:rFonts w:eastAsia="Times New Roman" w:cstheme="minorHAnsi"/>
-          <w:b/>
-          <w:bCs/>
+    </w:p>
+    <w:p>
+      <w:pPr>
+        <w:spacing w:after="0" w:line="240" w:lineRule="auto"/>
+        <w:rPr>
+          <w:rFonts w:eastAsia="Times New Roman" w:cstheme="minorHAnsi"/>
           <w:color w:val="0E101A"/>
           <w:sz w:val="32"/>
           <w:szCs w:val="32"/>
           <w:lang w:eastAsia="en-CA"/>
         </w:rPr>
+      </w:pPr>
+      <w:r>
+        <w:rPr>
+          <w:rFonts w:eastAsia="Times New Roman" w:cstheme="minorHAnsi"/>
+          <w:b/>
+          <w:bCs/>
+          <w:color w:val="0E101A"/>
+          <w:sz w:val="32"/>
+          <w:szCs w:val="32"/>
+          <w:lang w:eastAsia="en-CA"/>
+        </w:rPr>
         <w:lastRenderedPageBreak/>
         <w:t>B</w:t>
       </w:r>
@@ -5537,1164 +5891,38 @@
           <w:lang w:eastAsia="en-CA"/>
         </w:rPr>
       </w:pPr>
-    </w:p>
-    <w:p>
-      <w:pPr>
-        <w:spacing w:after="0" w:line="240" w:lineRule="auto"/>
-        <w:rPr>
-          <w:rFonts w:eastAsia="Times New Roman" w:cstheme="minorHAnsi"/>
-          <w:color w:val="0E101A"/>
-          <w:sz w:val="32"/>
-          <w:szCs w:val="32"/>
-          <w:lang w:eastAsia="en-CA"/>
-        </w:rPr>
-      </w:pPr>
-    </w:p>
-    <w:p>
-      <w:pPr>
-        <w:spacing w:after="0" w:line="240" w:lineRule="auto"/>
-        <w:rPr>
-          <w:rFonts w:eastAsia="Times New Roman" w:cstheme="minorHAnsi"/>
-          <w:color w:val="0E101A"/>
-          <w:sz w:val="32"/>
-          <w:szCs w:val="32"/>
-          <w:lang w:eastAsia="en-CA"/>
-        </w:rPr>
-      </w:pPr>
-    </w:p>
-    <w:p>
-      <w:pPr>
-        <w:spacing w:after="0" w:line="240" w:lineRule="auto"/>
-        <w:rPr>
-          <w:rFonts w:eastAsia="Times New Roman" w:cstheme="minorHAnsi"/>
-          <w:color w:val="0E101A"/>
-          <w:sz w:val="32"/>
-          <w:szCs w:val="32"/>
-          <w:lang w:eastAsia="en-CA"/>
-        </w:rPr>
-      </w:pPr>
-    </w:p>
-    <w:p>
-      <w:pPr>
-        <w:spacing w:after="0" w:line="240" w:lineRule="auto"/>
-        <w:rPr>
-          <w:rFonts w:eastAsia="Times New Roman" w:cstheme="minorHAnsi"/>
-          <w:color w:val="0E101A"/>
-          <w:sz w:val="32"/>
-          <w:szCs w:val="32"/>
-          <w:lang w:eastAsia="en-CA"/>
-        </w:rPr>
-      </w:pPr>
-    </w:p>
-    <w:p>
-      <w:pPr>
-        <w:spacing w:after="0" w:line="240" w:lineRule="auto"/>
-        <w:rPr>
-          <w:rFonts w:eastAsia="Times New Roman" w:cstheme="minorHAnsi"/>
-          <w:color w:val="0E101A"/>
-          <w:sz w:val="32"/>
-          <w:szCs w:val="32"/>
-          <w:lang w:eastAsia="en-CA"/>
-        </w:rPr>
-      </w:pPr>
-    </w:p>
-    <w:p>
-      <w:pPr>
-        <w:spacing w:after="0" w:line="240" w:lineRule="auto"/>
-        <w:rPr>
-          <w:rFonts w:eastAsia="Times New Roman" w:cstheme="minorHAnsi"/>
-          <w:color w:val="0E101A"/>
-          <w:sz w:val="32"/>
-          <w:szCs w:val="32"/>
-          <w:lang w:eastAsia="en-CA"/>
-        </w:rPr>
-      </w:pPr>
-    </w:p>
-    <w:p>
-      <w:pPr>
-        <w:spacing w:after="0" w:line="240" w:lineRule="auto"/>
-        <w:rPr>
-          <w:rFonts w:eastAsia="Times New Roman" w:cstheme="minorHAnsi"/>
-          <w:color w:val="0E101A"/>
-          <w:sz w:val="32"/>
-          <w:szCs w:val="32"/>
-          <w:lang w:eastAsia="en-CA"/>
-        </w:rPr>
-      </w:pPr>
-    </w:p>
-    <w:p>
-      <w:pPr>
-        <w:spacing w:after="0" w:line="240" w:lineRule="auto"/>
-        <w:rPr>
-          <w:rFonts w:eastAsia="Times New Roman" w:cstheme="minorHAnsi"/>
-          <w:color w:val="0E101A"/>
-          <w:sz w:val="32"/>
-          <w:szCs w:val="32"/>
-          <w:lang w:eastAsia="en-CA"/>
-        </w:rPr>
-      </w:pPr>
-    </w:p>
-    <w:p>
-      <w:pPr>
-        <w:spacing w:after="0" w:line="240" w:lineRule="auto"/>
-        <w:rPr>
-          <w:rFonts w:eastAsia="Times New Roman" w:cstheme="minorHAnsi"/>
-          <w:color w:val="0E101A"/>
-          <w:sz w:val="32"/>
-          <w:szCs w:val="32"/>
-          <w:lang w:eastAsia="en-CA"/>
-        </w:rPr>
-      </w:pPr>
-    </w:p>
-    <w:p>
-      <w:pPr>
-        <w:spacing w:after="0" w:line="240" w:lineRule="auto"/>
-        <w:rPr>
-          <w:rFonts w:eastAsia="Times New Roman" w:cstheme="minorHAnsi"/>
-          <w:color w:val="0E101A"/>
-          <w:sz w:val="32"/>
-          <w:szCs w:val="32"/>
-          <w:lang w:eastAsia="en-CA"/>
-        </w:rPr>
-      </w:pPr>
-    </w:p>
-    <w:p>
-      <w:pPr>
-        <w:spacing w:after="0" w:line="240" w:lineRule="auto"/>
-        <w:rPr>
-          <w:rFonts w:eastAsia="Times New Roman" w:cstheme="minorHAnsi"/>
-          <w:color w:val="0E101A"/>
-          <w:sz w:val="32"/>
-          <w:szCs w:val="32"/>
-          <w:lang w:eastAsia="en-CA"/>
-        </w:rPr>
-      </w:pPr>
-    </w:p>
-    <w:p>
-      <w:pPr>
-        <w:spacing w:after="0" w:line="240" w:lineRule="auto"/>
-        <w:rPr>
-          <w:rFonts w:eastAsia="Times New Roman" w:cstheme="minorHAnsi"/>
-          <w:b/>
-          <w:bCs/>
-          <w:color w:val="0E101A"/>
-          <w:sz w:val="32"/>
-          <w:szCs w:val="32"/>
-          <w:lang w:eastAsia="en-CA"/>
-        </w:rPr>
-      </w:pPr>
-    </w:p>
-    <w:p>
-      <w:pPr>
-        <w:spacing w:after="0" w:line="240" w:lineRule="auto"/>
-        <w:rPr>
-          <w:rFonts w:eastAsia="Times New Roman" w:cstheme="minorHAnsi"/>
-          <w:b/>
-          <w:bCs/>
-          <w:color w:val="0E101A"/>
-          <w:sz w:val="32"/>
-          <w:szCs w:val="32"/>
-          <w:lang w:eastAsia="en-CA"/>
-        </w:rPr>
-      </w:pPr>
-    </w:p>
-    <w:p>
-      <w:pPr>
-        <w:spacing w:after="0" w:line="240" w:lineRule="auto"/>
-        <w:rPr>
-          <w:rFonts w:eastAsia="Times New Roman" w:cstheme="minorHAnsi"/>
-          <w:b/>
-          <w:bCs/>
-          <w:color w:val="0E101A"/>
-          <w:sz w:val="32"/>
-          <w:szCs w:val="32"/>
-          <w:lang w:eastAsia="en-CA"/>
-        </w:rPr>
-      </w:pPr>
-    </w:p>
-    <w:p>
-      <w:pPr>
-        <w:spacing w:after="0" w:line="240" w:lineRule="auto"/>
-        <w:rPr>
-          <w:rFonts w:eastAsia="Times New Roman" w:cstheme="minorHAnsi"/>
-          <w:b/>
-          <w:bCs/>
-          <w:color w:val="0E101A"/>
-          <w:sz w:val="32"/>
-          <w:szCs w:val="32"/>
-          <w:lang w:eastAsia="en-CA"/>
-        </w:rPr>
-      </w:pPr>
-    </w:p>
-    <w:p>
-      <w:pPr>
-        <w:spacing w:after="0" w:line="240" w:lineRule="auto"/>
-        <w:rPr>
-          <w:rFonts w:eastAsia="Times New Roman" w:cstheme="minorHAnsi"/>
-          <w:b/>
-          <w:bCs/>
-          <w:color w:val="0E101A"/>
-          <w:sz w:val="32"/>
-          <w:szCs w:val="32"/>
-          <w:lang w:eastAsia="en-CA"/>
-        </w:rPr>
-      </w:pPr>
-    </w:p>
-    <w:p>
-      <w:pPr>
-        <w:spacing w:after="0" w:line="240" w:lineRule="auto"/>
-        <w:rPr>
-          <w:rFonts w:eastAsia="Times New Roman" w:cstheme="minorHAnsi"/>
-          <w:b/>
-          <w:bCs/>
-          <w:color w:val="0E101A"/>
-          <w:sz w:val="32"/>
-          <w:szCs w:val="32"/>
-          <w:lang w:eastAsia="en-CA"/>
-        </w:rPr>
-      </w:pPr>
-    </w:p>
-    <w:p>
-      <w:pPr>
-        <w:spacing w:after="0" w:line="240" w:lineRule="auto"/>
-        <w:rPr>
-          <w:rFonts w:eastAsia="Times New Roman" w:cstheme="minorHAnsi"/>
-          <w:b/>
-          <w:bCs/>
-          <w:color w:val="0E101A"/>
-          <w:sz w:val="32"/>
-          <w:szCs w:val="32"/>
-          <w:lang w:eastAsia="en-CA"/>
-        </w:rPr>
-      </w:pPr>
-    </w:p>
-    <w:p>
-      <w:pPr>
-        <w:spacing w:after="0" w:line="240" w:lineRule="auto"/>
-        <w:rPr>
-          <w:rFonts w:eastAsia="Times New Roman" w:cstheme="minorHAnsi"/>
-          <w:b/>
-          <w:bCs/>
-          <w:color w:val="0E101A"/>
-          <w:sz w:val="32"/>
-          <w:szCs w:val="32"/>
-          <w:lang w:eastAsia="en-CA"/>
-        </w:rPr>
-      </w:pPr>
-    </w:p>
-    <w:p>
-      <w:pPr>
-        <w:spacing w:after="0" w:line="240" w:lineRule="auto"/>
-        <w:rPr>
-          <w:rFonts w:eastAsia="Times New Roman" w:cstheme="minorHAnsi"/>
-          <w:b/>
-          <w:bCs/>
-          <w:color w:val="0E101A"/>
-          <w:sz w:val="32"/>
-          <w:szCs w:val="32"/>
-          <w:lang w:eastAsia="en-CA"/>
-        </w:rPr>
-      </w:pPr>
-    </w:p>
-    <w:p>
-      <w:pPr>
-        <w:spacing w:after="0" w:line="240" w:lineRule="auto"/>
-        <w:rPr>
-          <w:rFonts w:eastAsia="Times New Roman" w:cstheme="minorHAnsi"/>
-          <w:b/>
-          <w:bCs/>
-          <w:color w:val="0E101A"/>
-          <w:sz w:val="32"/>
-          <w:szCs w:val="32"/>
-          <w:lang w:eastAsia="en-CA"/>
-        </w:rPr>
-      </w:pPr>
-    </w:p>
-    <w:p>
-      <w:pPr>
-        <w:spacing w:after="0" w:line="240" w:lineRule="auto"/>
-        <w:rPr>
-          <w:rFonts w:eastAsia="Times New Roman" w:cstheme="minorHAnsi"/>
-          <w:b/>
-          <w:bCs/>
-          <w:color w:val="0E101A"/>
-          <w:sz w:val="32"/>
-          <w:szCs w:val="32"/>
-          <w:lang w:eastAsia="en-CA"/>
-        </w:rPr>
-      </w:pPr>
-    </w:p>
-    <w:p>
-      <w:pPr>
-        <w:spacing w:after="0" w:line="240" w:lineRule="auto"/>
-        <w:rPr>
-          <w:rFonts w:eastAsia="Times New Roman" w:cstheme="minorHAnsi"/>
-          <w:b/>
-          <w:bCs/>
-          <w:color w:val="0E101A"/>
-          <w:sz w:val="32"/>
-          <w:szCs w:val="32"/>
-          <w:lang w:eastAsia="en-CA"/>
-        </w:rPr>
-      </w:pPr>
-    </w:p>
-    <w:p>
-      <w:pPr>
-        <w:spacing w:after="0" w:line="240" w:lineRule="auto"/>
-        <w:rPr>
-          <w:rFonts w:eastAsia="Times New Roman" w:cstheme="minorHAnsi"/>
-          <w:b/>
-          <w:bCs/>
-          <w:color w:val="0E101A"/>
-          <w:sz w:val="32"/>
-          <w:szCs w:val="32"/>
-          <w:lang w:eastAsia="en-CA"/>
-        </w:rPr>
-      </w:pPr>
-    </w:p>
-    <w:p>
-      <w:pPr>
-        <w:spacing w:after="0" w:line="240" w:lineRule="auto"/>
-        <w:rPr>
-          <w:rFonts w:eastAsia="Times New Roman" w:cstheme="minorHAnsi"/>
-          <w:b/>
-          <w:bCs/>
-          <w:color w:val="0E101A"/>
-          <w:sz w:val="32"/>
-          <w:szCs w:val="32"/>
-          <w:lang w:eastAsia="en-CA"/>
-        </w:rPr>
-      </w:pPr>
-    </w:p>
-    <w:p>
-      <w:pPr>
-        <w:spacing w:after="0" w:line="240" w:lineRule="auto"/>
-        <w:rPr>
-          <w:rFonts w:eastAsia="Times New Roman" w:cstheme="minorHAnsi"/>
-          <w:b/>
-          <w:bCs/>
-          <w:color w:val="0E101A"/>
-          <w:sz w:val="32"/>
-          <w:szCs w:val="32"/>
-          <w:lang w:eastAsia="en-CA"/>
-        </w:rPr>
-      </w:pPr>
-    </w:p>
-    <w:p>
-      <w:pPr>
-        <w:spacing w:after="0" w:line="240" w:lineRule="auto"/>
-        <w:rPr>
-          <w:rFonts w:eastAsia="Times New Roman" w:cstheme="minorHAnsi"/>
-          <w:b/>
-          <w:bCs/>
-          <w:color w:val="0E101A"/>
-          <w:sz w:val="32"/>
-          <w:szCs w:val="32"/>
-          <w:lang w:eastAsia="en-CA"/>
-        </w:rPr>
-      </w:pPr>
-    </w:p>
-    <w:p>
-      <w:pPr>
-        <w:spacing w:after="0" w:line="240" w:lineRule="auto"/>
-        <w:rPr>
-          <w:rFonts w:eastAsia="Times New Roman" w:cstheme="minorHAnsi"/>
-          <w:b/>
-          <w:bCs/>
-          <w:color w:val="0E101A"/>
-          <w:sz w:val="32"/>
-          <w:szCs w:val="32"/>
-          <w:lang w:eastAsia="en-CA"/>
-        </w:rPr>
-      </w:pPr>
-    </w:p>
-    <w:p>
-      <w:pPr>
-        <w:spacing w:after="0" w:line="240" w:lineRule="auto"/>
-        <w:rPr>
-          <w:rFonts w:eastAsia="Times New Roman" w:cstheme="minorHAnsi"/>
-          <w:b/>
-          <w:bCs/>
-          <w:color w:val="0E101A"/>
-          <w:sz w:val="32"/>
-          <w:szCs w:val="32"/>
-          <w:lang w:eastAsia="en-CA"/>
-        </w:rPr>
-      </w:pPr>
-    </w:p>
-    <w:p>
-      <w:pPr>
-        <w:spacing w:after="0" w:line="240" w:lineRule="auto"/>
-        <w:rPr>
-          <w:rFonts w:eastAsia="Times New Roman" w:cstheme="minorHAnsi"/>
-          <w:b/>
-          <w:bCs/>
-          <w:color w:val="0E101A"/>
-          <w:sz w:val="32"/>
-          <w:szCs w:val="32"/>
-          <w:lang w:eastAsia="en-CA"/>
-        </w:rPr>
-      </w:pPr>
-    </w:p>
-    <w:p>
-      <w:pPr>
-        <w:spacing w:after="0" w:line="240" w:lineRule="auto"/>
-        <w:rPr>
-          <w:rFonts w:eastAsia="Times New Roman" w:cstheme="minorHAnsi"/>
-          <w:b/>
-          <w:bCs/>
-          <w:color w:val="0E101A"/>
-          <w:sz w:val="32"/>
-          <w:szCs w:val="32"/>
-          <w:lang w:eastAsia="en-CA"/>
-        </w:rPr>
-      </w:pPr>
-    </w:p>
-    <w:p>
-      <w:pPr>
-        <w:spacing w:after="0" w:line="240" w:lineRule="auto"/>
-        <w:rPr>
-          <w:rFonts w:eastAsia="Times New Roman" w:cstheme="minorHAnsi"/>
-          <w:b/>
-          <w:bCs/>
-          <w:color w:val="0E101A"/>
-          <w:sz w:val="32"/>
-          <w:szCs w:val="32"/>
-          <w:lang w:eastAsia="en-CA"/>
-        </w:rPr>
-      </w:pPr>
-      <w:r>
-        <w:rPr>
-          <w:rFonts w:eastAsia="Times New Roman" w:cstheme="minorHAnsi"/>
-          <w:b/>
-          <w:bCs/>
-          <w:color w:val="0E101A"/>
-          <w:sz w:val="32"/>
-          <w:szCs w:val="32"/>
-          <w:lang w:eastAsia="en-CA"/>
-        </w:rPr>
-        <w:lastRenderedPageBreak/>
-        <w:t>C</w:t>
-      </w:r>
-      <w:r>
-        <w:rPr>
-          <w:rFonts w:eastAsia="Times New Roman" w:cstheme="minorHAnsi"/>
-          <w:b/>
-          <w:bCs/>
-          <w:color w:val="0E101A"/>
-          <w:sz w:val="32"/>
-          <w:szCs w:val="32"/>
-          <w:lang w:eastAsia="en-CA"/>
-        </w:rPr>
-        <w:t>.</w:t>
-      </w:r>
-      <w:r>
-        <w:rPr>
-          <w:rFonts w:eastAsia="Times New Roman" w:cstheme="minorHAnsi"/>
-          <w:b/>
-          <w:bCs/>
-          <w:color w:val="0E101A"/>
-          <w:sz w:val="32"/>
-          <w:szCs w:val="32"/>
-          <w:lang w:eastAsia="en-CA"/>
-        </w:rPr>
-        <w:t xml:space="preserve"> Detailed Design of </w:t>
-      </w:r>
-      <w:r>
-        <w:rPr>
-          <w:rFonts w:eastAsia="Times New Roman" w:cstheme="minorHAnsi"/>
-          <w:b/>
-          <w:bCs/>
-          <w:color w:val="0E101A"/>
-          <w:sz w:val="32"/>
-          <w:szCs w:val="32"/>
-          <w:lang w:eastAsia="en-CA"/>
-        </w:rPr>
-        <w:t>AI System</w:t>
-      </w:r>
-    </w:p>
-    <w:p>
-      <w:pPr>
-        <w:spacing w:after="0" w:line="240" w:lineRule="auto"/>
-        <w:rPr>
-          <w:rFonts w:eastAsia="Times New Roman" w:cstheme="minorHAnsi"/>
-          <w:color w:val="0E101A"/>
-          <w:sz w:val="32"/>
-          <w:szCs w:val="32"/>
-          <w:lang w:eastAsia="en-CA"/>
-        </w:rPr>
-      </w:pPr>
-    </w:p>
-    <w:p>
-      <w:pPr>
-        <w:spacing w:after="0" w:line="240" w:lineRule="auto"/>
-        <w:rPr>
-          <w:rFonts w:eastAsia="Times New Roman" w:cstheme="minorHAnsi"/>
-          <w:color w:val="0E101A"/>
-          <w:sz w:val="28"/>
-          <w:szCs w:val="28"/>
-          <w:lang w:eastAsia="en-CA"/>
-        </w:rPr>
-      </w:pPr>
-    </w:p>
-    <w:p>
-      <w:pPr>
-        <w:spacing w:after="0" w:line="240" w:lineRule="auto"/>
-        <w:rPr>
-          <w:rFonts w:eastAsia="Times New Roman" w:cstheme="minorHAnsi"/>
-          <w:b/>
-          <w:bCs/>
+      <w:r>
+        <w:rPr>
+          <w:rFonts w:eastAsia="Times New Roman" w:cstheme="minorHAnsi"/>
+          <w:b/>
+          <w:bCs/>
+          <w:noProof/>
           <w:color w:val="0E101A"/>
           <w:sz w:val="36"/>
           <w:szCs w:val="36"/>
           <w:lang w:eastAsia="en-CA"/>
         </w:rPr>
-      </w:pPr>
-    </w:p>
-    <w:p>
-      <w:pPr>
-        <w:spacing w:after="0" w:line="240" w:lineRule="auto"/>
-        <w:rPr>
-          <w:rFonts w:eastAsia="Times New Roman" w:cstheme="minorHAnsi"/>
-          <w:b/>
-          <w:bCs/>
-          <w:color w:val="0E101A"/>
-          <w:sz w:val="36"/>
-          <w:szCs w:val="36"/>
-          <w:lang w:eastAsia="en-CA"/>
-        </w:rPr>
-      </w:pPr>
-    </w:p>
-    <w:p>
-      <w:pPr>
-        <w:spacing w:after="0" w:line="240" w:lineRule="auto"/>
-        <w:rPr>
-          <w:rFonts w:eastAsia="Times New Roman" w:cstheme="minorHAnsi"/>
-          <w:b/>
-          <w:bCs/>
-          <w:color w:val="0E101A"/>
-          <w:sz w:val="36"/>
-          <w:szCs w:val="36"/>
-          <w:lang w:eastAsia="en-CA"/>
-        </w:rPr>
-      </w:pPr>
-    </w:p>
-    <w:p>
-      <w:pPr>
-        <w:spacing w:after="0" w:line="240" w:lineRule="auto"/>
-        <w:rPr>
-          <w:rFonts w:eastAsia="Times New Roman" w:cstheme="minorHAnsi"/>
-          <w:b/>
-          <w:bCs/>
-          <w:color w:val="0E101A"/>
-          <w:sz w:val="36"/>
-          <w:szCs w:val="36"/>
-          <w:lang w:eastAsia="en-CA"/>
-        </w:rPr>
-      </w:pPr>
-    </w:p>
-    <w:p>
-      <w:pPr>
-        <w:spacing w:after="0" w:line="240" w:lineRule="auto"/>
-        <w:rPr>
-          <w:rFonts w:eastAsia="Times New Roman" w:cstheme="minorHAnsi"/>
-          <w:b/>
-          <w:bCs/>
-          <w:color w:val="0E101A"/>
-          <w:sz w:val="36"/>
-          <w:szCs w:val="36"/>
-          <w:lang w:eastAsia="en-CA"/>
-        </w:rPr>
-      </w:pPr>
-    </w:p>
-    <w:p>
-      <w:pPr>
-        <w:spacing w:after="0" w:line="240" w:lineRule="auto"/>
-        <w:rPr>
-          <w:rFonts w:eastAsia="Times New Roman" w:cstheme="minorHAnsi"/>
-          <w:b/>
-          <w:bCs/>
-          <w:color w:val="0E101A"/>
-          <w:sz w:val="36"/>
-          <w:szCs w:val="36"/>
-          <w:lang w:eastAsia="en-CA"/>
-        </w:rPr>
-      </w:pPr>
-    </w:p>
-    <w:p>
-      <w:pPr>
-        <w:spacing w:after="0" w:line="240" w:lineRule="auto"/>
-        <w:rPr>
-          <w:rFonts w:eastAsia="Times New Roman" w:cstheme="minorHAnsi"/>
-          <w:b/>
-          <w:bCs/>
-          <w:color w:val="0E101A"/>
-          <w:sz w:val="36"/>
-          <w:szCs w:val="36"/>
-          <w:lang w:eastAsia="en-CA"/>
-        </w:rPr>
-      </w:pPr>
-    </w:p>
-    <w:p>
-      <w:pPr>
-        <w:spacing w:after="0" w:line="240" w:lineRule="auto"/>
-        <w:rPr>
-          <w:rFonts w:eastAsia="Times New Roman" w:cstheme="minorHAnsi"/>
-          <w:b/>
-          <w:bCs/>
-          <w:color w:val="0E101A"/>
-          <w:sz w:val="36"/>
-          <w:szCs w:val="36"/>
-          <w:lang w:eastAsia="en-CA"/>
-        </w:rPr>
-      </w:pPr>
-    </w:p>
-    <w:p>
-      <w:pPr>
-        <w:spacing w:after="0" w:line="240" w:lineRule="auto"/>
-        <w:rPr>
-          <w:rFonts w:eastAsia="Times New Roman" w:cstheme="minorHAnsi"/>
-          <w:b/>
-          <w:bCs/>
-          <w:color w:val="0E101A"/>
-          <w:sz w:val="36"/>
-          <w:szCs w:val="36"/>
-          <w:lang w:eastAsia="en-CA"/>
-        </w:rPr>
-      </w:pPr>
-    </w:p>
-    <w:p>
-      <w:pPr>
-        <w:spacing w:after="0" w:line="240" w:lineRule="auto"/>
-        <w:rPr>
-          <w:rFonts w:eastAsia="Times New Roman" w:cstheme="minorHAnsi"/>
-          <w:b/>
-          <w:bCs/>
-          <w:color w:val="0E101A"/>
-          <w:sz w:val="36"/>
-          <w:szCs w:val="36"/>
-          <w:lang w:eastAsia="en-CA"/>
-        </w:rPr>
-      </w:pPr>
-    </w:p>
-    <w:p>
-      <w:pPr>
-        <w:spacing w:after="0" w:line="240" w:lineRule="auto"/>
-        <w:rPr>
-          <w:rFonts w:eastAsia="Times New Roman" w:cstheme="minorHAnsi"/>
-          <w:b/>
-          <w:bCs/>
-          <w:color w:val="0E101A"/>
-          <w:sz w:val="36"/>
-          <w:szCs w:val="36"/>
-          <w:lang w:eastAsia="en-CA"/>
-        </w:rPr>
-      </w:pPr>
-    </w:p>
-    <w:p>
-      <w:pPr>
-        <w:spacing w:after="0" w:line="240" w:lineRule="auto"/>
-        <w:rPr>
-          <w:rFonts w:eastAsia="Times New Roman" w:cstheme="minorHAnsi"/>
-          <w:b/>
-          <w:bCs/>
-          <w:color w:val="0E101A"/>
-          <w:sz w:val="36"/>
-          <w:szCs w:val="36"/>
-          <w:lang w:eastAsia="en-CA"/>
-        </w:rPr>
-      </w:pPr>
-    </w:p>
-    <w:p>
-      <w:pPr>
-        <w:spacing w:after="0" w:line="240" w:lineRule="auto"/>
-        <w:rPr>
-          <w:rFonts w:eastAsia="Times New Roman" w:cstheme="minorHAnsi"/>
-          <w:b/>
-          <w:bCs/>
-          <w:color w:val="0E101A"/>
-          <w:sz w:val="36"/>
-          <w:szCs w:val="36"/>
-          <w:lang w:eastAsia="en-CA"/>
-        </w:rPr>
-      </w:pPr>
-    </w:p>
-    <w:p>
-      <w:pPr>
-        <w:spacing w:after="0" w:line="240" w:lineRule="auto"/>
-        <w:rPr>
-          <w:rFonts w:eastAsia="Times New Roman" w:cstheme="minorHAnsi"/>
-          <w:b/>
-          <w:bCs/>
-          <w:color w:val="0E101A"/>
-          <w:sz w:val="36"/>
-          <w:szCs w:val="36"/>
-          <w:lang w:eastAsia="en-CA"/>
-        </w:rPr>
-      </w:pPr>
-    </w:p>
-    <w:p>
-      <w:pPr>
-        <w:spacing w:after="0" w:line="240" w:lineRule="auto"/>
-        <w:rPr>
-          <w:rFonts w:eastAsia="Times New Roman" w:cstheme="minorHAnsi"/>
-          <w:b/>
-          <w:bCs/>
-          <w:color w:val="0E101A"/>
-          <w:sz w:val="36"/>
-          <w:szCs w:val="36"/>
-          <w:lang w:eastAsia="en-CA"/>
-        </w:rPr>
-      </w:pPr>
-    </w:p>
-    <w:p>
-      <w:pPr>
-        <w:spacing w:after="0" w:line="240" w:lineRule="auto"/>
-        <w:rPr>
-          <w:rFonts w:eastAsia="Times New Roman" w:cstheme="minorHAnsi"/>
-          <w:b/>
-          <w:bCs/>
-          <w:color w:val="0E101A"/>
-          <w:sz w:val="36"/>
-          <w:szCs w:val="36"/>
-          <w:lang w:eastAsia="en-CA"/>
-        </w:rPr>
-      </w:pPr>
-    </w:p>
-    <w:p>
-      <w:pPr>
-        <w:spacing w:after="0" w:line="240" w:lineRule="auto"/>
-        <w:rPr>
-          <w:rFonts w:eastAsia="Times New Roman" w:cstheme="minorHAnsi"/>
-          <w:b/>
-          <w:bCs/>
-          <w:color w:val="0E101A"/>
-          <w:sz w:val="36"/>
-          <w:szCs w:val="36"/>
-          <w:lang w:eastAsia="en-CA"/>
-        </w:rPr>
-      </w:pPr>
-    </w:p>
-    <w:p>
-      <w:pPr>
-        <w:spacing w:after="0" w:line="240" w:lineRule="auto"/>
-        <w:rPr>
-          <w:rFonts w:eastAsia="Times New Roman" w:cstheme="minorHAnsi"/>
-          <w:b/>
-          <w:bCs/>
-          <w:color w:val="0E101A"/>
-          <w:sz w:val="36"/>
-          <w:szCs w:val="36"/>
-          <w:lang w:eastAsia="en-CA"/>
-        </w:rPr>
-      </w:pPr>
-    </w:p>
-    <w:p>
-      <w:pPr>
-        <w:spacing w:after="0" w:line="240" w:lineRule="auto"/>
-        <w:rPr>
-          <w:rFonts w:eastAsia="Times New Roman" w:cstheme="minorHAnsi"/>
-          <w:b/>
-          <w:bCs/>
-          <w:color w:val="0E101A"/>
-          <w:sz w:val="36"/>
-          <w:szCs w:val="36"/>
-          <w:lang w:eastAsia="en-CA"/>
-        </w:rPr>
-      </w:pPr>
-    </w:p>
-    <w:p>
-      <w:pPr>
-        <w:spacing w:after="0" w:line="240" w:lineRule="auto"/>
-        <w:rPr>
-          <w:rFonts w:eastAsia="Times New Roman" w:cstheme="minorHAnsi"/>
-          <w:b/>
-          <w:bCs/>
-          <w:color w:val="0E101A"/>
-          <w:sz w:val="36"/>
-          <w:szCs w:val="36"/>
-          <w:lang w:eastAsia="en-CA"/>
-        </w:rPr>
-      </w:pPr>
-    </w:p>
-    <w:p>
-      <w:pPr>
-        <w:spacing w:after="0" w:line="240" w:lineRule="auto"/>
-        <w:rPr>
-          <w:rFonts w:eastAsia="Times New Roman" w:cstheme="minorHAnsi"/>
-          <w:b/>
-          <w:bCs/>
-          <w:color w:val="0E101A"/>
-          <w:sz w:val="36"/>
-          <w:szCs w:val="36"/>
-          <w:lang w:eastAsia="en-CA"/>
-        </w:rPr>
-      </w:pPr>
-    </w:p>
-    <w:p>
-      <w:pPr>
-        <w:spacing w:after="0" w:line="240" w:lineRule="auto"/>
-        <w:rPr>
-          <w:rFonts w:eastAsia="Times New Roman" w:cstheme="minorHAnsi"/>
-          <w:b/>
-          <w:bCs/>
-          <w:color w:val="0E101A"/>
-          <w:sz w:val="36"/>
-          <w:szCs w:val="36"/>
-          <w:lang w:eastAsia="en-CA"/>
-        </w:rPr>
-      </w:pPr>
-    </w:p>
-    <w:p>
-      <w:pPr>
-        <w:spacing w:after="0" w:line="240" w:lineRule="auto"/>
-        <w:rPr>
-          <w:rFonts w:eastAsia="Times New Roman" w:cstheme="minorHAnsi"/>
-          <w:b/>
-          <w:bCs/>
-          <w:color w:val="0E101A"/>
-          <w:sz w:val="36"/>
-          <w:szCs w:val="36"/>
-          <w:lang w:eastAsia="en-CA"/>
-        </w:rPr>
-      </w:pPr>
-    </w:p>
-    <w:p>
-      <w:pPr>
-        <w:spacing w:after="0" w:line="240" w:lineRule="auto"/>
-        <w:rPr>
-          <w:rFonts w:eastAsia="Times New Roman" w:cstheme="minorHAnsi"/>
-          <w:b/>
-          <w:bCs/>
-          <w:color w:val="0E101A"/>
-          <w:sz w:val="36"/>
-          <w:szCs w:val="36"/>
-          <w:lang w:eastAsia="en-CA"/>
-        </w:rPr>
-      </w:pPr>
-    </w:p>
-    <w:p>
-      <w:pPr>
-        <w:spacing w:after="0" w:line="240" w:lineRule="auto"/>
-        <w:rPr>
-          <w:rFonts w:eastAsia="Times New Roman" w:cstheme="minorHAnsi"/>
-          <w:b/>
-          <w:bCs/>
-          <w:color w:val="0E101A"/>
-          <w:sz w:val="36"/>
-          <w:szCs w:val="36"/>
-          <w:lang w:eastAsia="en-CA"/>
-        </w:rPr>
-      </w:pPr>
-    </w:p>
-    <w:p>
-      <w:pPr>
-        <w:spacing w:after="0" w:line="240" w:lineRule="auto"/>
-        <w:rPr>
-          <w:rFonts w:eastAsia="Times New Roman" w:cstheme="minorHAnsi"/>
-          <w:b/>
-          <w:bCs/>
-          <w:color w:val="0E101A"/>
-          <w:sz w:val="36"/>
-          <w:szCs w:val="36"/>
-          <w:lang w:eastAsia="en-CA"/>
-        </w:rPr>
-      </w:pPr>
-    </w:p>
-    <w:p>
-      <w:pPr>
-        <w:spacing w:after="0" w:line="240" w:lineRule="auto"/>
-        <w:rPr>
-          <w:rFonts w:eastAsia="Times New Roman" w:cstheme="minorHAnsi"/>
-          <w:color w:val="0E101A"/>
-          <w:sz w:val="36"/>
-          <w:szCs w:val="36"/>
-          <w:lang w:eastAsia="en-CA"/>
-        </w:rPr>
-      </w:pPr>
-      <w:r>
-        <w:rPr>
-          <w:rFonts w:eastAsia="Times New Roman" w:cstheme="minorHAnsi"/>
-          <w:b/>
-          <w:bCs/>
-          <w:color w:val="0E101A"/>
-          <w:sz w:val="36"/>
-          <w:szCs w:val="36"/>
-          <w:lang w:eastAsia="en-CA"/>
-        </w:rPr>
-        <w:lastRenderedPageBreak/>
-        <w:t xml:space="preserve">5. </w:t>
-      </w:r>
-      <w:r>
-        <w:rPr>
-          <w:rFonts w:eastAsia="Times New Roman" w:cstheme="minorHAnsi"/>
-          <w:b/>
-          <w:bCs/>
-          <w:color w:val="0E101A"/>
-          <w:sz w:val="36"/>
-          <w:szCs w:val="36"/>
-          <w:lang w:eastAsia="en-CA"/>
-        </w:rPr>
-        <w:t>Process View</w:t>
-      </w:r>
-    </w:p>
-    <w:p>
-      <w:pPr>
-        <w:spacing w:after="0" w:line="240" w:lineRule="auto"/>
-        <w:jc w:val="both"/>
-        <w:rPr>
-          <w:rFonts w:eastAsia="Times New Roman" w:cstheme="minorHAnsi"/>
-          <w:color w:val="0E101A"/>
-          <w:sz w:val="28"/>
-          <w:szCs w:val="28"/>
-          <w:lang w:eastAsia="en-CA"/>
-        </w:rPr>
-      </w:pPr>
-      <w:r>
-        <w:rPr>
-          <w:rFonts w:eastAsia="Times New Roman" w:cstheme="minorHAnsi"/>
-          <w:color w:val="0E101A"/>
-          <w:sz w:val="28"/>
-          <w:szCs w:val="28"/>
-          <w:lang w:eastAsia="en-CA"/>
-        </w:rPr>
-        <w:t>The process view will explain the relation and interaction between various cases using Sequence and Collaboration Diagrams.</w:t>
-      </w:r>
-    </w:p>
-    <w:p>
-      <w:pPr>
-        <w:spacing w:after="0" w:line="240" w:lineRule="auto"/>
-        <w:jc w:val="both"/>
-        <w:rPr>
-          <w:rFonts w:eastAsia="Times New Roman" w:cstheme="minorHAnsi"/>
-          <w:color w:val="0E101A"/>
-          <w:sz w:val="28"/>
-          <w:szCs w:val="28"/>
-          <w:lang w:eastAsia="en-CA"/>
-        </w:rPr>
-      </w:pPr>
-    </w:p>
-    <w:p>
-      <w:pPr>
-        <w:spacing w:after="0" w:line="240" w:lineRule="auto"/>
-        <w:jc w:val="both"/>
-        <w:rPr>
-          <w:rFonts w:eastAsia="Times New Roman" w:cstheme="minorHAnsi"/>
-          <w:b/>
-          <w:bCs/>
-          <w:color w:val="0E101A"/>
-          <w:sz w:val="28"/>
-          <w:szCs w:val="28"/>
-          <w:lang w:eastAsia="en-CA"/>
-        </w:rPr>
-      </w:pPr>
-      <w:r>
-        <w:rPr>
-          <w:rFonts w:eastAsia="Times New Roman" w:cstheme="minorHAnsi"/>
-          <w:b/>
-          <w:bCs/>
-          <w:color w:val="0E101A"/>
-          <w:sz w:val="28"/>
-          <w:szCs w:val="28"/>
-          <w:lang w:eastAsia="en-CA"/>
-        </w:rPr>
-        <w:t xml:space="preserve">A. </w:t>
-      </w:r>
-      <w:r>
-        <w:rPr>
-          <w:rFonts w:eastAsia="Times New Roman" w:cstheme="minorHAnsi"/>
-          <w:b/>
-          <w:bCs/>
-          <w:color w:val="0E101A"/>
-          <w:sz w:val="28"/>
-          <w:szCs w:val="28"/>
-          <w:lang w:eastAsia="en-CA"/>
-        </w:rPr>
-        <w:t>Creating and Storing Camera in the Level:</w:t>
-      </w:r>
-    </w:p>
-    <w:p>
-      <w:pPr>
-        <w:spacing w:after="0" w:line="240" w:lineRule="auto"/>
-        <w:jc w:val="both"/>
-        <w:rPr>
-          <w:rFonts w:eastAsia="Times New Roman" w:cstheme="minorHAnsi"/>
-          <w:color w:val="0E101A"/>
-          <w:sz w:val="28"/>
-          <w:szCs w:val="28"/>
-          <w:lang w:eastAsia="en-CA"/>
-        </w:rPr>
-      </w:pPr>
-      <w:r>
-        <w:rPr>
-          <w:rFonts w:eastAsia="Times New Roman" w:cstheme="minorHAnsi"/>
-          <w:color w:val="0E101A"/>
-          <w:sz w:val="28"/>
-          <w:szCs w:val="28"/>
-          <w:lang w:eastAsia="en-CA"/>
-        </w:rPr>
-        <w:t xml:space="preserve">Pressing 'Add Camera' from the Camera Manager details panel simply calls the </w:t>
-      </w:r>
-      <w:proofErr w:type="spellStart"/>
-      <w:proofErr w:type="gramStart"/>
-      <w:r>
-        <w:rPr>
-          <w:rFonts w:eastAsia="Times New Roman" w:cstheme="minorHAnsi"/>
-          <w:color w:val="0E101A"/>
-          <w:sz w:val="28"/>
-          <w:szCs w:val="28"/>
-          <w:lang w:eastAsia="en-CA"/>
-        </w:rPr>
-        <w:t>AddCamera</w:t>
-      </w:r>
-      <w:proofErr w:type="spellEnd"/>
-      <w:r>
-        <w:rPr>
-          <w:rFonts w:eastAsia="Times New Roman" w:cstheme="minorHAnsi"/>
-          <w:color w:val="0E101A"/>
-          <w:sz w:val="28"/>
-          <w:szCs w:val="28"/>
-          <w:lang w:eastAsia="en-CA"/>
-        </w:rPr>
-        <w:t>(</w:t>
-      </w:r>
-      <w:proofErr w:type="gramEnd"/>
-      <w:r>
-        <w:rPr>
-          <w:rFonts w:eastAsia="Times New Roman" w:cstheme="minorHAnsi"/>
-          <w:color w:val="0E101A"/>
-          <w:sz w:val="28"/>
-          <w:szCs w:val="28"/>
-          <w:lang w:eastAsia="en-CA"/>
-        </w:rPr>
-        <w:t>)</w:t>
-      </w:r>
-      <w:r>
-        <w:rPr>
-          <w:rFonts w:eastAsia="Times New Roman" w:cstheme="minorHAnsi"/>
-          <w:color w:val="0E101A"/>
-          <w:sz w:val="28"/>
-          <w:szCs w:val="28"/>
-          <w:lang w:eastAsia="en-CA"/>
-        </w:rPr>
-        <w:t xml:space="preserve"> function. This function calls the spawn actor function passing </w:t>
-      </w:r>
-      <w:proofErr w:type="spellStart"/>
-      <w:r>
-        <w:rPr>
-          <w:rFonts w:eastAsia="Times New Roman" w:cstheme="minorHAnsi"/>
-          <w:color w:val="0E101A"/>
-          <w:sz w:val="28"/>
-          <w:szCs w:val="28"/>
-          <w:lang w:eastAsia="en-CA"/>
-        </w:rPr>
-        <w:t>BaseCamera</w:t>
-      </w:r>
-      <w:proofErr w:type="spellEnd"/>
-      <w:r>
-        <w:rPr>
-          <w:rFonts w:eastAsia="Times New Roman" w:cstheme="minorHAnsi"/>
-          <w:color w:val="0E101A"/>
-          <w:sz w:val="28"/>
-          <w:szCs w:val="28"/>
-          <w:lang w:eastAsia="en-CA"/>
-        </w:rPr>
-        <w:t xml:space="preserve"> actor, </w:t>
-      </w:r>
-      <w:proofErr w:type="spellStart"/>
-      <w:r>
-        <w:rPr>
-          <w:rFonts w:eastAsia="Times New Roman" w:cstheme="minorHAnsi"/>
-          <w:color w:val="0E101A"/>
-          <w:sz w:val="28"/>
-          <w:szCs w:val="28"/>
-          <w:lang w:eastAsia="en-CA"/>
-        </w:rPr>
-        <w:t>ZeroVector</w:t>
-      </w:r>
-      <w:proofErr w:type="spellEnd"/>
-      <w:r>
-        <w:rPr>
-          <w:rFonts w:eastAsia="Times New Roman" w:cstheme="minorHAnsi"/>
-          <w:color w:val="0E101A"/>
-          <w:sz w:val="28"/>
-          <w:szCs w:val="28"/>
-          <w:lang w:eastAsia="en-CA"/>
-        </w:rPr>
-        <w:t xml:space="preserve"> for location and </w:t>
-      </w:r>
-      <w:proofErr w:type="spellStart"/>
-      <w:r>
-        <w:rPr>
-          <w:rFonts w:eastAsia="Times New Roman" w:cstheme="minorHAnsi"/>
-          <w:color w:val="0E101A"/>
-          <w:sz w:val="28"/>
-          <w:szCs w:val="28"/>
-          <w:lang w:eastAsia="en-CA"/>
-        </w:rPr>
-        <w:t>ZeroRotator</w:t>
-      </w:r>
-      <w:proofErr w:type="spellEnd"/>
-      <w:r>
-        <w:rPr>
-          <w:rFonts w:eastAsia="Times New Roman" w:cstheme="minorHAnsi"/>
-          <w:color w:val="0E101A"/>
-          <w:sz w:val="28"/>
-          <w:szCs w:val="28"/>
-          <w:lang w:eastAsia="en-CA"/>
-        </w:rPr>
-        <w:t xml:space="preserve"> for rotation. It then</w:t>
-      </w:r>
-      <w:r>
-        <w:rPr>
-          <w:rFonts w:eastAsia="Times New Roman" w:cstheme="minorHAnsi"/>
-          <w:color w:val="0E101A"/>
-          <w:sz w:val="28"/>
-          <w:szCs w:val="28"/>
-          <w:lang w:eastAsia="en-CA"/>
-        </w:rPr>
-        <w:t xml:space="preserve"> </w:t>
-      </w:r>
-      <w:r>
-        <w:rPr>
-          <w:rFonts w:eastAsia="Times New Roman" w:cstheme="minorHAnsi"/>
-          <w:color w:val="0E101A"/>
-          <w:sz w:val="28"/>
-          <w:szCs w:val="28"/>
-          <w:lang w:eastAsia="en-CA"/>
-        </w:rPr>
-        <w:t>attaches the spawned camera to the Camera Manager and also stores them locally in an array.</w:t>
-      </w:r>
-      <w:r>
-        <w:rPr>
-          <w:rFonts w:eastAsia="Times New Roman" w:cstheme="minorHAnsi"/>
-          <w:noProof/>
-          <w:color w:val="0E101A"/>
-          <w:sz w:val="28"/>
-          <w:szCs w:val="28"/>
-          <w:lang w:eastAsia="en-CA"/>
-        </w:rPr>
         <w:drawing>
-          <wp:anchor distT="0" distB="0" distL="114300" distR="114300" simplePos="0" relativeHeight="251683840" behindDoc="1" locked="0" layoutInCell="1" allowOverlap="1" wp14:anchorId="73E01573" wp14:editId="16682794">
+          <wp:anchor distT="0" distB="0" distL="114300" distR="114300" simplePos="0" relativeHeight="251695104" behindDoc="1" locked="0" layoutInCell="1" allowOverlap="1" wp14:anchorId="469ECACA" wp14:editId="3A49FBB6">
             <wp:simplePos x="0" y="0"/>
             <wp:positionH relativeFrom="column">
-              <wp:posOffset>0</wp:posOffset>
+              <wp:posOffset>-363220</wp:posOffset>
             </wp:positionH>
             <wp:positionV relativeFrom="paragraph">
-              <wp:posOffset>2228850</wp:posOffset>
+              <wp:posOffset>302895</wp:posOffset>
             </wp:positionV>
-            <wp:extent cx="5943600" cy="5667375"/>
-            <wp:effectExtent l="0" t="0" r="0" b="9525"/>
+            <wp:extent cx="6621145" cy="6199505"/>
+            <wp:effectExtent l="0" t="0" r="8255" b="0"/>
             <wp:wrapTight wrapText="bothSides">
               <wp:wrapPolygon edited="0">
                 <wp:start x="0" y="0"/>
-                <wp:lineTo x="0" y="21564"/>
-                <wp:lineTo x="21531" y="21564"/>
-                <wp:lineTo x="21531" y="0"/>
+                <wp:lineTo x="0" y="21505"/>
+                <wp:lineTo x="21565" y="21505"/>
+                <wp:lineTo x="21565" y="0"/>
                 <wp:lineTo x="0" y="0"/>
               </wp:wrapPolygon>
             </wp:wrapTight>
-            <wp:docPr id="8" name="Picture 8"/>
+            <wp:docPr id="2" name="Picture 2"/>
             <wp:cNvGraphicFramePr>
               <a:graphicFrameLocks xmlns:a="http://schemas.openxmlformats.org/drawingml/2006/main" noChangeAspect="1"/>
             </wp:cNvGraphicFramePr>
@@ -6702,13 +5930,13 @@
               <a:graphicData uri="http://schemas.openxmlformats.org/drawingml/2006/picture">
                 <pic:pic xmlns:pic="http://schemas.openxmlformats.org/drawingml/2006/picture">
                   <pic:nvPicPr>
-                    <pic:cNvPr id="0" name="Picture 8"/>
+                    <pic:cNvPr id="0" name="Picture 2"/>
                     <pic:cNvPicPr>
                       <a:picLocks noChangeAspect="1" noChangeArrowheads="1"/>
                     </pic:cNvPicPr>
                   </pic:nvPicPr>
                   <pic:blipFill>
-                    <a:blip r:embed="rId10" cstate="print">
+                    <a:blip r:embed="rId10">
                       <a:extLst>
                         <a:ext uri="{28A0092B-C50C-407E-A947-70E740481C1C}">
                           <a14:useLocalDpi xmlns:a14="http://schemas.microsoft.com/office/drawing/2010/main" val="0"/>
@@ -6723,7 +5951,7 @@
                   <pic:spPr bwMode="auto">
                     <a:xfrm>
                       <a:off x="0" y="0"/>
-                      <a:ext cx="5943600" cy="5667375"/>
+                      <a:ext cx="6621145" cy="6199505"/>
                     </a:xfrm>
                     <a:prstGeom prst="rect">
                       <a:avLst/>
@@ -6736,6 +5964,12 @@
                 </pic:pic>
               </a:graphicData>
             </a:graphic>
+            <wp14:sizeRelH relativeFrom="margin">
+              <wp14:pctWidth>0</wp14:pctWidth>
+            </wp14:sizeRelH>
+            <wp14:sizeRelV relativeFrom="margin">
+              <wp14:pctHeight>0</wp14:pctHeight>
+            </wp14:sizeRelV>
           </wp:anchor>
         </w:drawing>
       </w:r>
@@ -6743,177 +5977,71 @@
     <w:p>
       <w:pPr>
         <w:spacing w:after="0" w:line="240" w:lineRule="auto"/>
-        <w:jc w:val="both"/>
-        <w:rPr>
-          <w:rFonts w:eastAsia="Times New Roman" w:cstheme="minorHAnsi"/>
-          <w:color w:val="0E101A"/>
-          <w:sz w:val="28"/>
-          <w:szCs w:val="28"/>
-          <w:lang w:eastAsia="en-CA"/>
-        </w:rPr>
-      </w:pPr>
-    </w:p>
-    <w:p>
-      <w:pPr>
-        <w:spacing w:after="0" w:line="240" w:lineRule="auto"/>
-        <w:jc w:val="both"/>
-        <w:rPr>
-          <w:rFonts w:eastAsia="Times New Roman" w:cstheme="minorHAnsi"/>
-          <w:b/>
-          <w:bCs/>
-          <w:color w:val="0E101A"/>
-          <w:sz w:val="28"/>
-          <w:szCs w:val="28"/>
-          <w:lang w:eastAsia="en-CA"/>
-        </w:rPr>
-      </w:pPr>
-      <w:r>
-        <w:rPr>
-          <w:rFonts w:eastAsia="Times New Roman" w:cstheme="minorHAnsi"/>
-          <w:b/>
-          <w:bCs/>
+        <w:rPr>
+          <w:rFonts w:eastAsia="Times New Roman" w:cstheme="minorHAnsi"/>
+          <w:color w:val="0E101A"/>
+          <w:sz w:val="32"/>
+          <w:szCs w:val="32"/>
+          <w:lang w:eastAsia="en-CA"/>
+        </w:rPr>
+      </w:pPr>
+    </w:p>
+    <w:p>
+      <w:pPr>
+        <w:spacing w:after="0" w:line="240" w:lineRule="auto"/>
+        <w:rPr>
+          <w:rFonts w:eastAsia="Times New Roman" w:cstheme="minorHAnsi"/>
+          <w:color w:val="0E101A"/>
+          <w:sz w:val="32"/>
+          <w:szCs w:val="32"/>
+          <w:lang w:eastAsia="en-CA"/>
+        </w:rPr>
+      </w:pPr>
+    </w:p>
+    <w:p>
+      <w:pPr>
+        <w:spacing w:after="0" w:line="240" w:lineRule="auto"/>
+        <w:rPr>
+          <w:rFonts w:eastAsia="Times New Roman" w:cstheme="minorHAnsi"/>
+          <w:b/>
+          <w:bCs/>
+          <w:color w:val="0E101A"/>
+          <w:sz w:val="32"/>
+          <w:szCs w:val="32"/>
+          <w:lang w:eastAsia="en-CA"/>
+        </w:rPr>
+      </w:pPr>
+      <w:r>
+        <w:rPr>
+          <w:rFonts w:eastAsia="Times New Roman" w:cstheme="minorHAnsi"/>
+          <w:noProof/>
           <w:color w:val="0E101A"/>
           <w:sz w:val="28"/>
           <w:szCs w:val="28"/>
           <w:lang w:eastAsia="en-CA"/>
         </w:rPr>
         <w:lastRenderedPageBreak/>
-        <w:t>B. Removing All Camera Actors</w:t>
-      </w:r>
-      <w:r>
-        <w:rPr>
-          <w:rFonts w:eastAsia="Times New Roman" w:cstheme="minorHAnsi"/>
-          <w:b/>
-          <w:bCs/>
-          <w:color w:val="0E101A"/>
-          <w:sz w:val="28"/>
-          <w:szCs w:val="28"/>
-          <w:lang w:eastAsia="en-CA"/>
-        </w:rPr>
-        <w:t>:</w:t>
-      </w:r>
-    </w:p>
-    <w:p>
-      <w:pPr>
-        <w:spacing w:after="0" w:line="240" w:lineRule="auto"/>
-        <w:jc w:val="both"/>
-        <w:rPr>
-          <w:rFonts w:eastAsia="Times New Roman" w:cstheme="minorHAnsi"/>
-          <w:color w:val="0E101A"/>
-          <w:sz w:val="28"/>
-          <w:szCs w:val="28"/>
-          <w:lang w:eastAsia="en-CA"/>
-        </w:rPr>
-      </w:pPr>
-      <w:r>
-        <w:rPr>
-          <w:rFonts w:eastAsia="Times New Roman" w:cstheme="minorHAnsi"/>
-          <w:color w:val="0E101A"/>
-          <w:sz w:val="28"/>
-          <w:szCs w:val="28"/>
-          <w:lang w:eastAsia="en-CA"/>
-        </w:rPr>
-        <w:t>Similarly, Pressing '</w:t>
-      </w:r>
-      <w:proofErr w:type="spellStart"/>
-      <w:r>
-        <w:rPr>
-          <w:rFonts w:eastAsia="Times New Roman" w:cstheme="minorHAnsi"/>
-          <w:color w:val="0E101A"/>
-          <w:sz w:val="28"/>
-          <w:szCs w:val="28"/>
-          <w:lang w:eastAsia="en-CA"/>
-        </w:rPr>
-        <w:t>ClearAllCamera</w:t>
-      </w:r>
-      <w:proofErr w:type="spellEnd"/>
-      <w:r>
-        <w:rPr>
-          <w:rFonts w:eastAsia="Times New Roman" w:cstheme="minorHAnsi"/>
-          <w:color w:val="0E101A"/>
-          <w:sz w:val="28"/>
-          <w:szCs w:val="28"/>
-          <w:lang w:eastAsia="en-CA"/>
-        </w:rPr>
-        <w:t xml:space="preserve">' calls </w:t>
-      </w:r>
-      <w:proofErr w:type="spellStart"/>
-      <w:proofErr w:type="gramStart"/>
-      <w:r>
-        <w:rPr>
-          <w:rFonts w:eastAsia="Times New Roman" w:cstheme="minorHAnsi"/>
-          <w:color w:val="0E101A"/>
-          <w:sz w:val="28"/>
-          <w:szCs w:val="28"/>
-          <w:lang w:eastAsia="en-CA"/>
-        </w:rPr>
-        <w:t>ClearAllCamera</w:t>
-      </w:r>
-      <w:proofErr w:type="spellEnd"/>
-      <w:r>
-        <w:rPr>
-          <w:rFonts w:eastAsia="Times New Roman" w:cstheme="minorHAnsi"/>
-          <w:color w:val="0E101A"/>
-          <w:sz w:val="28"/>
-          <w:szCs w:val="28"/>
-          <w:lang w:eastAsia="en-CA"/>
-        </w:rPr>
-        <w:t>(</w:t>
-      </w:r>
-      <w:proofErr w:type="gramEnd"/>
-      <w:r>
-        <w:rPr>
-          <w:rFonts w:eastAsia="Times New Roman" w:cstheme="minorHAnsi"/>
-          <w:color w:val="0E101A"/>
-          <w:sz w:val="28"/>
-          <w:szCs w:val="28"/>
-          <w:lang w:eastAsia="en-CA"/>
-        </w:rPr>
-        <w:t>) Function. This function just loops through the locally store Base Camera Actor and calls destroy on the actor. Once the loop is over, it empties the local array.</w:t>
-      </w:r>
-    </w:p>
-    <w:p>
-      <w:pPr>
-        <w:spacing w:after="0" w:line="240" w:lineRule="auto"/>
-        <w:jc w:val="both"/>
-        <w:rPr>
-          <w:rFonts w:eastAsia="Times New Roman" w:cstheme="minorHAnsi"/>
-          <w:color w:val="0E101A"/>
-          <w:sz w:val="28"/>
-          <w:szCs w:val="28"/>
-          <w:lang w:eastAsia="en-CA"/>
-        </w:rPr>
-      </w:pPr>
-      <w:r>
-        <w:rPr>
-          <w:rFonts w:eastAsia="Times New Roman" w:cstheme="minorHAnsi"/>
-          <w:noProof/>
-          <w:color w:val="0E101A"/>
-          <w:sz w:val="28"/>
-          <w:szCs w:val="28"/>
-          <w:lang w:eastAsia="en-CA"/>
-        </w:rPr>
         <w:drawing>
-          <wp:anchor distT="0" distB="0" distL="114300" distR="114300" simplePos="0" relativeHeight="251684864" behindDoc="1" locked="0" layoutInCell="1" allowOverlap="1" wp14:anchorId="1DD108FD" wp14:editId="514E8BBF">
+          <wp:anchor distT="0" distB="0" distL="114300" distR="114300" simplePos="0" relativeHeight="251694080" behindDoc="1" locked="0" layoutInCell="1" allowOverlap="1" wp14:anchorId="471654AA" wp14:editId="07E5443D">
             <wp:simplePos x="0" y="0"/>
             <wp:positionH relativeFrom="margin">
-              <wp:align>left</wp:align>
+              <wp:align>center</wp:align>
             </wp:positionH>
             <wp:positionV relativeFrom="paragraph">
-              <wp:posOffset>217170</wp:posOffset>
+              <wp:posOffset>418465</wp:posOffset>
             </wp:positionV>
-            <wp:extent cx="6115050" cy="4907280"/>
-            <wp:effectExtent l="0" t="0" r="0" b="7620"/>
+            <wp:extent cx="6762115" cy="4717415"/>
+            <wp:effectExtent l="0" t="0" r="635" b="6985"/>
             <wp:wrapTight wrapText="bothSides">
               <wp:wrapPolygon edited="0">
                 <wp:start x="0" y="0"/>
-                <wp:lineTo x="0" y="21550"/>
-                <wp:lineTo x="21533" y="21550"/>
-                <wp:lineTo x="21533" y="0"/>
+                <wp:lineTo x="0" y="21545"/>
+                <wp:lineTo x="21541" y="21545"/>
+                <wp:lineTo x="21541" y="0"/>
                 <wp:lineTo x="0" y="0"/>
               </wp:wrapPolygon>
             </wp:wrapTight>
-            <wp:docPr id="9" name="Picture 9"/>
+            <wp:docPr id="1" name="Picture 1"/>
             <wp:cNvGraphicFramePr>
               <a:graphicFrameLocks xmlns:a="http://schemas.openxmlformats.org/drawingml/2006/main" noChangeAspect="1"/>
             </wp:cNvGraphicFramePr>
@@ -6921,7 +6049,7 @@
               <a:graphicData uri="http://schemas.openxmlformats.org/drawingml/2006/picture">
                 <pic:pic xmlns:pic="http://schemas.openxmlformats.org/drawingml/2006/picture">
                   <pic:nvPicPr>
-                    <pic:cNvPr id="0" name="Picture 9"/>
+                    <pic:cNvPr id="0" name="Picture 1"/>
                     <pic:cNvPicPr>
                       <a:picLocks noChangeAspect="1" noChangeArrowheads="1"/>
                     </pic:cNvPicPr>
@@ -6942,7 +6070,7 @@
                   <pic:spPr bwMode="auto">
                     <a:xfrm>
                       <a:off x="0" y="0"/>
-                      <a:ext cx="6115050" cy="4907280"/>
+                      <a:ext cx="6762115" cy="4717415"/>
                     </a:xfrm>
                     <a:prstGeom prst="rect">
                       <a:avLst/>
@@ -6964,6 +6092,229 @@
           </wp:anchor>
         </w:drawing>
       </w:r>
+      <w:r>
+        <w:rPr>
+          <w:rFonts w:eastAsia="Times New Roman" w:cstheme="minorHAnsi"/>
+          <w:b/>
+          <w:bCs/>
+          <w:color w:val="0E101A"/>
+          <w:sz w:val="32"/>
+          <w:szCs w:val="32"/>
+          <w:lang w:eastAsia="en-CA"/>
+        </w:rPr>
+        <w:t>C</w:t>
+      </w:r>
+      <w:r>
+        <w:rPr>
+          <w:rFonts w:eastAsia="Times New Roman" w:cstheme="minorHAnsi"/>
+          <w:b/>
+          <w:bCs/>
+          <w:color w:val="0E101A"/>
+          <w:sz w:val="32"/>
+          <w:szCs w:val="32"/>
+          <w:lang w:eastAsia="en-CA"/>
+        </w:rPr>
+        <w:t>.</w:t>
+      </w:r>
+      <w:r>
+        <w:rPr>
+          <w:rFonts w:eastAsia="Times New Roman" w:cstheme="minorHAnsi"/>
+          <w:b/>
+          <w:bCs/>
+          <w:color w:val="0E101A"/>
+          <w:sz w:val="32"/>
+          <w:szCs w:val="32"/>
+          <w:lang w:eastAsia="en-CA"/>
+        </w:rPr>
+        <w:t xml:space="preserve"> Detailed Design of </w:t>
+      </w:r>
+      <w:r>
+        <w:rPr>
+          <w:rFonts w:eastAsia="Times New Roman" w:cstheme="minorHAnsi"/>
+          <w:b/>
+          <w:bCs/>
+          <w:color w:val="0E101A"/>
+          <w:sz w:val="32"/>
+          <w:szCs w:val="32"/>
+          <w:lang w:eastAsia="en-CA"/>
+        </w:rPr>
+        <w:t>AI System</w:t>
+      </w:r>
+    </w:p>
+    <w:p>
+      <w:pPr>
+        <w:spacing w:after="0" w:line="240" w:lineRule="auto"/>
+        <w:rPr>
+          <w:rFonts w:eastAsia="Times New Roman" w:cstheme="minorHAnsi"/>
+          <w:color w:val="0E101A"/>
+          <w:sz w:val="32"/>
+          <w:szCs w:val="32"/>
+          <w:lang w:eastAsia="en-CA"/>
+        </w:rPr>
+      </w:pPr>
+    </w:p>
+    <w:p>
+      <w:pPr>
+        <w:spacing w:after="0" w:line="240" w:lineRule="auto"/>
+        <w:rPr>
+          <w:rFonts w:eastAsia="Times New Roman" w:cstheme="minorHAnsi"/>
+          <w:b/>
+          <w:bCs/>
+          <w:color w:val="0E101A"/>
+          <w:sz w:val="36"/>
+          <w:szCs w:val="36"/>
+          <w:lang w:eastAsia="en-CA"/>
+        </w:rPr>
+      </w:pPr>
+    </w:p>
+    <w:p>
+      <w:pPr>
+        <w:spacing w:after="0" w:line="240" w:lineRule="auto"/>
+        <w:rPr>
+          <w:rFonts w:eastAsia="Times New Roman" w:cstheme="minorHAnsi"/>
+          <w:b/>
+          <w:bCs/>
+          <w:color w:val="0E101A"/>
+          <w:sz w:val="36"/>
+          <w:szCs w:val="36"/>
+          <w:lang w:eastAsia="en-CA"/>
+        </w:rPr>
+      </w:pPr>
+    </w:p>
+    <w:p>
+      <w:pPr>
+        <w:spacing w:after="0" w:line="240" w:lineRule="auto"/>
+        <w:rPr>
+          <w:rFonts w:eastAsia="Times New Roman" w:cstheme="minorHAnsi"/>
+          <w:b/>
+          <w:bCs/>
+          <w:color w:val="0E101A"/>
+          <w:sz w:val="36"/>
+          <w:szCs w:val="36"/>
+          <w:lang w:eastAsia="en-CA"/>
+        </w:rPr>
+      </w:pPr>
+    </w:p>
+    <w:p>
+      <w:pPr>
+        <w:spacing w:after="0" w:line="240" w:lineRule="auto"/>
+        <w:rPr>
+          <w:rFonts w:eastAsia="Times New Roman" w:cstheme="minorHAnsi"/>
+          <w:b/>
+          <w:bCs/>
+          <w:color w:val="0E101A"/>
+          <w:sz w:val="36"/>
+          <w:szCs w:val="36"/>
+          <w:lang w:eastAsia="en-CA"/>
+        </w:rPr>
+      </w:pPr>
+    </w:p>
+    <w:p>
+      <w:pPr>
+        <w:spacing w:after="0" w:line="240" w:lineRule="auto"/>
+        <w:rPr>
+          <w:rFonts w:eastAsia="Times New Roman" w:cstheme="minorHAnsi"/>
+          <w:b/>
+          <w:bCs/>
+          <w:color w:val="0E101A"/>
+          <w:sz w:val="36"/>
+          <w:szCs w:val="36"/>
+          <w:lang w:eastAsia="en-CA"/>
+        </w:rPr>
+      </w:pPr>
+    </w:p>
+    <w:p>
+      <w:pPr>
+        <w:spacing w:after="0" w:line="240" w:lineRule="auto"/>
+        <w:rPr>
+          <w:rFonts w:eastAsia="Times New Roman" w:cstheme="minorHAnsi"/>
+          <w:b/>
+          <w:bCs/>
+          <w:color w:val="0E101A"/>
+          <w:sz w:val="36"/>
+          <w:szCs w:val="36"/>
+          <w:lang w:eastAsia="en-CA"/>
+        </w:rPr>
+      </w:pPr>
+    </w:p>
+    <w:p>
+      <w:pPr>
+        <w:spacing w:after="0" w:line="240" w:lineRule="auto"/>
+        <w:rPr>
+          <w:rFonts w:eastAsia="Times New Roman" w:cstheme="minorHAnsi"/>
+          <w:b/>
+          <w:bCs/>
+          <w:color w:val="0E101A"/>
+          <w:sz w:val="36"/>
+          <w:szCs w:val="36"/>
+          <w:lang w:eastAsia="en-CA"/>
+        </w:rPr>
+      </w:pPr>
+    </w:p>
+    <w:p>
+      <w:pPr>
+        <w:spacing w:after="0" w:line="240" w:lineRule="auto"/>
+        <w:rPr>
+          <w:rFonts w:eastAsia="Times New Roman" w:cstheme="minorHAnsi"/>
+          <w:b/>
+          <w:bCs/>
+          <w:color w:val="0E101A"/>
+          <w:sz w:val="36"/>
+          <w:szCs w:val="36"/>
+          <w:lang w:eastAsia="en-CA"/>
+        </w:rPr>
+      </w:pPr>
+    </w:p>
+    <w:p>
+      <w:pPr>
+        <w:spacing w:after="0" w:line="240" w:lineRule="auto"/>
+        <w:rPr>
+          <w:rFonts w:eastAsia="Times New Roman" w:cstheme="minorHAnsi"/>
+          <w:b/>
+          <w:bCs/>
+          <w:color w:val="0E101A"/>
+          <w:sz w:val="36"/>
+          <w:szCs w:val="36"/>
+          <w:lang w:eastAsia="en-CA"/>
+        </w:rPr>
+      </w:pPr>
+    </w:p>
+    <w:p>
+      <w:pPr>
+        <w:spacing w:after="0" w:line="240" w:lineRule="auto"/>
+        <w:rPr>
+          <w:rFonts w:eastAsia="Times New Roman" w:cstheme="minorHAnsi"/>
+          <w:color w:val="0E101A"/>
+          <w:sz w:val="36"/>
+          <w:szCs w:val="36"/>
+          <w:lang w:eastAsia="en-CA"/>
+        </w:rPr>
+      </w:pPr>
+      <w:r>
+        <w:rPr>
+          <w:rFonts w:eastAsia="Times New Roman" w:cstheme="minorHAnsi"/>
+          <w:b/>
+          <w:bCs/>
+          <w:color w:val="0E101A"/>
+          <w:sz w:val="36"/>
+          <w:szCs w:val="36"/>
+          <w:lang w:eastAsia="en-CA"/>
+        </w:rPr>
+        <w:lastRenderedPageBreak/>
+        <w:t xml:space="preserve">5. </w:t>
+      </w:r>
+      <w:r>
+        <w:rPr>
+          <w:rFonts w:eastAsia="Times New Roman" w:cstheme="minorHAnsi"/>
+          <w:b/>
+          <w:bCs/>
+          <w:color w:val="0E101A"/>
+          <w:sz w:val="36"/>
+          <w:szCs w:val="36"/>
+          <w:lang w:eastAsia="en-CA"/>
+        </w:rPr>
+        <w:t>Process View</w:t>
+      </w:r>
     </w:p>
     <w:p>
       <w:pPr>
@@ -6977,6 +6328,16 @@
           <w:lang w:eastAsia="en-CA"/>
         </w:rPr>
       </w:pPr>
+      <w:r>
+        <w:rPr>
+          <w:rFonts w:eastAsia="Times New Roman" w:cstheme="minorHAnsi"/>
+          <w:color w:val="0E101A"/>
+          <w:sz w:val="28"/>
+          <w:szCs w:val="28"/>
+          <w:lang w:eastAsia="en-CA"/>
+        </w:rPr>
+        <w:t>The process view will explain the relation and interaction between various cases using Sequence and Collaboration Diagrams.</w:t>
+      </w:r>
     </w:p>
     <w:p>
       <w:pPr>
@@ -7003,6 +6364,48 @@
           <w:lang w:eastAsia="en-CA"/>
         </w:rPr>
       </w:pPr>
+      <w:r>
+        <w:rPr>
+          <w:rFonts w:eastAsia="Times New Roman" w:cstheme="minorHAnsi"/>
+          <w:b/>
+          <w:bCs/>
+          <w:color w:val="0E101A"/>
+          <w:sz w:val="28"/>
+          <w:szCs w:val="28"/>
+          <w:lang w:eastAsia="en-CA"/>
+        </w:rPr>
+        <w:t>Note</w:t>
+      </w:r>
+      <w:r>
+        <w:rPr>
+          <w:rFonts w:eastAsia="Times New Roman" w:cstheme="minorHAnsi"/>
+          <w:color w:val="0E101A"/>
+          <w:sz w:val="28"/>
+          <w:szCs w:val="28"/>
+          <w:lang w:eastAsia="en-CA"/>
+        </w:rPr>
+        <w:t xml:space="preserve"> - Most of the Sequence diagrams for AIBaseGridCharacter covered in Base Grid Actors Module still holds up. So</w:t>
+      </w:r>
+      <w:r>
+        <w:rPr>
+          <w:rFonts w:eastAsia="Times New Roman" w:cstheme="minorHAnsi"/>
+          <w:color w:val="0E101A"/>
+          <w:sz w:val="28"/>
+          <w:szCs w:val="28"/>
+          <w:lang w:eastAsia="en-CA"/>
+        </w:rPr>
+        <w:t>,</w:t>
+      </w:r>
+      <w:r>
+        <w:rPr>
+          <w:rFonts w:eastAsia="Times New Roman" w:cstheme="minorHAnsi"/>
+          <w:color w:val="0E101A"/>
+          <w:sz w:val="28"/>
+          <w:szCs w:val="28"/>
+          <w:lang w:eastAsia="en-CA"/>
+        </w:rPr>
+        <w:t xml:space="preserve"> to keep the module self-contained as much as possible, I will reiterate some of the old sequence diagrams.</w:t>
+      </w:r>
     </w:p>
     <w:p>
       <w:pPr>
@@ -7029,6 +6432,166 @@
           <w:lang w:eastAsia="en-CA"/>
         </w:rPr>
       </w:pPr>
+      <w:r>
+        <w:rPr>
+          <w:rFonts w:eastAsia="Times New Roman" w:cstheme="minorHAnsi"/>
+          <w:color w:val="0E101A"/>
+          <w:sz w:val="28"/>
+          <w:szCs w:val="28"/>
+          <w:lang w:eastAsia="en-CA"/>
+        </w:rPr>
+        <w:t xml:space="preserve">Also, the Sequence Diagrams for inherited functions </w:t>
+      </w:r>
+      <w:r>
+        <w:rPr>
+          <w:rFonts w:eastAsia="Times New Roman" w:cstheme="minorHAnsi"/>
+          <w:color w:val="0E101A"/>
+          <w:sz w:val="28"/>
+          <w:szCs w:val="28"/>
+          <w:lang w:eastAsia="en-CA"/>
+        </w:rPr>
+        <w:t xml:space="preserve">from the </w:t>
+      </w:r>
+      <w:proofErr w:type="spellStart"/>
+      <w:r>
+        <w:rPr>
+          <w:rFonts w:eastAsia="Times New Roman" w:cstheme="minorHAnsi"/>
+          <w:color w:val="0E101A"/>
+          <w:sz w:val="28"/>
+          <w:szCs w:val="28"/>
+          <w:lang w:eastAsia="en-CA"/>
+        </w:rPr>
+        <w:t>BaseGridCharacter</w:t>
+      </w:r>
+      <w:proofErr w:type="spellEnd"/>
+      <w:r>
+        <w:rPr>
+          <w:rFonts w:eastAsia="Times New Roman" w:cstheme="minorHAnsi"/>
+          <w:color w:val="0E101A"/>
+          <w:sz w:val="28"/>
+          <w:szCs w:val="28"/>
+          <w:lang w:eastAsia="en-CA"/>
+        </w:rPr>
+        <w:t xml:space="preserve"> </w:t>
+      </w:r>
+      <w:r>
+        <w:rPr>
+          <w:rFonts w:eastAsia="Times New Roman" w:cstheme="minorHAnsi"/>
+          <w:color w:val="0E101A"/>
+          <w:sz w:val="28"/>
+          <w:szCs w:val="28"/>
+          <w:lang w:eastAsia="en-CA"/>
+        </w:rPr>
+        <w:t xml:space="preserve">such as </w:t>
+      </w:r>
+      <w:proofErr w:type="spellStart"/>
+      <w:r>
+        <w:rPr>
+          <w:rFonts w:eastAsia="Times New Roman" w:cstheme="minorHAnsi"/>
+          <w:color w:val="0E101A"/>
+          <w:sz w:val="28"/>
+          <w:szCs w:val="28"/>
+          <w:lang w:eastAsia="en-CA"/>
+        </w:rPr>
+        <w:t>AutoRespositionToTileCentre</w:t>
+      </w:r>
+      <w:proofErr w:type="spellEnd"/>
+      <w:r>
+        <w:rPr>
+          <w:rFonts w:eastAsia="Times New Roman" w:cstheme="minorHAnsi"/>
+          <w:color w:val="0E101A"/>
+          <w:sz w:val="28"/>
+          <w:szCs w:val="28"/>
+          <w:lang w:eastAsia="en-CA"/>
+        </w:rPr>
+        <w:t xml:space="preserve">, </w:t>
+      </w:r>
+      <w:proofErr w:type="spellStart"/>
+      <w:r>
+        <w:rPr>
+          <w:rFonts w:eastAsia="Times New Roman" w:cstheme="minorHAnsi"/>
+          <w:color w:val="0E101A"/>
+          <w:sz w:val="28"/>
+          <w:szCs w:val="28"/>
+          <w:lang w:eastAsia="en-CA"/>
+        </w:rPr>
+        <w:t>CharacterMovement</w:t>
+      </w:r>
+      <w:proofErr w:type="spellEnd"/>
+      <w:r>
+        <w:rPr>
+          <w:rFonts w:eastAsia="Times New Roman" w:cstheme="minorHAnsi"/>
+          <w:color w:val="0E101A"/>
+          <w:sz w:val="28"/>
+          <w:szCs w:val="28"/>
+          <w:lang w:eastAsia="en-CA"/>
+        </w:rPr>
+        <w:t xml:space="preserve">, </w:t>
+      </w:r>
+      <w:proofErr w:type="spellStart"/>
+      <w:r>
+        <w:rPr>
+          <w:rFonts w:eastAsia="Times New Roman" w:cstheme="minorHAnsi"/>
+          <w:color w:val="0E101A"/>
+          <w:sz w:val="28"/>
+          <w:szCs w:val="28"/>
+          <w:lang w:eastAsia="en-CA"/>
+        </w:rPr>
+        <w:t>CharacterRotation</w:t>
+      </w:r>
+      <w:proofErr w:type="spellEnd"/>
+      <w:r>
+        <w:rPr>
+          <w:rFonts w:eastAsia="Times New Roman" w:cstheme="minorHAnsi"/>
+          <w:color w:val="0E101A"/>
+          <w:sz w:val="28"/>
+          <w:szCs w:val="28"/>
+          <w:lang w:eastAsia="en-CA"/>
+        </w:rPr>
+        <w:t xml:space="preserve"> and </w:t>
+      </w:r>
+      <w:proofErr w:type="spellStart"/>
+      <w:r>
+        <w:rPr>
+          <w:rFonts w:eastAsia="Times New Roman" w:cstheme="minorHAnsi"/>
+          <w:color w:val="0E101A"/>
+          <w:sz w:val="28"/>
+          <w:szCs w:val="28"/>
+          <w:lang w:eastAsia="en-CA"/>
+        </w:rPr>
+        <w:t>CharacterKnockOut</w:t>
+      </w:r>
+      <w:proofErr w:type="spellEnd"/>
+      <w:r>
+        <w:rPr>
+          <w:rFonts w:eastAsia="Times New Roman" w:cstheme="minorHAnsi"/>
+          <w:color w:val="0E101A"/>
+          <w:sz w:val="28"/>
+          <w:szCs w:val="28"/>
+          <w:lang w:eastAsia="en-CA"/>
+        </w:rPr>
+        <w:t xml:space="preserve"> </w:t>
+      </w:r>
+      <w:r>
+        <w:rPr>
+          <w:rFonts w:eastAsia="Times New Roman" w:cstheme="minorHAnsi"/>
+          <w:color w:val="0E101A"/>
+          <w:sz w:val="28"/>
+          <w:szCs w:val="28"/>
+          <w:lang w:eastAsia="en-CA"/>
+        </w:rPr>
+        <w:t>can</w:t>
+      </w:r>
+      <w:r>
+        <w:rPr>
+          <w:rFonts w:eastAsia="Times New Roman" w:cstheme="minorHAnsi"/>
+          <w:color w:val="0E101A"/>
+          <w:sz w:val="28"/>
+          <w:szCs w:val="28"/>
+          <w:lang w:eastAsia="en-CA"/>
+        </w:rPr>
+        <w:t xml:space="preserve"> be found in Base Grid Classes Module.</w:t>
+      </w:r>
     </w:p>
     <w:p>
       <w:pPr>
@@ -7062,12 +6625,15 @@
         <w:jc w:val="both"/>
         <w:rPr>
           <w:rFonts w:eastAsia="Times New Roman" w:cstheme="minorHAnsi"/>
-          <w:color w:val="0E101A"/>
-          <w:sz w:val="28"/>
-          <w:szCs w:val="28"/>
-          <w:lang w:eastAsia="en-CA"/>
-        </w:rPr>
-      </w:pPr>
+          <w:b/>
+          <w:bCs/>
+          <w:color w:val="0E101A"/>
+          <w:sz w:val="32"/>
+          <w:szCs w:val="32"/>
+          <w:lang w:eastAsia="en-CA"/>
+        </w:rPr>
+      </w:pPr>
+      <w:bookmarkStart w:id="4" w:name="_Hlk66826719"/>
     </w:p>
     <w:p>
       <w:pPr>
@@ -7075,9 +6641,11 @@
         <w:jc w:val="both"/>
         <w:rPr>
           <w:rFonts w:eastAsia="Times New Roman" w:cstheme="minorHAnsi"/>
-          <w:color w:val="0E101A"/>
-          <w:sz w:val="28"/>
-          <w:szCs w:val="28"/>
+          <w:b/>
+          <w:bCs/>
+          <w:color w:val="0E101A"/>
+          <w:sz w:val="32"/>
+          <w:szCs w:val="32"/>
           <w:lang w:eastAsia="en-CA"/>
         </w:rPr>
       </w:pPr>
@@ -7091,150 +6659,396 @@
           <w:b/>
           <w:bCs/>
           <w:color w:val="0E101A"/>
-          <w:sz w:val="28"/>
-          <w:szCs w:val="28"/>
-          <w:lang w:eastAsia="en-CA"/>
-        </w:rPr>
-      </w:pPr>
-      <w:r>
-        <w:rPr>
-          <w:rFonts w:eastAsia="Times New Roman" w:cstheme="minorHAnsi"/>
-          <w:b/>
-          <w:bCs/>
-          <w:color w:val="0E101A"/>
-          <w:sz w:val="28"/>
-          <w:szCs w:val="28"/>
+          <w:sz w:val="32"/>
+          <w:szCs w:val="32"/>
+          <w:lang w:eastAsia="en-CA"/>
+        </w:rPr>
+      </w:pPr>
+    </w:p>
+    <w:p>
+      <w:pPr>
+        <w:spacing w:after="0" w:line="240" w:lineRule="auto"/>
+        <w:jc w:val="both"/>
+        <w:rPr>
+          <w:rFonts w:eastAsia="Times New Roman" w:cstheme="minorHAnsi"/>
+          <w:b/>
+          <w:bCs/>
+          <w:color w:val="0E101A"/>
+          <w:sz w:val="32"/>
+          <w:szCs w:val="32"/>
+          <w:lang w:eastAsia="en-CA"/>
+        </w:rPr>
+      </w:pPr>
+    </w:p>
+    <w:p>
+      <w:pPr>
+        <w:spacing w:after="0" w:line="240" w:lineRule="auto"/>
+        <w:jc w:val="both"/>
+        <w:rPr>
+          <w:rFonts w:eastAsia="Times New Roman" w:cstheme="minorHAnsi"/>
+          <w:b/>
+          <w:bCs/>
+          <w:color w:val="0E101A"/>
+          <w:sz w:val="32"/>
+          <w:szCs w:val="32"/>
+          <w:lang w:eastAsia="en-CA"/>
+        </w:rPr>
+      </w:pPr>
+    </w:p>
+    <w:p>
+      <w:pPr>
+        <w:spacing w:after="0" w:line="240" w:lineRule="auto"/>
+        <w:jc w:val="both"/>
+        <w:rPr>
+          <w:rFonts w:eastAsia="Times New Roman" w:cstheme="minorHAnsi"/>
+          <w:b/>
+          <w:bCs/>
+          <w:color w:val="0E101A"/>
+          <w:sz w:val="32"/>
+          <w:szCs w:val="32"/>
+          <w:lang w:eastAsia="en-CA"/>
+        </w:rPr>
+      </w:pPr>
+    </w:p>
+    <w:p>
+      <w:pPr>
+        <w:spacing w:after="0" w:line="240" w:lineRule="auto"/>
+        <w:jc w:val="both"/>
+        <w:rPr>
+          <w:rFonts w:eastAsia="Times New Roman" w:cstheme="minorHAnsi"/>
+          <w:b/>
+          <w:bCs/>
+          <w:color w:val="0E101A"/>
+          <w:sz w:val="32"/>
+          <w:szCs w:val="32"/>
+          <w:lang w:eastAsia="en-CA"/>
+        </w:rPr>
+      </w:pPr>
+    </w:p>
+    <w:p>
+      <w:pPr>
+        <w:spacing w:after="0" w:line="240" w:lineRule="auto"/>
+        <w:jc w:val="both"/>
+        <w:rPr>
+          <w:rFonts w:eastAsia="Times New Roman" w:cstheme="minorHAnsi"/>
+          <w:b/>
+          <w:bCs/>
+          <w:color w:val="0E101A"/>
+          <w:sz w:val="32"/>
+          <w:szCs w:val="32"/>
+          <w:lang w:eastAsia="en-CA"/>
+        </w:rPr>
+      </w:pPr>
+    </w:p>
+    <w:p>
+      <w:pPr>
+        <w:spacing w:after="0" w:line="240" w:lineRule="auto"/>
+        <w:jc w:val="both"/>
+        <w:rPr>
+          <w:rFonts w:eastAsia="Times New Roman" w:cstheme="minorHAnsi"/>
+          <w:b/>
+          <w:bCs/>
+          <w:color w:val="0E101A"/>
+          <w:sz w:val="32"/>
+          <w:szCs w:val="32"/>
+          <w:lang w:eastAsia="en-CA"/>
+        </w:rPr>
+      </w:pPr>
+    </w:p>
+    <w:p>
+      <w:pPr>
+        <w:spacing w:after="0" w:line="240" w:lineRule="auto"/>
+        <w:jc w:val="both"/>
+        <w:rPr>
+          <w:rFonts w:eastAsia="Times New Roman" w:cstheme="minorHAnsi"/>
+          <w:b/>
+          <w:bCs/>
+          <w:color w:val="0E101A"/>
+          <w:sz w:val="32"/>
+          <w:szCs w:val="32"/>
+          <w:lang w:eastAsia="en-CA"/>
+        </w:rPr>
+      </w:pPr>
+    </w:p>
+    <w:p>
+      <w:pPr>
+        <w:spacing w:after="0" w:line="240" w:lineRule="auto"/>
+        <w:jc w:val="both"/>
+        <w:rPr>
+          <w:rFonts w:eastAsia="Times New Roman" w:cstheme="minorHAnsi"/>
+          <w:b/>
+          <w:bCs/>
+          <w:color w:val="0E101A"/>
+          <w:sz w:val="32"/>
+          <w:szCs w:val="32"/>
+          <w:lang w:eastAsia="en-CA"/>
+        </w:rPr>
+      </w:pPr>
+    </w:p>
+    <w:p>
+      <w:pPr>
+        <w:spacing w:after="0" w:line="240" w:lineRule="auto"/>
+        <w:jc w:val="both"/>
+        <w:rPr>
+          <w:rFonts w:eastAsia="Times New Roman" w:cstheme="minorHAnsi"/>
+          <w:b/>
+          <w:bCs/>
+          <w:color w:val="0E101A"/>
+          <w:sz w:val="32"/>
+          <w:szCs w:val="32"/>
+          <w:lang w:eastAsia="en-CA"/>
+        </w:rPr>
+      </w:pPr>
+    </w:p>
+    <w:p>
+      <w:pPr>
+        <w:spacing w:after="0" w:line="240" w:lineRule="auto"/>
+        <w:jc w:val="both"/>
+        <w:rPr>
+          <w:rFonts w:eastAsia="Times New Roman" w:cstheme="minorHAnsi"/>
+          <w:b/>
+          <w:bCs/>
+          <w:color w:val="0E101A"/>
+          <w:sz w:val="32"/>
+          <w:szCs w:val="32"/>
+          <w:lang w:eastAsia="en-CA"/>
+        </w:rPr>
+      </w:pPr>
+    </w:p>
+    <w:p>
+      <w:pPr>
+        <w:spacing w:after="0" w:line="240" w:lineRule="auto"/>
+        <w:jc w:val="both"/>
+        <w:rPr>
+          <w:rFonts w:eastAsia="Times New Roman" w:cstheme="minorHAnsi"/>
+          <w:b/>
+          <w:bCs/>
+          <w:color w:val="0E101A"/>
+          <w:sz w:val="32"/>
+          <w:szCs w:val="32"/>
+          <w:lang w:eastAsia="en-CA"/>
+        </w:rPr>
+      </w:pPr>
+    </w:p>
+    <w:p>
+      <w:pPr>
+        <w:spacing w:after="0" w:line="240" w:lineRule="auto"/>
+        <w:jc w:val="both"/>
+        <w:rPr>
+          <w:rFonts w:eastAsia="Times New Roman" w:cstheme="minorHAnsi"/>
+          <w:b/>
+          <w:bCs/>
+          <w:color w:val="0E101A"/>
+          <w:sz w:val="32"/>
+          <w:szCs w:val="32"/>
+          <w:lang w:eastAsia="en-CA"/>
+        </w:rPr>
+      </w:pPr>
+    </w:p>
+    <w:p>
+      <w:pPr>
+        <w:spacing w:after="0" w:line="240" w:lineRule="auto"/>
+        <w:jc w:val="both"/>
+        <w:rPr>
+          <w:rFonts w:eastAsia="Times New Roman" w:cstheme="minorHAnsi"/>
+          <w:b/>
+          <w:bCs/>
+          <w:color w:val="0E101A"/>
+          <w:sz w:val="32"/>
+          <w:szCs w:val="32"/>
+          <w:lang w:eastAsia="en-CA"/>
+        </w:rPr>
+      </w:pPr>
+    </w:p>
+    <w:p>
+      <w:pPr>
+        <w:spacing w:after="0" w:line="240" w:lineRule="auto"/>
+        <w:jc w:val="both"/>
+        <w:rPr>
+          <w:rFonts w:eastAsia="Times New Roman" w:cstheme="minorHAnsi"/>
+          <w:b/>
+          <w:bCs/>
+          <w:color w:val="0E101A"/>
+          <w:sz w:val="32"/>
+          <w:szCs w:val="32"/>
+          <w:lang w:eastAsia="en-CA"/>
+        </w:rPr>
+      </w:pPr>
+    </w:p>
+    <w:p>
+      <w:pPr>
+        <w:spacing w:after="0" w:line="240" w:lineRule="auto"/>
+        <w:jc w:val="both"/>
+        <w:rPr>
+          <w:rFonts w:eastAsia="Times New Roman" w:cstheme="minorHAnsi"/>
+          <w:b/>
+          <w:bCs/>
+          <w:color w:val="0E101A"/>
+          <w:sz w:val="32"/>
+          <w:szCs w:val="32"/>
+          <w:lang w:eastAsia="en-CA"/>
+        </w:rPr>
+      </w:pPr>
+    </w:p>
+    <w:p>
+      <w:pPr>
+        <w:spacing w:after="0" w:line="240" w:lineRule="auto"/>
+        <w:jc w:val="both"/>
+        <w:rPr>
+          <w:rFonts w:eastAsia="Times New Roman" w:cstheme="minorHAnsi"/>
+          <w:b/>
+          <w:bCs/>
+          <w:color w:val="0E101A"/>
+          <w:sz w:val="32"/>
+          <w:szCs w:val="32"/>
+          <w:lang w:eastAsia="en-CA"/>
+        </w:rPr>
+      </w:pPr>
+    </w:p>
+    <w:p>
+      <w:pPr>
+        <w:spacing w:after="0" w:line="240" w:lineRule="auto"/>
+        <w:jc w:val="both"/>
+        <w:rPr>
+          <w:rFonts w:eastAsia="Times New Roman" w:cstheme="minorHAnsi"/>
+          <w:b/>
+          <w:bCs/>
+          <w:color w:val="0E101A"/>
+          <w:sz w:val="32"/>
+          <w:szCs w:val="32"/>
+          <w:lang w:eastAsia="en-CA"/>
+        </w:rPr>
+      </w:pPr>
+    </w:p>
+    <w:p>
+      <w:pPr>
+        <w:spacing w:after="0" w:line="240" w:lineRule="auto"/>
+        <w:jc w:val="both"/>
+        <w:rPr>
+          <w:rFonts w:eastAsia="Times New Roman" w:cstheme="minorHAnsi"/>
+          <w:b/>
+          <w:bCs/>
+          <w:color w:val="0E101A"/>
+          <w:sz w:val="32"/>
+          <w:szCs w:val="32"/>
+          <w:lang w:eastAsia="en-CA"/>
+        </w:rPr>
+      </w:pPr>
+    </w:p>
+    <w:p>
+      <w:pPr>
+        <w:spacing w:after="0" w:line="240" w:lineRule="auto"/>
+        <w:jc w:val="both"/>
+        <w:rPr>
+          <w:rFonts w:eastAsia="Times New Roman" w:cstheme="minorHAnsi"/>
+          <w:b/>
+          <w:bCs/>
+          <w:color w:val="0E101A"/>
+          <w:sz w:val="28"/>
+          <w:szCs w:val="28"/>
+          <w:lang w:eastAsia="en-CA"/>
+        </w:rPr>
+      </w:pPr>
+      <w:r>
+        <w:rPr>
+          <w:rFonts w:eastAsia="Times New Roman" w:cstheme="minorHAnsi"/>
+          <w:b/>
+          <w:bCs/>
+          <w:color w:val="0E101A"/>
+          <w:sz w:val="32"/>
+          <w:szCs w:val="32"/>
           <w:lang w:eastAsia="en-CA"/>
         </w:rPr>
         <w:lastRenderedPageBreak/>
-        <w:t xml:space="preserve">C. Camera </w:t>
-      </w:r>
-      <w:r>
-        <w:rPr>
-          <w:rFonts w:eastAsia="Times New Roman" w:cstheme="minorHAnsi"/>
-          <w:b/>
-          <w:bCs/>
-          <w:color w:val="0E101A"/>
-          <w:sz w:val="28"/>
-          <w:szCs w:val="28"/>
-          <w:lang w:eastAsia="en-CA"/>
-        </w:rPr>
-        <w:t>Transition/</w:t>
-      </w:r>
-      <w:r>
-        <w:rPr>
-          <w:rFonts w:eastAsia="Times New Roman" w:cstheme="minorHAnsi"/>
-          <w:b/>
-          <w:bCs/>
-          <w:color w:val="0E101A"/>
-          <w:sz w:val="28"/>
-          <w:szCs w:val="28"/>
-          <w:lang w:eastAsia="en-CA"/>
-        </w:rPr>
-        <w:t>Switch</w:t>
-      </w:r>
-    </w:p>
-    <w:p>
-      <w:pPr>
-        <w:spacing w:after="0" w:line="240" w:lineRule="auto"/>
-        <w:jc w:val="both"/>
-        <w:rPr>
-          <w:rFonts w:eastAsia="Times New Roman" w:cstheme="minorHAnsi"/>
-          <w:color w:val="0E101A"/>
-          <w:sz w:val="28"/>
-          <w:szCs w:val="28"/>
-          <w:lang w:eastAsia="en-CA"/>
-        </w:rPr>
-      </w:pPr>
-      <w:r>
-        <w:rPr>
-          <w:rFonts w:eastAsia="Times New Roman" w:cstheme="minorHAnsi"/>
-          <w:color w:val="0E101A"/>
-          <w:sz w:val="28"/>
-          <w:szCs w:val="28"/>
-          <w:lang w:eastAsia="en-CA"/>
-        </w:rPr>
-        <w:t xml:space="preserve">Note - For a better understanding of the setup and camera switching, </w:t>
-      </w:r>
-    </w:p>
-    <w:p>
-      <w:pPr>
-        <w:spacing w:after="0" w:line="240" w:lineRule="auto"/>
-        <w:jc w:val="both"/>
-        <w:rPr>
-          <w:rFonts w:eastAsia="Times New Roman" w:cstheme="minorHAnsi"/>
-          <w:color w:val="0E101A"/>
-          <w:sz w:val="28"/>
-          <w:szCs w:val="28"/>
-          <w:lang w:eastAsia="en-CA"/>
-        </w:rPr>
-      </w:pPr>
-      <w:r>
-        <w:rPr>
-          <w:rFonts w:eastAsia="Times New Roman" w:cstheme="minorHAnsi"/>
-          <w:color w:val="0E101A"/>
-          <w:sz w:val="28"/>
-          <w:szCs w:val="28"/>
-          <w:lang w:eastAsia="en-CA"/>
-        </w:rPr>
-        <w:t xml:space="preserve">refer to *6B. Use Case View-&gt; In Editor section of the document </w:t>
-      </w:r>
-      <w:r>
-        <w:rPr>
-          <w:rFonts w:eastAsia="Times New Roman" w:cstheme="minorHAnsi"/>
-          <w:color w:val="0E101A"/>
-          <w:sz w:val="28"/>
-          <w:szCs w:val="28"/>
-          <w:lang w:eastAsia="en-CA"/>
-        </w:rPr>
-        <w:t>first. *</w:t>
-      </w:r>
-      <w:r>
-        <w:rPr>
-          <w:rFonts w:eastAsia="Times New Roman" w:cstheme="minorHAnsi"/>
-          <w:color w:val="0E101A"/>
-          <w:sz w:val="28"/>
-          <w:szCs w:val="28"/>
+        <w:t>A. Check</w:t>
+      </w:r>
+      <w:r>
+        <w:rPr>
+          <w:rFonts w:eastAsia="Times New Roman" w:cstheme="minorHAnsi"/>
+          <w:b/>
+          <w:bCs/>
+          <w:color w:val="0E101A"/>
+          <w:sz w:val="32"/>
+          <w:szCs w:val="32"/>
           <w:lang w:eastAsia="en-CA"/>
         </w:rPr>
         <w:t xml:space="preserve"> </w:t>
       </w:r>
-    </w:p>
-    <w:p>
-      <w:pPr>
-        <w:spacing w:after="0" w:line="240" w:lineRule="auto"/>
-        <w:jc w:val="both"/>
-        <w:rPr>
-          <w:rFonts w:eastAsia="Times New Roman" w:cstheme="minorHAnsi"/>
-          <w:color w:val="0E101A"/>
-          <w:sz w:val="28"/>
-          <w:szCs w:val="28"/>
-          <w:lang w:eastAsia="en-CA"/>
-        </w:rPr>
-      </w:pPr>
-    </w:p>
-    <w:p>
-      <w:pPr>
-        <w:spacing w:after="0" w:line="240" w:lineRule="auto"/>
-        <w:jc w:val="both"/>
-        <w:rPr>
-          <w:rFonts w:eastAsia="Times New Roman" w:cstheme="minorHAnsi"/>
-          <w:color w:val="0E101A"/>
-          <w:sz w:val="28"/>
-          <w:szCs w:val="28"/>
-          <w:lang w:eastAsia="en-CA"/>
-        </w:rPr>
-      </w:pPr>
-      <w:r>
-        <w:rPr>
-          <w:rFonts w:eastAsia="Times New Roman" w:cstheme="minorHAnsi"/>
-          <w:color w:val="0E101A"/>
-          <w:sz w:val="28"/>
-          <w:szCs w:val="28"/>
-          <w:lang w:eastAsia="en-CA"/>
-        </w:rPr>
-        <w:t xml:space="preserve">For Camera Switching, the Camera Manager works in sync with the Event Manager. The Event Manager is constantly up to date with the current Player Tile Coordinates. And using the player coordinate, the Event Manager asks the TileMap to get the desired </w:t>
-      </w:r>
+      <w:r>
+        <w:rPr>
+          <w:rFonts w:eastAsia="Times New Roman" w:cstheme="minorHAnsi"/>
+          <w:b/>
+          <w:bCs/>
+          <w:color w:val="0E101A"/>
+          <w:sz w:val="32"/>
+          <w:szCs w:val="32"/>
+          <w:lang w:eastAsia="en-CA"/>
+        </w:rPr>
+        <w:t>Player</w:t>
+      </w:r>
+      <w:r>
+        <w:rPr>
+          <w:rFonts w:eastAsia="Times New Roman" w:cstheme="minorHAnsi"/>
+          <w:b/>
+          <w:bCs/>
+          <w:color w:val="0E101A"/>
+          <w:sz w:val="32"/>
+          <w:szCs w:val="32"/>
+          <w:lang w:eastAsia="en-CA"/>
+        </w:rPr>
+        <w:t xml:space="preserve"> </w:t>
+      </w:r>
+      <w:proofErr w:type="gramStart"/>
+      <w:r>
+        <w:rPr>
+          <w:rFonts w:eastAsia="Times New Roman" w:cstheme="minorHAnsi"/>
+          <w:b/>
+          <w:bCs/>
+          <w:color w:val="0E101A"/>
+          <w:sz w:val="32"/>
+          <w:szCs w:val="32"/>
+          <w:lang w:eastAsia="en-CA"/>
+        </w:rPr>
+        <w:t>On</w:t>
+      </w:r>
+      <w:proofErr w:type="gramEnd"/>
+      <w:r>
+        <w:rPr>
+          <w:rFonts w:eastAsia="Times New Roman" w:cstheme="minorHAnsi"/>
+          <w:b/>
+          <w:bCs/>
+          <w:color w:val="0E101A"/>
+          <w:sz w:val="32"/>
+          <w:szCs w:val="32"/>
+          <w:lang w:eastAsia="en-CA"/>
+        </w:rPr>
+        <w:t xml:space="preserve"> </w:t>
+      </w:r>
+      <w:r>
+        <w:rPr>
+          <w:rFonts w:eastAsia="Times New Roman" w:cstheme="minorHAnsi"/>
+          <w:b/>
+          <w:bCs/>
+          <w:color w:val="0E101A"/>
+          <w:sz w:val="32"/>
+          <w:szCs w:val="32"/>
+          <w:lang w:eastAsia="en-CA"/>
+        </w:rPr>
+        <w:t>Tile</w:t>
+      </w:r>
+      <w:bookmarkEnd w:id="4"/>
+    </w:p>
+    <w:p>
+      <w:pPr>
+        <w:spacing w:after="0" w:line="240" w:lineRule="auto"/>
+        <w:rPr>
+          <w:rFonts w:eastAsia="Times New Roman" w:cstheme="minorHAnsi"/>
+          <w:color w:val="0E101A"/>
+          <w:sz w:val="28"/>
+          <w:szCs w:val="28"/>
+          <w:lang w:eastAsia="en-CA"/>
+        </w:rPr>
+      </w:pPr>
       <w:proofErr w:type="spellStart"/>
       <w:r>
         <w:rPr>
@@ -7244,7 +7058,7 @@
           <w:szCs w:val="28"/>
           <w:lang w:eastAsia="en-CA"/>
         </w:rPr>
-        <w:t>CameraActorTag</w:t>
+        <w:t>AIBaseGrid</w:t>
       </w:r>
       <w:proofErr w:type="spellEnd"/>
       <w:r>
@@ -7255,143 +7069,17 @@
           <w:szCs w:val="28"/>
           <w:lang w:eastAsia="en-CA"/>
         </w:rPr>
-        <w:t xml:space="preserve"> for that certain Tile. It returns the desired </w:t>
-      </w:r>
-      <w:proofErr w:type="spellStart"/>
-      <w:r>
-        <w:rPr>
-          <w:rFonts w:eastAsia="Times New Roman" w:cstheme="minorHAnsi"/>
-          <w:color w:val="0E101A"/>
-          <w:sz w:val="28"/>
-          <w:szCs w:val="28"/>
-          <w:lang w:eastAsia="en-CA"/>
-        </w:rPr>
-        <w:t>CameraActorTag</w:t>
-      </w:r>
-      <w:proofErr w:type="spellEnd"/>
-      <w:r>
-        <w:rPr>
-          <w:rFonts w:eastAsia="Times New Roman" w:cstheme="minorHAnsi"/>
-          <w:color w:val="0E101A"/>
-          <w:sz w:val="28"/>
-          <w:szCs w:val="28"/>
-          <w:lang w:eastAsia="en-CA"/>
-        </w:rPr>
-        <w:t xml:space="preserve"> for that Player Tile. </w:t>
-      </w:r>
-    </w:p>
-    <w:p>
-      <w:pPr>
-        <w:spacing w:after="0" w:line="240" w:lineRule="auto"/>
-        <w:jc w:val="both"/>
-        <w:rPr>
-          <w:rFonts w:eastAsia="Times New Roman" w:cstheme="minorHAnsi"/>
-          <w:color w:val="0E101A"/>
-          <w:sz w:val="28"/>
-          <w:szCs w:val="28"/>
-          <w:lang w:eastAsia="en-CA"/>
-        </w:rPr>
-      </w:pPr>
-    </w:p>
-    <w:p>
-      <w:pPr>
-        <w:spacing w:after="0" w:line="240" w:lineRule="auto"/>
-        <w:jc w:val="both"/>
-        <w:rPr>
-          <w:rFonts w:eastAsia="Times New Roman" w:cstheme="minorHAnsi"/>
-          <w:color w:val="0E101A"/>
-          <w:sz w:val="28"/>
-          <w:szCs w:val="28"/>
-          <w:lang w:eastAsia="en-CA"/>
-        </w:rPr>
-      </w:pPr>
-      <w:proofErr w:type="spellStart"/>
-      <w:r>
-        <w:rPr>
-          <w:rFonts w:eastAsia="Times New Roman" w:cstheme="minorHAnsi"/>
-          <w:color w:val="0E101A"/>
-          <w:sz w:val="28"/>
-          <w:szCs w:val="28"/>
-          <w:lang w:eastAsia="en-CA"/>
-        </w:rPr>
-        <w:t>CameraManager</w:t>
-      </w:r>
-      <w:proofErr w:type="spellEnd"/>
-      <w:r>
-        <w:rPr>
-          <w:rFonts w:eastAsia="Times New Roman" w:cstheme="minorHAnsi"/>
-          <w:color w:val="0E101A"/>
-          <w:sz w:val="28"/>
-          <w:szCs w:val="28"/>
-          <w:lang w:eastAsia="en-CA"/>
-        </w:rPr>
-        <w:t xml:space="preserve"> </w:t>
-      </w:r>
-      <w:proofErr w:type="gramStart"/>
-      <w:r>
-        <w:rPr>
-          <w:rFonts w:eastAsia="Times New Roman" w:cstheme="minorHAnsi"/>
-          <w:color w:val="0E101A"/>
-          <w:sz w:val="28"/>
-          <w:szCs w:val="28"/>
-          <w:lang w:eastAsia="en-CA"/>
-        </w:rPr>
-        <w:t>Tick(</w:t>
-      </w:r>
-      <w:proofErr w:type="gramEnd"/>
-      <w:r>
-        <w:rPr>
-          <w:rFonts w:eastAsia="Times New Roman" w:cstheme="minorHAnsi"/>
-          <w:color w:val="0E101A"/>
-          <w:sz w:val="28"/>
-          <w:szCs w:val="28"/>
-          <w:lang w:eastAsia="en-CA"/>
-        </w:rPr>
-        <w:t xml:space="preserve">) checks if the </w:t>
-      </w:r>
-      <w:proofErr w:type="spellStart"/>
-      <w:r>
-        <w:rPr>
-          <w:rFonts w:eastAsia="Times New Roman" w:cstheme="minorHAnsi"/>
-          <w:color w:val="0E101A"/>
-          <w:sz w:val="28"/>
-          <w:szCs w:val="28"/>
-          <w:lang w:eastAsia="en-CA"/>
-        </w:rPr>
-        <w:t>CurrentCameraActorTag</w:t>
-      </w:r>
-      <w:proofErr w:type="spellEnd"/>
-      <w:r>
-        <w:rPr>
-          <w:rFonts w:eastAsia="Times New Roman" w:cstheme="minorHAnsi"/>
-          <w:color w:val="0E101A"/>
-          <w:sz w:val="28"/>
-          <w:szCs w:val="28"/>
-          <w:lang w:eastAsia="en-CA"/>
-        </w:rPr>
-        <w:t xml:space="preserve"> is different than the </w:t>
-      </w:r>
-      <w:proofErr w:type="spellStart"/>
-      <w:r>
-        <w:rPr>
-          <w:rFonts w:eastAsia="Times New Roman" w:cstheme="minorHAnsi"/>
-          <w:color w:val="0E101A"/>
-          <w:sz w:val="28"/>
-          <w:szCs w:val="28"/>
-          <w:lang w:eastAsia="en-CA"/>
-        </w:rPr>
-        <w:t>DesiredCameraActorTag</w:t>
-      </w:r>
-      <w:proofErr w:type="spellEnd"/>
-      <w:r>
-        <w:rPr>
-          <w:rFonts w:eastAsia="Times New Roman" w:cstheme="minorHAnsi"/>
-          <w:color w:val="0E101A"/>
-          <w:sz w:val="28"/>
-          <w:szCs w:val="28"/>
-          <w:lang w:eastAsia="en-CA"/>
-        </w:rPr>
-        <w:t xml:space="preserve">. If true, it runs a for loop in the </w:t>
+        <w:t xml:space="preserve"> Character </w:t>
+      </w:r>
+      <w:r>
+        <w:rPr>
+          <w:rFonts w:eastAsia="Times New Roman" w:cstheme="minorHAnsi"/>
+          <w:color w:val="0E101A"/>
+          <w:sz w:val="28"/>
+          <w:szCs w:val="28"/>
+          <w:lang w:eastAsia="en-CA"/>
+        </w:rPr>
+        <w:t xml:space="preserve">can check if the player is in range or not, just by calling </w:t>
       </w:r>
       <w:proofErr w:type="spellStart"/>
       <w:proofErr w:type="gramStart"/>
@@ -7403,7 +7091,7 @@
           <w:szCs w:val="28"/>
           <w:lang w:eastAsia="en-CA"/>
         </w:rPr>
-        <w:t>SwitchCamera</w:t>
+        <w:t>CheckPlayerOnTile</w:t>
       </w:r>
       <w:proofErr w:type="spellEnd"/>
       <w:r>
@@ -7425,18 +7113,19 @@
           <w:szCs w:val="28"/>
           <w:lang w:eastAsia="en-CA"/>
         </w:rPr>
-        <w:t xml:space="preserve">) function and switches the Camera actor with that </w:t>
+        <w:t xml:space="preserve">). Internally, it will call a </w:t>
       </w:r>
       <w:proofErr w:type="spellStart"/>
-      <w:r>
-        <w:rPr>
-          <w:rFonts w:eastAsia="Times New Roman" w:cstheme="minorHAnsi"/>
-          <w:color w:val="0E101A"/>
-          <w:sz w:val="28"/>
-          <w:szCs w:val="28"/>
-          <w:lang w:eastAsia="en-CA"/>
-        </w:rPr>
-        <w:t>CameraActorTag</w:t>
+      <w:proofErr w:type="gramStart"/>
+      <w:r>
+        <w:rPr>
+          <w:rFonts w:eastAsia="Times New Roman" w:cstheme="minorHAnsi"/>
+          <w:color w:val="0E101A"/>
+          <w:sz w:val="28"/>
+          <w:szCs w:val="28"/>
+          <w:lang w:eastAsia="en-CA"/>
+        </w:rPr>
+        <w:t>CheckActorOnTile</w:t>
       </w:r>
       <w:proofErr w:type="spellEnd"/>
       <w:r>
@@ -7447,7 +7136,84 @@
           <w:szCs w:val="28"/>
           <w:lang w:eastAsia="en-CA"/>
         </w:rPr>
-        <w:t>.</w:t>
+        <w:t>(</w:t>
+      </w:r>
+      <w:proofErr w:type="gramEnd"/>
+      <w:r>
+        <w:rPr>
+          <w:rFonts w:eastAsia="Times New Roman" w:cstheme="minorHAnsi"/>
+          <w:color w:val="0E101A"/>
+          <w:sz w:val="28"/>
+          <w:szCs w:val="28"/>
+          <w:lang w:eastAsia="en-CA"/>
+        </w:rPr>
+        <w:t xml:space="preserve">) passing player tag as a parameter. </w:t>
+      </w:r>
+      <w:proofErr w:type="gramStart"/>
+      <w:r>
+        <w:rPr>
+          <w:rFonts w:eastAsia="Times New Roman" w:cstheme="minorHAnsi"/>
+          <w:color w:val="0E101A"/>
+          <w:sz w:val="28"/>
+          <w:szCs w:val="28"/>
+          <w:lang w:eastAsia="en-CA"/>
+        </w:rPr>
+        <w:t>This functions</w:t>
+      </w:r>
+      <w:proofErr w:type="gramEnd"/>
+      <w:r>
+        <w:rPr>
+          <w:rFonts w:eastAsia="Times New Roman" w:cstheme="minorHAnsi"/>
+          <w:color w:val="0E101A"/>
+          <w:sz w:val="28"/>
+          <w:szCs w:val="28"/>
+          <w:lang w:eastAsia="en-CA"/>
+        </w:rPr>
+        <w:t xml:space="preserve"> 'if checks' if the Current Actor Tile, also consist of the player character in the </w:t>
+      </w:r>
+      <w:proofErr w:type="spellStart"/>
+      <w:r>
+        <w:rPr>
+          <w:rFonts w:eastAsia="Times New Roman" w:cstheme="minorHAnsi"/>
+          <w:color w:val="0E101A"/>
+          <w:sz w:val="28"/>
+          <w:szCs w:val="28"/>
+          <w:lang w:eastAsia="en-CA"/>
+        </w:rPr>
+        <w:t>RegisterActor</w:t>
+      </w:r>
+      <w:proofErr w:type="spellEnd"/>
+      <w:r>
+        <w:rPr>
+          <w:rFonts w:eastAsia="Times New Roman" w:cstheme="minorHAnsi"/>
+          <w:color w:val="0E101A"/>
+          <w:sz w:val="28"/>
+          <w:szCs w:val="28"/>
+          <w:lang w:eastAsia="en-CA"/>
+        </w:rPr>
+        <w:t xml:space="preserve"> array. If true, the </w:t>
+      </w:r>
+      <w:proofErr w:type="spellStart"/>
+      <w:r>
+        <w:rPr>
+          <w:rFonts w:eastAsia="Times New Roman" w:cstheme="minorHAnsi"/>
+          <w:color w:val="0E101A"/>
+          <w:sz w:val="28"/>
+          <w:szCs w:val="28"/>
+          <w:lang w:eastAsia="en-CA"/>
+        </w:rPr>
+        <w:t>CheckPlayerOnTile</w:t>
+      </w:r>
+      <w:proofErr w:type="spellEnd"/>
+      <w:r>
+        <w:rPr>
+          <w:rFonts w:eastAsia="Times New Roman" w:cstheme="minorHAnsi"/>
+          <w:color w:val="0E101A"/>
+          <w:sz w:val="28"/>
+          <w:szCs w:val="28"/>
+          <w:lang w:eastAsia="en-CA"/>
+        </w:rPr>
+        <w:t xml:space="preserve"> returns true or vice versa.</w:t>
       </w:r>
     </w:p>
     <w:p>
@@ -7465,33 +7231,35 @@
       <w:r>
         <w:rPr>
           <w:rFonts w:eastAsia="Times New Roman" w:cstheme="minorHAnsi"/>
+          <w:b/>
+          <w:bCs/>
           <w:noProof/>
           <w:color w:val="0E101A"/>
-          <w:sz w:val="28"/>
-          <w:szCs w:val="28"/>
+          <w:sz w:val="32"/>
+          <w:szCs w:val="32"/>
           <w:lang w:eastAsia="en-CA"/>
         </w:rPr>
         <w:drawing>
-          <wp:anchor distT="0" distB="0" distL="114300" distR="114300" simplePos="0" relativeHeight="251685888" behindDoc="1" locked="0" layoutInCell="1" allowOverlap="1" wp14:anchorId="2FDEF8E4" wp14:editId="5F49276B">
+          <wp:anchor distT="0" distB="0" distL="114300" distR="114300" simplePos="0" relativeHeight="251697152" behindDoc="1" locked="0" layoutInCell="1" allowOverlap="1" wp14:anchorId="6A8BDABA" wp14:editId="3049032F">
             <wp:simplePos x="0" y="0"/>
             <wp:positionH relativeFrom="margin">
               <wp:align>center</wp:align>
             </wp:positionH>
             <wp:positionV relativeFrom="paragraph">
-              <wp:posOffset>179070</wp:posOffset>
+              <wp:posOffset>15050</wp:posOffset>
             </wp:positionV>
-            <wp:extent cx="4419600" cy="5085080"/>
-            <wp:effectExtent l="0" t="0" r="0" b="1270"/>
+            <wp:extent cx="4618990" cy="4987290"/>
+            <wp:effectExtent l="0" t="0" r="0" b="3810"/>
             <wp:wrapTight wrapText="bothSides">
               <wp:wrapPolygon edited="0">
                 <wp:start x="0" y="0"/>
-                <wp:lineTo x="0" y="21524"/>
-                <wp:lineTo x="21507" y="21524"/>
-                <wp:lineTo x="21507" y="0"/>
+                <wp:lineTo x="0" y="21534"/>
+                <wp:lineTo x="21469" y="21534"/>
+                <wp:lineTo x="21469" y="0"/>
                 <wp:lineTo x="0" y="0"/>
               </wp:wrapPolygon>
             </wp:wrapTight>
-            <wp:docPr id="10" name="Picture 10"/>
+            <wp:docPr id="5" name="Picture 5"/>
             <wp:cNvGraphicFramePr>
               <a:graphicFrameLocks xmlns:a="http://schemas.openxmlformats.org/drawingml/2006/main" noChangeAspect="1"/>
             </wp:cNvGraphicFramePr>
@@ -7499,13 +7267,562 @@
               <a:graphicData uri="http://schemas.openxmlformats.org/drawingml/2006/picture">
                 <pic:pic xmlns:pic="http://schemas.openxmlformats.org/drawingml/2006/picture">
                   <pic:nvPicPr>
-                    <pic:cNvPr id="0" name="Picture 10"/>
+                    <pic:cNvPr id="0" name="Picture 4"/>
+                    <pic:cNvPicPr>
+                      <a:picLocks noChangeAspect="1" noChangeArrowheads="1"/>
+                    </pic:cNvPicPr>
+                  </pic:nvPicPr>
+                  <pic:blipFill rotWithShape="1">
+                    <a:blip r:embed="rId12">
+                      <a:extLst>
+                        <a:ext uri="{28A0092B-C50C-407E-A947-70E740481C1C}">
+                          <a14:useLocalDpi xmlns:a14="http://schemas.microsoft.com/office/drawing/2010/main" val="0"/>
+                        </a:ext>
+                      </a:extLst>
+                    </a:blip>
+                    <a:srcRect t="7382" r="5039" b="5705"/>
+                    <a:stretch/>
+                  </pic:blipFill>
+                  <pic:spPr bwMode="auto">
+                    <a:xfrm>
+                      <a:off x="0" y="0"/>
+                      <a:ext cx="4618990" cy="4987290"/>
+                    </a:xfrm>
+                    <a:prstGeom prst="rect">
+                      <a:avLst/>
+                    </a:prstGeom>
+                    <a:noFill/>
+                    <a:ln>
+                      <a:noFill/>
+                    </a:ln>
+                    <a:extLst>
+                      <a:ext uri="{53640926-AAD7-44D8-BBD7-CCE9431645EC}">
+                        <a14:shadowObscured xmlns:a14="http://schemas.microsoft.com/office/drawing/2010/main"/>
+                      </a:ext>
+                    </a:extLst>
+                  </pic:spPr>
+                </pic:pic>
+              </a:graphicData>
+            </a:graphic>
+            <wp14:sizeRelH relativeFrom="margin">
+              <wp14:pctWidth>0</wp14:pctWidth>
+            </wp14:sizeRelH>
+            <wp14:sizeRelV relativeFrom="margin">
+              <wp14:pctHeight>0</wp14:pctHeight>
+            </wp14:sizeRelV>
+          </wp:anchor>
+        </w:drawing>
+      </w:r>
+    </w:p>
+    <w:p>
+      <w:pPr>
+        <w:spacing w:after="0" w:line="240" w:lineRule="auto"/>
+        <w:jc w:val="both"/>
+        <w:rPr>
+          <w:rFonts w:eastAsia="Times New Roman" w:cstheme="minorHAnsi"/>
+          <w:color w:val="0E101A"/>
+          <w:sz w:val="28"/>
+          <w:szCs w:val="28"/>
+          <w:lang w:eastAsia="en-CA"/>
+        </w:rPr>
+      </w:pPr>
+    </w:p>
+    <w:p>
+      <w:pPr>
+        <w:spacing w:after="0" w:line="240" w:lineRule="auto"/>
+        <w:jc w:val="both"/>
+        <w:rPr>
+          <w:rFonts w:eastAsia="Times New Roman" w:cstheme="minorHAnsi"/>
+          <w:color w:val="0E101A"/>
+          <w:sz w:val="28"/>
+          <w:szCs w:val="28"/>
+          <w:lang w:eastAsia="en-CA"/>
+        </w:rPr>
+      </w:pPr>
+    </w:p>
+    <w:p>
+      <w:pPr>
+        <w:spacing w:after="0" w:line="240" w:lineRule="auto"/>
+        <w:jc w:val="both"/>
+        <w:rPr>
+          <w:rFonts w:eastAsia="Times New Roman" w:cstheme="minorHAnsi"/>
+          <w:color w:val="0E101A"/>
+          <w:sz w:val="28"/>
+          <w:szCs w:val="28"/>
+          <w:lang w:eastAsia="en-CA"/>
+        </w:rPr>
+      </w:pPr>
+    </w:p>
+    <w:p>
+      <w:pPr>
+        <w:spacing w:after="0" w:line="240" w:lineRule="auto"/>
+        <w:jc w:val="both"/>
+        <w:rPr>
+          <w:rFonts w:eastAsia="Times New Roman" w:cstheme="minorHAnsi"/>
+          <w:color w:val="0E101A"/>
+          <w:sz w:val="28"/>
+          <w:szCs w:val="28"/>
+          <w:lang w:eastAsia="en-CA"/>
+        </w:rPr>
+      </w:pPr>
+    </w:p>
+    <w:p>
+      <w:pPr>
+        <w:spacing w:after="0" w:line="240" w:lineRule="auto"/>
+        <w:jc w:val="both"/>
+        <w:rPr>
+          <w:rFonts w:eastAsia="Times New Roman" w:cstheme="minorHAnsi"/>
+          <w:color w:val="0E101A"/>
+          <w:sz w:val="28"/>
+          <w:szCs w:val="28"/>
+          <w:lang w:eastAsia="en-CA"/>
+        </w:rPr>
+      </w:pPr>
+    </w:p>
+    <w:p>
+      <w:pPr>
+        <w:spacing w:after="0" w:line="240" w:lineRule="auto"/>
+        <w:jc w:val="both"/>
+        <w:rPr>
+          <w:rFonts w:eastAsia="Times New Roman" w:cstheme="minorHAnsi"/>
+          <w:color w:val="0E101A"/>
+          <w:sz w:val="28"/>
+          <w:szCs w:val="28"/>
+          <w:lang w:eastAsia="en-CA"/>
+        </w:rPr>
+      </w:pPr>
+    </w:p>
+    <w:p>
+      <w:pPr>
+        <w:spacing w:after="0" w:line="240" w:lineRule="auto"/>
+        <w:jc w:val="both"/>
+        <w:rPr>
+          <w:rFonts w:eastAsia="Times New Roman" w:cstheme="minorHAnsi"/>
+          <w:color w:val="0E101A"/>
+          <w:sz w:val="28"/>
+          <w:szCs w:val="28"/>
+          <w:lang w:eastAsia="en-CA"/>
+        </w:rPr>
+      </w:pPr>
+    </w:p>
+    <w:p>
+      <w:pPr>
+        <w:spacing w:after="0" w:line="240" w:lineRule="auto"/>
+        <w:jc w:val="both"/>
+        <w:rPr>
+          <w:rFonts w:eastAsia="Times New Roman" w:cstheme="minorHAnsi"/>
+          <w:color w:val="0E101A"/>
+          <w:sz w:val="28"/>
+          <w:szCs w:val="28"/>
+          <w:lang w:eastAsia="en-CA"/>
+        </w:rPr>
+      </w:pPr>
+    </w:p>
+    <w:p>
+      <w:pPr>
+        <w:spacing w:after="0" w:line="240" w:lineRule="auto"/>
+        <w:jc w:val="both"/>
+        <w:rPr>
+          <w:rFonts w:eastAsia="Times New Roman" w:cstheme="minorHAnsi"/>
+          <w:color w:val="0E101A"/>
+          <w:sz w:val="28"/>
+          <w:szCs w:val="28"/>
+          <w:lang w:eastAsia="en-CA"/>
+        </w:rPr>
+      </w:pPr>
+    </w:p>
+    <w:p>
+      <w:pPr>
+        <w:spacing w:after="0" w:line="240" w:lineRule="auto"/>
+        <w:jc w:val="both"/>
+        <w:rPr>
+          <w:rFonts w:eastAsia="Times New Roman" w:cstheme="minorHAnsi"/>
+          <w:color w:val="0E101A"/>
+          <w:sz w:val="28"/>
+          <w:szCs w:val="28"/>
+          <w:lang w:eastAsia="en-CA"/>
+        </w:rPr>
+      </w:pPr>
+    </w:p>
+    <w:p>
+      <w:pPr>
+        <w:spacing w:after="0" w:line="240" w:lineRule="auto"/>
+        <w:jc w:val="both"/>
+        <w:rPr>
+          <w:rFonts w:eastAsia="Times New Roman" w:cstheme="minorHAnsi"/>
+          <w:color w:val="0E101A"/>
+          <w:sz w:val="28"/>
+          <w:szCs w:val="28"/>
+          <w:lang w:eastAsia="en-CA"/>
+        </w:rPr>
+      </w:pPr>
+    </w:p>
+    <w:p>
+      <w:pPr>
+        <w:spacing w:after="0" w:line="240" w:lineRule="auto"/>
+        <w:jc w:val="both"/>
+        <w:rPr>
+          <w:rFonts w:eastAsia="Times New Roman" w:cstheme="minorHAnsi"/>
+          <w:color w:val="0E101A"/>
+          <w:sz w:val="28"/>
+          <w:szCs w:val="28"/>
+          <w:lang w:eastAsia="en-CA"/>
+        </w:rPr>
+      </w:pPr>
+    </w:p>
+    <w:p>
+      <w:pPr>
+        <w:spacing w:after="0" w:line="240" w:lineRule="auto"/>
+        <w:jc w:val="both"/>
+        <w:rPr>
+          <w:rFonts w:eastAsia="Times New Roman" w:cstheme="minorHAnsi"/>
+          <w:color w:val="0E101A"/>
+          <w:sz w:val="28"/>
+          <w:szCs w:val="28"/>
+          <w:lang w:eastAsia="en-CA"/>
+        </w:rPr>
+      </w:pPr>
+    </w:p>
+    <w:p>
+      <w:pPr>
+        <w:spacing w:after="0" w:line="240" w:lineRule="auto"/>
+        <w:rPr>
+          <w:rFonts w:eastAsia="Times New Roman" w:cstheme="minorHAnsi"/>
+          <w:b/>
+          <w:bCs/>
+          <w:color w:val="0E101A"/>
+          <w:sz w:val="36"/>
+          <w:szCs w:val="36"/>
+          <w:lang w:eastAsia="en-CA"/>
+        </w:rPr>
+      </w:pPr>
+    </w:p>
+    <w:p>
+      <w:pPr>
+        <w:spacing w:after="0" w:line="240" w:lineRule="auto"/>
+        <w:rPr>
+          <w:rFonts w:eastAsia="Times New Roman" w:cstheme="minorHAnsi"/>
+          <w:b/>
+          <w:bCs/>
+          <w:color w:val="0E101A"/>
+          <w:sz w:val="36"/>
+          <w:szCs w:val="36"/>
+          <w:lang w:eastAsia="en-CA"/>
+        </w:rPr>
+      </w:pPr>
+    </w:p>
+    <w:p>
+      <w:pPr>
+        <w:spacing w:after="0" w:line="240" w:lineRule="auto"/>
+        <w:rPr>
+          <w:rFonts w:eastAsia="Times New Roman" w:cstheme="minorHAnsi"/>
+          <w:b/>
+          <w:bCs/>
+          <w:color w:val="0E101A"/>
+          <w:sz w:val="36"/>
+          <w:szCs w:val="36"/>
+          <w:lang w:eastAsia="en-CA"/>
+        </w:rPr>
+      </w:pPr>
+    </w:p>
+    <w:p>
+      <w:pPr>
+        <w:spacing w:after="0" w:line="240" w:lineRule="auto"/>
+        <w:rPr>
+          <w:rFonts w:eastAsia="Times New Roman" w:cstheme="minorHAnsi"/>
+          <w:b/>
+          <w:bCs/>
+          <w:color w:val="0E101A"/>
+          <w:sz w:val="36"/>
+          <w:szCs w:val="36"/>
+          <w:lang w:eastAsia="en-CA"/>
+        </w:rPr>
+      </w:pPr>
+    </w:p>
+    <w:p>
+      <w:pPr>
+        <w:spacing w:after="0" w:line="240" w:lineRule="auto"/>
+        <w:rPr>
+          <w:rFonts w:eastAsia="Times New Roman" w:cstheme="minorHAnsi"/>
+          <w:b/>
+          <w:bCs/>
+          <w:color w:val="0E101A"/>
+          <w:sz w:val="36"/>
+          <w:szCs w:val="36"/>
+          <w:lang w:eastAsia="en-CA"/>
+        </w:rPr>
+      </w:pPr>
+    </w:p>
+    <w:p>
+      <w:pPr>
+        <w:spacing w:after="0" w:line="240" w:lineRule="auto"/>
+        <w:rPr>
+          <w:rFonts w:eastAsia="Times New Roman" w:cstheme="minorHAnsi"/>
+          <w:b/>
+          <w:bCs/>
+          <w:color w:val="0E101A"/>
+          <w:sz w:val="36"/>
+          <w:szCs w:val="36"/>
+          <w:lang w:eastAsia="en-CA"/>
+        </w:rPr>
+      </w:pPr>
+    </w:p>
+    <w:p>
+      <w:pPr>
+        <w:spacing w:after="0" w:line="240" w:lineRule="auto"/>
+        <w:rPr>
+          <w:rFonts w:eastAsia="Times New Roman" w:cstheme="minorHAnsi"/>
+          <w:b/>
+          <w:bCs/>
+          <w:color w:val="0E101A"/>
+          <w:sz w:val="36"/>
+          <w:szCs w:val="36"/>
+          <w:lang w:eastAsia="en-CA"/>
+        </w:rPr>
+      </w:pPr>
+    </w:p>
+    <w:p>
+      <w:pPr>
+        <w:spacing w:after="0" w:line="240" w:lineRule="auto"/>
+        <w:rPr>
+          <w:rFonts w:eastAsia="Times New Roman" w:cstheme="minorHAnsi"/>
+          <w:b/>
+          <w:bCs/>
+          <w:color w:val="0E101A"/>
+          <w:sz w:val="36"/>
+          <w:szCs w:val="36"/>
+          <w:lang w:eastAsia="en-CA"/>
+        </w:rPr>
+      </w:pPr>
+    </w:p>
+    <w:p>
+      <w:pPr>
+        <w:spacing w:after="0" w:line="240" w:lineRule="auto"/>
+        <w:rPr>
+          <w:rFonts w:eastAsia="Times New Roman" w:cstheme="minorHAnsi"/>
+          <w:b/>
+          <w:bCs/>
+          <w:color w:val="0E101A"/>
+          <w:sz w:val="36"/>
+          <w:szCs w:val="36"/>
+          <w:lang w:eastAsia="en-CA"/>
+        </w:rPr>
+      </w:pPr>
+    </w:p>
+    <w:p>
+      <w:pPr>
+        <w:spacing w:after="0" w:line="240" w:lineRule="auto"/>
+        <w:rPr>
+          <w:rFonts w:eastAsia="Times New Roman" w:cstheme="minorHAnsi"/>
+          <w:b/>
+          <w:bCs/>
+          <w:color w:val="0E101A"/>
+          <w:sz w:val="36"/>
+          <w:szCs w:val="36"/>
+          <w:lang w:eastAsia="en-CA"/>
+        </w:rPr>
+      </w:pPr>
+    </w:p>
+    <w:p>
+      <w:pPr>
+        <w:spacing w:after="0" w:line="240" w:lineRule="auto"/>
+        <w:rPr>
+          <w:rFonts w:eastAsia="Times New Roman" w:cstheme="minorHAnsi"/>
+          <w:b/>
+          <w:bCs/>
+          <w:color w:val="0E101A"/>
+          <w:sz w:val="36"/>
+          <w:szCs w:val="36"/>
+          <w:lang w:eastAsia="en-CA"/>
+        </w:rPr>
+      </w:pPr>
+    </w:p>
+    <w:p>
+      <w:pPr>
+        <w:spacing w:after="0" w:line="240" w:lineRule="auto"/>
+        <w:rPr>
+          <w:rFonts w:eastAsia="Times New Roman" w:cstheme="minorHAnsi"/>
+          <w:b/>
+          <w:bCs/>
+          <w:color w:val="0E101A"/>
+          <w:sz w:val="36"/>
+          <w:szCs w:val="36"/>
+          <w:lang w:eastAsia="en-CA"/>
+        </w:rPr>
+      </w:pPr>
+    </w:p>
+    <w:p>
+      <w:pPr>
+        <w:spacing w:after="0" w:line="240" w:lineRule="auto"/>
+        <w:rPr>
+          <w:rFonts w:eastAsia="Times New Roman" w:cstheme="minorHAnsi"/>
+          <w:b/>
+          <w:bCs/>
+          <w:color w:val="0E101A"/>
+          <w:sz w:val="36"/>
+          <w:szCs w:val="36"/>
+          <w:lang w:eastAsia="en-CA"/>
+        </w:rPr>
+      </w:pPr>
+    </w:p>
+    <w:p>
+      <w:pPr>
+        <w:spacing w:after="0" w:line="240" w:lineRule="auto"/>
+        <w:rPr>
+          <w:rFonts w:eastAsia="Times New Roman" w:cstheme="minorHAnsi"/>
+          <w:b/>
+          <w:bCs/>
+          <w:color w:val="0E101A"/>
+          <w:sz w:val="32"/>
+          <w:szCs w:val="32"/>
+          <w:lang w:eastAsia="en-CA"/>
+        </w:rPr>
+      </w:pPr>
+      <w:r>
+        <w:rPr>
+          <w:rFonts w:eastAsia="Times New Roman" w:cstheme="minorHAnsi"/>
+          <w:b/>
+          <w:bCs/>
+          <w:color w:val="0E101A"/>
+          <w:sz w:val="32"/>
+          <w:szCs w:val="32"/>
+          <w:lang w:eastAsia="en-CA"/>
+        </w:rPr>
+        <w:lastRenderedPageBreak/>
+        <w:t>Task Node Sequence Diagram</w:t>
+      </w:r>
+      <w:r>
+        <w:rPr>
+          <w:rFonts w:eastAsia="Times New Roman" w:cstheme="minorHAnsi"/>
+          <w:b/>
+          <w:bCs/>
+          <w:color w:val="0E101A"/>
+          <w:sz w:val="32"/>
+          <w:szCs w:val="32"/>
+          <w:lang w:eastAsia="en-CA"/>
+        </w:rPr>
+        <w:t>s</w:t>
+      </w:r>
+    </w:p>
+    <w:p>
+      <w:pPr>
+        <w:spacing w:after="0" w:line="240" w:lineRule="auto"/>
+        <w:rPr>
+          <w:rFonts w:eastAsia="Times New Roman" w:cstheme="minorHAnsi"/>
+          <w:b/>
+          <w:bCs/>
+          <w:color w:val="0E101A"/>
+          <w:sz w:val="32"/>
+          <w:szCs w:val="32"/>
+          <w:lang w:eastAsia="en-CA"/>
+        </w:rPr>
+      </w:pPr>
+    </w:p>
+    <w:p>
+      <w:pPr>
+        <w:spacing w:after="0" w:line="240" w:lineRule="auto"/>
+        <w:rPr>
+          <w:rFonts w:eastAsia="Times New Roman" w:cstheme="minorHAnsi"/>
+          <w:b/>
+          <w:bCs/>
+          <w:color w:val="0E101A"/>
+          <w:sz w:val="32"/>
+          <w:szCs w:val="32"/>
+          <w:lang w:eastAsia="en-CA"/>
+        </w:rPr>
+      </w:pPr>
+      <w:r>
+        <w:rPr>
+          <w:rFonts w:eastAsia="Times New Roman" w:cstheme="minorHAnsi"/>
+          <w:b/>
+          <w:bCs/>
+          <w:color w:val="0E101A"/>
+          <w:sz w:val="32"/>
+          <w:szCs w:val="32"/>
+          <w:lang w:eastAsia="en-CA"/>
+        </w:rPr>
+        <w:t>B. Is Taking Turn Appropriate</w:t>
+      </w:r>
+    </w:p>
+    <w:p>
+      <w:pPr>
+        <w:spacing w:after="0" w:line="240" w:lineRule="auto"/>
+        <w:rPr>
+          <w:rFonts w:eastAsia="Times New Roman" w:cstheme="minorHAnsi"/>
+          <w:color w:val="0E101A"/>
+          <w:sz w:val="28"/>
+          <w:szCs w:val="28"/>
+          <w:lang w:eastAsia="en-CA"/>
+        </w:rPr>
+      </w:pPr>
+      <w:r>
+        <w:rPr>
+          <w:rFonts w:eastAsia="Times New Roman" w:cstheme="minorHAnsi"/>
+          <w:color w:val="0E101A"/>
+          <w:sz w:val="28"/>
+          <w:szCs w:val="28"/>
+          <w:lang w:eastAsia="en-CA"/>
+        </w:rPr>
+        <w:t xml:space="preserve">This node is responsible for checking if it is appropriate to move. It will check situations such as "is player knocked out" or "has player won" or "is AI knocked out". If it's true AI will not take its turn. </w:t>
+      </w:r>
+    </w:p>
+    <w:p>
+      <w:pPr>
+        <w:spacing w:after="0" w:line="240" w:lineRule="auto"/>
+        <w:rPr>
+          <w:rFonts w:eastAsia="Times New Roman" w:cstheme="minorHAnsi"/>
+          <w:color w:val="0E101A"/>
+          <w:sz w:val="28"/>
+          <w:szCs w:val="28"/>
+          <w:lang w:eastAsia="en-CA"/>
+        </w:rPr>
+      </w:pPr>
+      <w:r>
+        <w:rPr>
+          <w:rFonts w:eastAsia="Times New Roman" w:cstheme="minorHAnsi"/>
+          <w:b/>
+          <w:bCs/>
+          <w:noProof/>
+          <w:color w:val="0E101A"/>
+          <w:sz w:val="36"/>
+          <w:szCs w:val="36"/>
+          <w:lang w:eastAsia="en-CA"/>
+        </w:rPr>
+        <w:drawing>
+          <wp:anchor distT="0" distB="0" distL="114300" distR="114300" simplePos="0" relativeHeight="251698176" behindDoc="1" locked="0" layoutInCell="1" allowOverlap="1" wp14:anchorId="57EF0EF9" wp14:editId="5FB2BCDB">
+            <wp:simplePos x="0" y="0"/>
+            <wp:positionH relativeFrom="margin">
+              <wp:align>left</wp:align>
+            </wp:positionH>
+            <wp:positionV relativeFrom="paragraph">
+              <wp:posOffset>849184</wp:posOffset>
+            </wp:positionV>
+            <wp:extent cx="5640705" cy="5893435"/>
+            <wp:effectExtent l="0" t="0" r="0" b="0"/>
+            <wp:wrapTight wrapText="bothSides">
+              <wp:wrapPolygon edited="0">
+                <wp:start x="0" y="0"/>
+                <wp:lineTo x="0" y="21505"/>
+                <wp:lineTo x="21520" y="21505"/>
+                <wp:lineTo x="21520" y="0"/>
+                <wp:lineTo x="0" y="0"/>
+              </wp:wrapPolygon>
+            </wp:wrapTight>
+            <wp:docPr id="3" name="Picture 3"/>
+            <wp:cNvGraphicFramePr>
+              <a:graphicFrameLocks xmlns:a="http://schemas.openxmlformats.org/drawingml/2006/main" noChangeAspect="1"/>
+            </wp:cNvGraphicFramePr>
+            <a:graphic xmlns:a="http://schemas.openxmlformats.org/drawingml/2006/main">
+              <a:graphicData uri="http://schemas.openxmlformats.org/drawingml/2006/picture">
+                <pic:pic xmlns:pic="http://schemas.openxmlformats.org/drawingml/2006/picture">
+                  <pic:nvPicPr>
+                    <pic:cNvPr id="0" name="Picture 1"/>
                     <pic:cNvPicPr>
                       <a:picLocks noChangeAspect="1" noChangeArrowheads="1"/>
                     </pic:cNvPicPr>
                   </pic:nvPicPr>
                   <pic:blipFill>
-                    <a:blip r:embed="rId12" cstate="print">
+                    <a:blip r:embed="rId13" cstate="print">
                       <a:extLst>
                         <a:ext uri="{28A0092B-C50C-407E-A947-70E740481C1C}">
                           <a14:useLocalDpi xmlns:a14="http://schemas.microsoft.com/office/drawing/2010/main" val="0"/>
@@ -7520,7 +7837,7 @@
                   <pic:spPr bwMode="auto">
                     <a:xfrm>
                       <a:off x="0" y="0"/>
-                      <a:ext cx="4419600" cy="5085080"/>
+                      <a:ext cx="5640705" cy="5893435"/>
                     </a:xfrm>
                     <a:prstGeom prst="rect">
                       <a:avLst/>
@@ -7542,162 +7859,209 @@
           </wp:anchor>
         </w:drawing>
       </w:r>
-    </w:p>
-    <w:p>
-      <w:pPr>
-        <w:spacing w:after="0" w:line="240" w:lineRule="auto"/>
-        <w:jc w:val="both"/>
-        <w:rPr>
-          <w:rFonts w:eastAsia="Times New Roman" w:cstheme="minorHAnsi"/>
-          <w:color w:val="0E101A"/>
-          <w:sz w:val="28"/>
-          <w:szCs w:val="28"/>
-          <w:lang w:eastAsia="en-CA"/>
-        </w:rPr>
-      </w:pPr>
-    </w:p>
-    <w:p>
-      <w:pPr>
-        <w:spacing w:after="0" w:line="240" w:lineRule="auto"/>
-        <w:jc w:val="both"/>
-        <w:rPr>
-          <w:rFonts w:eastAsia="Times New Roman" w:cstheme="minorHAnsi"/>
-          <w:color w:val="0E101A"/>
-          <w:sz w:val="28"/>
-          <w:szCs w:val="28"/>
-          <w:lang w:eastAsia="en-CA"/>
-        </w:rPr>
-      </w:pPr>
-    </w:p>
-    <w:p>
-      <w:pPr>
-        <w:spacing w:after="0" w:line="240" w:lineRule="auto"/>
-        <w:jc w:val="both"/>
-        <w:rPr>
-          <w:rFonts w:eastAsia="Times New Roman" w:cstheme="minorHAnsi"/>
-          <w:color w:val="0E101A"/>
-          <w:sz w:val="28"/>
-          <w:szCs w:val="28"/>
-          <w:lang w:eastAsia="en-CA"/>
-        </w:rPr>
-      </w:pPr>
-    </w:p>
-    <w:p>
-      <w:pPr>
-        <w:spacing w:after="0" w:line="240" w:lineRule="auto"/>
-        <w:jc w:val="both"/>
-        <w:rPr>
-          <w:rFonts w:eastAsia="Times New Roman" w:cstheme="minorHAnsi"/>
-          <w:color w:val="0E101A"/>
-          <w:sz w:val="28"/>
-          <w:szCs w:val="28"/>
-          <w:lang w:eastAsia="en-CA"/>
-        </w:rPr>
-      </w:pPr>
-    </w:p>
-    <w:p>
-      <w:pPr>
-        <w:spacing w:after="0" w:line="240" w:lineRule="auto"/>
-        <w:jc w:val="both"/>
-        <w:rPr>
-          <w:rFonts w:eastAsia="Times New Roman" w:cstheme="minorHAnsi"/>
-          <w:color w:val="0E101A"/>
-          <w:sz w:val="28"/>
-          <w:szCs w:val="28"/>
-          <w:lang w:eastAsia="en-CA"/>
-        </w:rPr>
-      </w:pPr>
-    </w:p>
-    <w:p>
-      <w:pPr>
-        <w:spacing w:after="0" w:line="240" w:lineRule="auto"/>
-        <w:jc w:val="both"/>
-        <w:rPr>
-          <w:rFonts w:eastAsia="Times New Roman" w:cstheme="minorHAnsi"/>
-          <w:color w:val="0E101A"/>
-          <w:sz w:val="28"/>
-          <w:szCs w:val="28"/>
-          <w:lang w:eastAsia="en-CA"/>
-        </w:rPr>
-      </w:pPr>
-    </w:p>
-    <w:p>
-      <w:pPr>
-        <w:spacing w:after="0" w:line="240" w:lineRule="auto"/>
-        <w:jc w:val="both"/>
-        <w:rPr>
-          <w:rFonts w:eastAsia="Times New Roman" w:cstheme="minorHAnsi"/>
-          <w:color w:val="0E101A"/>
-          <w:sz w:val="28"/>
-          <w:szCs w:val="28"/>
-          <w:lang w:eastAsia="en-CA"/>
-        </w:rPr>
-      </w:pPr>
-    </w:p>
-    <w:p>
-      <w:pPr>
-        <w:spacing w:after="0" w:line="240" w:lineRule="auto"/>
-        <w:jc w:val="both"/>
-        <w:rPr>
-          <w:rFonts w:eastAsia="Times New Roman" w:cstheme="minorHAnsi"/>
-          <w:color w:val="0E101A"/>
-          <w:sz w:val="28"/>
-          <w:szCs w:val="28"/>
-          <w:lang w:eastAsia="en-CA"/>
-        </w:rPr>
-      </w:pPr>
-    </w:p>
-    <w:p>
-      <w:pPr>
-        <w:spacing w:after="0" w:line="240" w:lineRule="auto"/>
-        <w:jc w:val="both"/>
-        <w:rPr>
-          <w:rFonts w:eastAsia="Times New Roman" w:cstheme="minorHAnsi"/>
-          <w:color w:val="0E101A"/>
-          <w:sz w:val="28"/>
-          <w:szCs w:val="28"/>
-          <w:lang w:eastAsia="en-CA"/>
-        </w:rPr>
-      </w:pPr>
-    </w:p>
-    <w:p>
-      <w:pPr>
-        <w:spacing w:after="0" w:line="240" w:lineRule="auto"/>
-        <w:jc w:val="both"/>
-        <w:rPr>
-          <w:rFonts w:eastAsia="Times New Roman" w:cstheme="minorHAnsi"/>
-          <w:color w:val="0E101A"/>
-          <w:sz w:val="28"/>
-          <w:szCs w:val="28"/>
-          <w:lang w:eastAsia="en-CA"/>
-        </w:rPr>
-      </w:pPr>
-    </w:p>
-    <w:p>
-      <w:pPr>
-        <w:spacing w:after="0" w:line="240" w:lineRule="auto"/>
-        <w:jc w:val="both"/>
-        <w:rPr>
-          <w:rFonts w:eastAsia="Times New Roman" w:cstheme="minorHAnsi"/>
-          <w:color w:val="0E101A"/>
-          <w:sz w:val="28"/>
-          <w:szCs w:val="28"/>
-          <w:lang w:eastAsia="en-CA"/>
-        </w:rPr>
-      </w:pPr>
-    </w:p>
-    <w:p>
-      <w:pPr>
-        <w:spacing w:after="0" w:line="240" w:lineRule="auto"/>
-        <w:jc w:val="both"/>
-        <w:rPr>
-          <w:rFonts w:eastAsia="Times New Roman" w:cstheme="minorHAnsi"/>
-          <w:color w:val="0E101A"/>
-          <w:sz w:val="28"/>
-          <w:szCs w:val="28"/>
-          <w:lang w:eastAsia="en-CA"/>
-        </w:rPr>
-      </w:pPr>
+      <w:r>
+        <w:rPr>
+          <w:rFonts w:eastAsia="Times New Roman" w:cstheme="minorHAnsi"/>
+          <w:color w:val="0E101A"/>
+          <w:sz w:val="28"/>
+          <w:szCs w:val="28"/>
+          <w:lang w:eastAsia="en-CA"/>
+        </w:rPr>
+        <w:t>For this AI asks the Event Manager about "</w:t>
+      </w:r>
+      <w:proofErr w:type="spellStart"/>
+      <w:r>
+        <w:rPr>
+          <w:rFonts w:eastAsia="Times New Roman" w:cstheme="minorHAnsi"/>
+          <w:color w:val="0E101A"/>
+          <w:sz w:val="28"/>
+          <w:szCs w:val="28"/>
+          <w:lang w:eastAsia="en-CA"/>
+        </w:rPr>
+        <w:t>HasPlayerWon</w:t>
+      </w:r>
+      <w:proofErr w:type="spellEnd"/>
+      <w:r>
+        <w:rPr>
+          <w:rFonts w:eastAsia="Times New Roman" w:cstheme="minorHAnsi"/>
+          <w:color w:val="0E101A"/>
+          <w:sz w:val="28"/>
+          <w:szCs w:val="28"/>
+          <w:lang w:eastAsia="en-CA"/>
+        </w:rPr>
+        <w:t>". And to check if the player "</w:t>
+      </w:r>
+      <w:proofErr w:type="spellStart"/>
+      <w:r>
+        <w:rPr>
+          <w:rFonts w:eastAsia="Times New Roman" w:cstheme="minorHAnsi"/>
+          <w:color w:val="0E101A"/>
+          <w:sz w:val="28"/>
+          <w:szCs w:val="28"/>
+          <w:lang w:eastAsia="en-CA"/>
+        </w:rPr>
+        <w:t>IsKnockedOut</w:t>
+      </w:r>
+      <w:proofErr w:type="spellEnd"/>
+      <w:r>
+        <w:rPr>
+          <w:rFonts w:eastAsia="Times New Roman" w:cstheme="minorHAnsi"/>
+          <w:color w:val="0E101A"/>
+          <w:sz w:val="28"/>
+          <w:szCs w:val="28"/>
+          <w:lang w:eastAsia="en-CA"/>
+        </w:rPr>
+        <w:t>", AI asks the player directly. If both return false, then only this node is considered "Succeeded".</w:t>
+      </w:r>
+    </w:p>
+    <w:p>
+      <w:pPr>
+        <w:spacing w:after="0" w:line="240" w:lineRule="auto"/>
+        <w:rPr>
+          <w:rFonts w:eastAsia="Times New Roman" w:cstheme="minorHAnsi"/>
+          <w:b/>
+          <w:bCs/>
+          <w:color w:val="0E101A"/>
+          <w:sz w:val="32"/>
+          <w:szCs w:val="32"/>
+          <w:lang w:eastAsia="en-CA"/>
+        </w:rPr>
+      </w:pPr>
+      <w:r>
+        <w:rPr>
+          <w:rFonts w:eastAsia="Times New Roman" w:cstheme="minorHAnsi"/>
+          <w:b/>
+          <w:bCs/>
+          <w:color w:val="0E101A"/>
+          <w:sz w:val="32"/>
+          <w:szCs w:val="32"/>
+          <w:lang w:eastAsia="en-CA"/>
+        </w:rPr>
+        <w:lastRenderedPageBreak/>
+        <w:t>C. Is My Turn</w:t>
+      </w:r>
+    </w:p>
+    <w:p>
+      <w:pPr>
+        <w:spacing w:after="0" w:line="240" w:lineRule="auto"/>
+        <w:rPr>
+          <w:rFonts w:eastAsia="Times New Roman" w:cstheme="minorHAnsi"/>
+          <w:color w:val="0E101A"/>
+          <w:sz w:val="28"/>
+          <w:szCs w:val="28"/>
+          <w:lang w:eastAsia="en-CA"/>
+        </w:rPr>
+      </w:pPr>
+      <w:proofErr w:type="spellStart"/>
+      <w:r>
+        <w:rPr>
+          <w:rFonts w:eastAsia="Times New Roman" w:cstheme="minorHAnsi"/>
+          <w:color w:val="0E101A"/>
+          <w:sz w:val="28"/>
+          <w:szCs w:val="28"/>
+          <w:lang w:eastAsia="en-CA"/>
+        </w:rPr>
+        <w:t>IsMyTurn's</w:t>
+      </w:r>
+      <w:proofErr w:type="spellEnd"/>
+      <w:r>
+        <w:rPr>
+          <w:rFonts w:eastAsia="Times New Roman" w:cstheme="minorHAnsi"/>
+          <w:color w:val="0E101A"/>
+          <w:sz w:val="28"/>
+          <w:szCs w:val="28"/>
+          <w:lang w:eastAsia="en-CA"/>
+        </w:rPr>
+        <w:t xml:space="preserve"> only responsibility is to check a </w:t>
+      </w:r>
+      <w:proofErr w:type="spellStart"/>
+      <w:r>
+        <w:rPr>
+          <w:rFonts w:eastAsia="Times New Roman" w:cstheme="minorHAnsi"/>
+          <w:color w:val="0E101A"/>
+          <w:sz w:val="28"/>
+          <w:szCs w:val="28"/>
+          <w:lang w:eastAsia="en-CA"/>
+        </w:rPr>
+        <w:t>boolean</w:t>
+      </w:r>
+      <w:proofErr w:type="spellEnd"/>
+      <w:r>
+        <w:rPr>
+          <w:rFonts w:eastAsia="Times New Roman" w:cstheme="minorHAnsi"/>
+          <w:color w:val="0E101A"/>
+          <w:sz w:val="28"/>
+          <w:szCs w:val="28"/>
+          <w:lang w:eastAsia="en-CA"/>
+        </w:rPr>
+        <w:t xml:space="preserve"> "</w:t>
+      </w:r>
+      <w:proofErr w:type="spellStart"/>
+      <w:r>
+        <w:rPr>
+          <w:rFonts w:eastAsia="Times New Roman" w:cstheme="minorHAnsi"/>
+          <w:color w:val="0E101A"/>
+          <w:sz w:val="28"/>
+          <w:szCs w:val="28"/>
+          <w:lang w:eastAsia="en-CA"/>
+        </w:rPr>
+        <w:t>bIsMyTurn</w:t>
+      </w:r>
+      <w:proofErr w:type="spellEnd"/>
+      <w:r>
+        <w:rPr>
+          <w:rFonts w:eastAsia="Times New Roman" w:cstheme="minorHAnsi"/>
+          <w:color w:val="0E101A"/>
+          <w:sz w:val="28"/>
+          <w:szCs w:val="28"/>
+          <w:lang w:eastAsia="en-CA"/>
+        </w:rPr>
+        <w:t>", if true, AI can move.</w:t>
+      </w:r>
+    </w:p>
+    <w:p>
+      <w:pPr>
+        <w:spacing w:after="0" w:line="240" w:lineRule="auto"/>
+        <w:rPr>
+          <w:rFonts w:eastAsia="Times New Roman" w:cstheme="minorHAnsi"/>
+          <w:color w:val="0E101A"/>
+          <w:sz w:val="28"/>
+          <w:szCs w:val="28"/>
+          <w:lang w:eastAsia="en-CA"/>
+        </w:rPr>
+      </w:pPr>
+      <w:r>
+        <w:rPr>
+          <w:rFonts w:eastAsia="Times New Roman" w:cstheme="minorHAnsi"/>
+          <w:color w:val="0E101A"/>
+          <w:sz w:val="28"/>
+          <w:szCs w:val="28"/>
+          <w:lang w:eastAsia="en-CA"/>
+        </w:rPr>
+        <w:t>Firstly, the task gets the Owning Controller. And Controller has a member variable to store the AI it possesses. So, this node asks the AI "</w:t>
+      </w:r>
+      <w:proofErr w:type="spellStart"/>
+      <w:r>
+        <w:rPr>
+          <w:rFonts w:eastAsia="Times New Roman" w:cstheme="minorHAnsi"/>
+          <w:color w:val="0E101A"/>
+          <w:sz w:val="28"/>
+          <w:szCs w:val="28"/>
+          <w:lang w:eastAsia="en-CA"/>
+        </w:rPr>
+        <w:t>IsMyTurn</w:t>
+      </w:r>
+      <w:proofErr w:type="spellEnd"/>
+      <w:r>
+        <w:rPr>
+          <w:rFonts w:eastAsia="Times New Roman" w:cstheme="minorHAnsi"/>
+          <w:color w:val="0E101A"/>
+          <w:sz w:val="28"/>
+          <w:szCs w:val="28"/>
+          <w:lang w:eastAsia="en-CA"/>
+        </w:rPr>
+        <w:t>" true or false and returns "Succeeded" or "Failed" accordingly.</w:t>
+      </w:r>
     </w:p>
     <w:p>
       <w:pPr>
@@ -7712,20 +8076,329 @@
           <w:lang w:eastAsia="en-CA"/>
         </w:rPr>
       </w:pPr>
-    </w:p>
-    <w:p>
-      <w:pPr>
-        <w:spacing w:after="0" w:line="240" w:lineRule="auto"/>
-        <w:rPr>
-          <w:rFonts w:eastAsia="Times New Roman" w:cstheme="minorHAnsi"/>
-          <w:b/>
-          <w:bCs/>
+      <w:r>
+        <w:rPr>
+          <w:rFonts w:eastAsia="Times New Roman" w:cstheme="minorHAnsi"/>
+          <w:b/>
+          <w:bCs/>
+          <w:noProof/>
           <w:color w:val="0E101A"/>
           <w:sz w:val="36"/>
           <w:szCs w:val="36"/>
           <w:lang w:eastAsia="en-CA"/>
         </w:rPr>
-      </w:pPr>
+        <w:drawing>
+          <wp:anchor distT="0" distB="0" distL="114300" distR="114300" simplePos="0" relativeHeight="251699200" behindDoc="1" locked="0" layoutInCell="1" allowOverlap="1" wp14:anchorId="58643FAA" wp14:editId="65E0152D">
+            <wp:simplePos x="0" y="0"/>
+            <wp:positionH relativeFrom="margin">
+              <wp:posOffset>-166370</wp:posOffset>
+            </wp:positionH>
+            <wp:positionV relativeFrom="paragraph">
+              <wp:posOffset>281305</wp:posOffset>
+            </wp:positionV>
+            <wp:extent cx="6364605" cy="6293485"/>
+            <wp:effectExtent l="0" t="0" r="0" b="0"/>
+            <wp:wrapTight wrapText="bothSides">
+              <wp:wrapPolygon edited="0">
+                <wp:start x="0" y="0"/>
+                <wp:lineTo x="0" y="21511"/>
+                <wp:lineTo x="21529" y="21511"/>
+                <wp:lineTo x="21529" y="0"/>
+                <wp:lineTo x="0" y="0"/>
+              </wp:wrapPolygon>
+            </wp:wrapTight>
+            <wp:docPr id="4" name="Picture 4"/>
+            <wp:cNvGraphicFramePr>
+              <a:graphicFrameLocks xmlns:a="http://schemas.openxmlformats.org/drawingml/2006/main" noChangeAspect="1"/>
+            </wp:cNvGraphicFramePr>
+            <a:graphic xmlns:a="http://schemas.openxmlformats.org/drawingml/2006/main">
+              <a:graphicData uri="http://schemas.openxmlformats.org/drawingml/2006/picture">
+                <pic:pic xmlns:pic="http://schemas.openxmlformats.org/drawingml/2006/picture">
+                  <pic:nvPicPr>
+                    <pic:cNvPr id="0" name="Picture 2"/>
+                    <pic:cNvPicPr>
+                      <a:picLocks noChangeAspect="1" noChangeArrowheads="1"/>
+                    </pic:cNvPicPr>
+                  </pic:nvPicPr>
+                  <pic:blipFill>
+                    <a:blip r:embed="rId14">
+                      <a:extLst>
+                        <a:ext uri="{28A0092B-C50C-407E-A947-70E740481C1C}">
+                          <a14:useLocalDpi xmlns:a14="http://schemas.microsoft.com/office/drawing/2010/main" val="0"/>
+                        </a:ext>
+                      </a:extLst>
+                    </a:blip>
+                    <a:srcRect/>
+                    <a:stretch>
+                      <a:fillRect/>
+                    </a:stretch>
+                  </pic:blipFill>
+                  <pic:spPr bwMode="auto">
+                    <a:xfrm>
+                      <a:off x="0" y="0"/>
+                      <a:ext cx="6364605" cy="6293485"/>
+                    </a:xfrm>
+                    <a:prstGeom prst="rect">
+                      <a:avLst/>
+                    </a:prstGeom>
+                    <a:noFill/>
+                    <a:ln>
+                      <a:noFill/>
+                    </a:ln>
+                  </pic:spPr>
+                </pic:pic>
+              </a:graphicData>
+            </a:graphic>
+            <wp14:sizeRelH relativeFrom="margin">
+              <wp14:pctWidth>0</wp14:pctWidth>
+            </wp14:sizeRelH>
+            <wp14:sizeRelV relativeFrom="margin">
+              <wp14:pctHeight>0</wp14:pctHeight>
+            </wp14:sizeRelV>
+          </wp:anchor>
+        </w:drawing>
+      </w:r>
+    </w:p>
+    <w:p>
+      <w:pPr>
+        <w:spacing w:after="0" w:line="240" w:lineRule="auto"/>
+        <w:rPr>
+          <w:rFonts w:eastAsia="Times New Roman" w:cstheme="minorHAnsi"/>
+          <w:b/>
+          <w:bCs/>
+          <w:color w:val="0E101A"/>
+          <w:sz w:val="32"/>
+          <w:szCs w:val="32"/>
+          <w:lang w:eastAsia="en-CA"/>
+        </w:rPr>
+      </w:pPr>
+      <w:r>
+        <w:rPr>
+          <w:rFonts w:eastAsia="Times New Roman" w:cstheme="minorHAnsi"/>
+          <w:b/>
+          <w:bCs/>
+          <w:color w:val="0E101A"/>
+          <w:sz w:val="32"/>
+          <w:szCs w:val="32"/>
+          <w:lang w:eastAsia="en-CA"/>
+        </w:rPr>
+        <w:lastRenderedPageBreak/>
+        <w:t>D. End My Turn</w:t>
+      </w:r>
+    </w:p>
+    <w:p>
+      <w:pPr>
+        <w:spacing w:after="0" w:line="240" w:lineRule="auto"/>
+        <w:rPr>
+          <w:rFonts w:eastAsia="Times New Roman" w:cstheme="minorHAnsi"/>
+          <w:color w:val="0E101A"/>
+          <w:sz w:val="28"/>
+          <w:szCs w:val="28"/>
+          <w:lang w:eastAsia="en-CA"/>
+        </w:rPr>
+      </w:pPr>
+      <w:proofErr w:type="spellStart"/>
+      <w:r>
+        <w:rPr>
+          <w:rFonts w:eastAsia="Times New Roman" w:cstheme="minorHAnsi"/>
+          <w:color w:val="0E101A"/>
+          <w:sz w:val="28"/>
+          <w:szCs w:val="28"/>
+          <w:lang w:eastAsia="en-CA"/>
+        </w:rPr>
+        <w:t>EndMyTurn</w:t>
+      </w:r>
+      <w:proofErr w:type="spellEnd"/>
+      <w:r>
+        <w:rPr>
+          <w:rFonts w:eastAsia="Times New Roman" w:cstheme="minorHAnsi"/>
+          <w:color w:val="0E101A"/>
+          <w:sz w:val="28"/>
+          <w:szCs w:val="28"/>
+          <w:lang w:eastAsia="en-CA"/>
+        </w:rPr>
+        <w:t xml:space="preserve"> is in charge of ending the owning AI's Turn. First, it gets the </w:t>
+      </w:r>
+      <w:proofErr w:type="spellStart"/>
+      <w:r>
+        <w:rPr>
+          <w:rFonts w:eastAsia="Times New Roman" w:cstheme="minorHAnsi"/>
+          <w:color w:val="0E101A"/>
+          <w:sz w:val="28"/>
+          <w:szCs w:val="28"/>
+          <w:lang w:eastAsia="en-CA"/>
+        </w:rPr>
+        <w:t>AICharacter</w:t>
+      </w:r>
+      <w:proofErr w:type="spellEnd"/>
+      <w:r>
+        <w:rPr>
+          <w:rFonts w:eastAsia="Times New Roman" w:cstheme="minorHAnsi"/>
+          <w:color w:val="0E101A"/>
+          <w:sz w:val="28"/>
+          <w:szCs w:val="28"/>
+          <w:lang w:eastAsia="en-CA"/>
+        </w:rPr>
+        <w:t xml:space="preserve"> from the owning controller. Then it just sets the "</w:t>
+      </w:r>
+      <w:proofErr w:type="spellStart"/>
+      <w:r>
+        <w:rPr>
+          <w:rFonts w:eastAsia="Times New Roman" w:cstheme="minorHAnsi"/>
+          <w:color w:val="0E101A"/>
+          <w:sz w:val="28"/>
+          <w:szCs w:val="28"/>
+          <w:lang w:eastAsia="en-CA"/>
+        </w:rPr>
+        <w:t>BIsMyTurn</w:t>
+      </w:r>
+      <w:proofErr w:type="spellEnd"/>
+      <w:r>
+        <w:rPr>
+          <w:rFonts w:eastAsia="Times New Roman" w:cstheme="minorHAnsi"/>
+          <w:color w:val="0E101A"/>
+          <w:sz w:val="28"/>
+          <w:szCs w:val="28"/>
+          <w:lang w:eastAsia="en-CA"/>
+        </w:rPr>
+        <w:t xml:space="preserve">" to false. Later, the Event Manager is the one that decides if all the AI is done with their Turns, then it will change the state to </w:t>
+      </w:r>
+      <w:proofErr w:type="spellStart"/>
+      <w:r>
+        <w:rPr>
+          <w:rFonts w:eastAsia="Times New Roman" w:cstheme="minorHAnsi"/>
+          <w:color w:val="0E101A"/>
+          <w:sz w:val="28"/>
+          <w:szCs w:val="28"/>
+          <w:lang w:eastAsia="en-CA"/>
+        </w:rPr>
+        <w:t>PlayerTurn</w:t>
+      </w:r>
+      <w:proofErr w:type="spellEnd"/>
+      <w:r>
+        <w:rPr>
+          <w:rFonts w:eastAsia="Times New Roman" w:cstheme="minorHAnsi"/>
+          <w:color w:val="0E101A"/>
+          <w:sz w:val="28"/>
+          <w:szCs w:val="28"/>
+          <w:lang w:eastAsia="en-CA"/>
+        </w:rPr>
+        <w:t>.</w:t>
+      </w:r>
+    </w:p>
+    <w:p>
+      <w:pPr>
+        <w:spacing w:after="0" w:line="240" w:lineRule="auto"/>
+        <w:rPr>
+          <w:rFonts w:eastAsia="Times New Roman" w:cstheme="minorHAnsi"/>
+          <w:color w:val="0E101A"/>
+          <w:sz w:val="28"/>
+          <w:szCs w:val="28"/>
+          <w:lang w:eastAsia="en-CA"/>
+        </w:rPr>
+      </w:pPr>
+      <w:r>
+        <w:rPr>
+          <w:rFonts w:eastAsia="Times New Roman" w:cstheme="minorHAnsi"/>
+          <w:color w:val="0E101A"/>
+          <w:sz w:val="28"/>
+          <w:szCs w:val="28"/>
+          <w:lang w:eastAsia="en-CA"/>
+        </w:rPr>
+        <w:t>Note - More detailed description about how to turn works is provided in Event Manager.</w:t>
+      </w:r>
+    </w:p>
+    <w:p>
+      <w:pPr>
+        <w:spacing w:after="0" w:line="240" w:lineRule="auto"/>
+        <w:rPr>
+          <w:rFonts w:eastAsia="Times New Roman" w:cstheme="minorHAnsi"/>
+          <w:color w:val="0E101A"/>
+          <w:sz w:val="28"/>
+          <w:szCs w:val="28"/>
+          <w:lang w:eastAsia="en-CA"/>
+        </w:rPr>
+      </w:pPr>
+      <w:r>
+        <w:rPr>
+          <w:rFonts w:eastAsia="Times New Roman" w:cstheme="minorHAnsi"/>
+          <w:noProof/>
+          <w:color w:val="0E101A"/>
+          <w:sz w:val="28"/>
+          <w:szCs w:val="28"/>
+          <w:lang w:eastAsia="en-CA"/>
+        </w:rPr>
+        <w:drawing>
+          <wp:anchor distT="0" distB="0" distL="114300" distR="114300" simplePos="0" relativeHeight="251700224" behindDoc="1" locked="0" layoutInCell="1" allowOverlap="1" wp14:anchorId="73BC9497" wp14:editId="102BA5F9">
+            <wp:simplePos x="0" y="0"/>
+            <wp:positionH relativeFrom="margin">
+              <wp:align>center</wp:align>
+            </wp:positionH>
+            <wp:positionV relativeFrom="paragraph">
+              <wp:posOffset>326077</wp:posOffset>
+            </wp:positionV>
+            <wp:extent cx="6511290" cy="5806440"/>
+            <wp:effectExtent l="0" t="0" r="3810" b="3810"/>
+            <wp:wrapTight wrapText="bothSides">
+              <wp:wrapPolygon edited="0">
+                <wp:start x="0" y="0"/>
+                <wp:lineTo x="0" y="21543"/>
+                <wp:lineTo x="21549" y="21543"/>
+                <wp:lineTo x="21549" y="0"/>
+                <wp:lineTo x="0" y="0"/>
+              </wp:wrapPolygon>
+            </wp:wrapTight>
+            <wp:docPr id="7" name="Picture 7"/>
+            <wp:cNvGraphicFramePr>
+              <a:graphicFrameLocks xmlns:a="http://schemas.openxmlformats.org/drawingml/2006/main" noChangeAspect="1"/>
+            </wp:cNvGraphicFramePr>
+            <a:graphic xmlns:a="http://schemas.openxmlformats.org/drawingml/2006/main">
+              <a:graphicData uri="http://schemas.openxmlformats.org/drawingml/2006/picture">
+                <pic:pic xmlns:pic="http://schemas.openxmlformats.org/drawingml/2006/picture">
+                  <pic:nvPicPr>
+                    <pic:cNvPr id="0" name="Picture 4"/>
+                    <pic:cNvPicPr>
+                      <a:picLocks noChangeAspect="1" noChangeArrowheads="1"/>
+                    </pic:cNvPicPr>
+                  </pic:nvPicPr>
+                  <pic:blipFill>
+                    <a:blip r:embed="rId15">
+                      <a:extLst>
+                        <a:ext uri="{28A0092B-C50C-407E-A947-70E740481C1C}">
+                          <a14:useLocalDpi xmlns:a14="http://schemas.microsoft.com/office/drawing/2010/main" val="0"/>
+                        </a:ext>
+                      </a:extLst>
+                    </a:blip>
+                    <a:srcRect/>
+                    <a:stretch>
+                      <a:fillRect/>
+                    </a:stretch>
+                  </pic:blipFill>
+                  <pic:spPr bwMode="auto">
+                    <a:xfrm>
+                      <a:off x="0" y="0"/>
+                      <a:ext cx="6511290" cy="5806440"/>
+                    </a:xfrm>
+                    <a:prstGeom prst="rect">
+                      <a:avLst/>
+                    </a:prstGeom>
+                    <a:noFill/>
+                    <a:ln>
+                      <a:noFill/>
+                    </a:ln>
+                  </pic:spPr>
+                </pic:pic>
+              </a:graphicData>
+            </a:graphic>
+            <wp14:sizeRelH relativeFrom="margin">
+              <wp14:pctWidth>0</wp14:pctWidth>
+            </wp14:sizeRelH>
+            <wp14:sizeRelV relativeFrom="margin">
+              <wp14:pctHeight>0</wp14:pctHeight>
+            </wp14:sizeRelV>
+          </wp:anchor>
+        </w:drawing>
+      </w:r>
     </w:p>
     <w:p>
       <w:pPr>
@@ -7749,25 +8422,274 @@
           <w:b/>
           <w:bCs/>
           <w:color w:val="0E101A"/>
+          <w:sz w:val="32"/>
+          <w:szCs w:val="32"/>
+          <w:lang w:eastAsia="en-CA"/>
+        </w:rPr>
+      </w:pPr>
+      <w:r>
+        <w:rPr>
+          <w:rFonts w:eastAsia="Times New Roman" w:cstheme="minorHAnsi"/>
+          <w:b/>
+          <w:bCs/>
+          <w:color w:val="0E101A"/>
+          <w:sz w:val="32"/>
+          <w:szCs w:val="32"/>
+          <w:lang w:eastAsia="en-CA"/>
+        </w:rPr>
+        <w:lastRenderedPageBreak/>
+        <w:t>E. Player Detection</w:t>
+      </w:r>
+    </w:p>
+    <w:p>
+      <w:pPr>
+        <w:spacing w:after="0" w:line="240" w:lineRule="auto"/>
+        <w:rPr>
+          <w:rFonts w:eastAsia="Times New Roman" w:cstheme="minorHAnsi"/>
+          <w:color w:val="0E101A"/>
+          <w:sz w:val="28"/>
+          <w:szCs w:val="28"/>
+          <w:lang w:eastAsia="en-CA"/>
+        </w:rPr>
+      </w:pPr>
+      <w:r>
+        <w:rPr>
+          <w:rFonts w:eastAsia="Times New Roman" w:cstheme="minorHAnsi"/>
+          <w:color w:val="0E101A"/>
+          <w:sz w:val="28"/>
+          <w:szCs w:val="28"/>
+          <w:lang w:eastAsia="en-CA"/>
+        </w:rPr>
+        <w:t xml:space="preserve">The only duty of this node is to get the </w:t>
+      </w:r>
+      <w:proofErr w:type="spellStart"/>
+      <w:r>
+        <w:rPr>
+          <w:rFonts w:eastAsia="Times New Roman" w:cstheme="minorHAnsi"/>
+          <w:color w:val="0E101A"/>
+          <w:sz w:val="28"/>
+          <w:szCs w:val="28"/>
+          <w:lang w:eastAsia="en-CA"/>
+        </w:rPr>
+        <w:t>AICharacter</w:t>
+      </w:r>
+      <w:proofErr w:type="spellEnd"/>
+      <w:r>
+        <w:rPr>
+          <w:rFonts w:eastAsia="Times New Roman" w:cstheme="minorHAnsi"/>
+          <w:color w:val="0E101A"/>
+          <w:sz w:val="28"/>
+          <w:szCs w:val="28"/>
+          <w:lang w:eastAsia="en-CA"/>
+        </w:rPr>
+        <w:t xml:space="preserve"> from the </w:t>
+      </w:r>
+      <w:proofErr w:type="spellStart"/>
+      <w:r>
+        <w:rPr>
+          <w:rFonts w:eastAsia="Times New Roman" w:cstheme="minorHAnsi"/>
+          <w:color w:val="0E101A"/>
+          <w:sz w:val="28"/>
+          <w:szCs w:val="28"/>
+          <w:lang w:eastAsia="en-CA"/>
+        </w:rPr>
+        <w:t>AIController</w:t>
+      </w:r>
+      <w:proofErr w:type="spellEnd"/>
+      <w:r>
+        <w:rPr>
+          <w:rFonts w:eastAsia="Times New Roman" w:cstheme="minorHAnsi"/>
+          <w:color w:val="0E101A"/>
+          <w:sz w:val="28"/>
+          <w:szCs w:val="28"/>
+          <w:lang w:eastAsia="en-CA"/>
+        </w:rPr>
+        <w:t xml:space="preserve"> and calling the actual </w:t>
+      </w:r>
+      <w:proofErr w:type="spellStart"/>
+      <w:r>
+        <w:rPr>
+          <w:rFonts w:eastAsia="Times New Roman" w:cstheme="minorHAnsi"/>
+          <w:color w:val="0E101A"/>
+          <w:sz w:val="28"/>
+          <w:szCs w:val="28"/>
+          <w:lang w:eastAsia="en-CA"/>
+        </w:rPr>
+        <w:t>IsPlayerInRange</w:t>
+      </w:r>
+      <w:proofErr w:type="spellEnd"/>
+      <w:r>
+        <w:rPr>
+          <w:rFonts w:eastAsia="Times New Roman" w:cstheme="minorHAnsi"/>
+          <w:color w:val="0E101A"/>
+          <w:sz w:val="28"/>
+          <w:szCs w:val="28"/>
+          <w:lang w:eastAsia="en-CA"/>
+        </w:rPr>
+        <w:t xml:space="preserve"> function on </w:t>
+      </w:r>
+      <w:proofErr w:type="spellStart"/>
+      <w:r>
+        <w:rPr>
+          <w:rFonts w:eastAsia="Times New Roman" w:cstheme="minorHAnsi"/>
+          <w:color w:val="0E101A"/>
+          <w:sz w:val="28"/>
+          <w:szCs w:val="28"/>
+          <w:lang w:eastAsia="en-CA"/>
+        </w:rPr>
+        <w:t>AICharacter</w:t>
+      </w:r>
+      <w:proofErr w:type="spellEnd"/>
+      <w:r>
+        <w:rPr>
+          <w:rFonts w:eastAsia="Times New Roman" w:cstheme="minorHAnsi"/>
+          <w:color w:val="0E101A"/>
+          <w:sz w:val="28"/>
+          <w:szCs w:val="28"/>
+          <w:lang w:eastAsia="en-CA"/>
+        </w:rPr>
+        <w:t>. If the functions return true, the node returns "Succeeded" or vice versa.</w:t>
+      </w:r>
+    </w:p>
+    <w:p>
+      <w:pPr>
+        <w:spacing w:after="0" w:line="240" w:lineRule="auto"/>
+        <w:rPr>
+          <w:rFonts w:eastAsia="Times New Roman" w:cstheme="minorHAnsi"/>
+          <w:color w:val="0E101A"/>
+          <w:sz w:val="28"/>
+          <w:szCs w:val="28"/>
+          <w:lang w:eastAsia="en-CA"/>
+        </w:rPr>
+      </w:pPr>
+      <w:r>
+        <w:rPr>
+          <w:rFonts w:eastAsia="Times New Roman" w:cstheme="minorHAnsi"/>
+          <w:color w:val="0E101A"/>
+          <w:sz w:val="28"/>
+          <w:szCs w:val="28"/>
+          <w:lang w:eastAsia="en-CA"/>
+        </w:rPr>
+        <w:t>Note - First Sequence Diagrams cover the actual "</w:t>
+      </w:r>
+      <w:proofErr w:type="spellStart"/>
+      <w:r>
+        <w:rPr>
+          <w:rFonts w:eastAsia="Times New Roman" w:cstheme="minorHAnsi"/>
+          <w:color w:val="0E101A"/>
+          <w:sz w:val="28"/>
+          <w:szCs w:val="28"/>
+          <w:lang w:eastAsia="en-CA"/>
+        </w:rPr>
+        <w:t>IsPlayerINRange</w:t>
+      </w:r>
+      <w:proofErr w:type="spellEnd"/>
+      <w:r>
+        <w:rPr>
+          <w:rFonts w:eastAsia="Times New Roman" w:cstheme="minorHAnsi"/>
+          <w:color w:val="0E101A"/>
+          <w:sz w:val="28"/>
+          <w:szCs w:val="28"/>
+          <w:lang w:eastAsia="en-CA"/>
+        </w:rPr>
+        <w:t>" function working.</w:t>
+      </w:r>
+    </w:p>
+    <w:p>
+      <w:pPr>
+        <w:spacing w:after="0" w:line="240" w:lineRule="auto"/>
+        <w:rPr>
+          <w:rFonts w:eastAsia="Times New Roman" w:cstheme="minorHAnsi"/>
+          <w:b/>
+          <w:bCs/>
+          <w:color w:val="0E101A"/>
           <w:sz w:val="36"/>
           <w:szCs w:val="36"/>
           <w:lang w:eastAsia="en-CA"/>
         </w:rPr>
       </w:pPr>
-    </w:p>
-    <w:p>
-      <w:pPr>
-        <w:spacing w:after="0" w:line="240" w:lineRule="auto"/>
-        <w:rPr>
-          <w:rFonts w:eastAsia="Times New Roman" w:cstheme="minorHAnsi"/>
-          <w:b/>
-          <w:bCs/>
+      <w:r>
+        <w:rPr>
+          <w:rFonts w:eastAsia="Times New Roman" w:cstheme="minorHAnsi"/>
+          <w:b/>
+          <w:bCs/>
+          <w:noProof/>
           <w:color w:val="0E101A"/>
           <w:sz w:val="36"/>
           <w:szCs w:val="36"/>
           <w:lang w:eastAsia="en-CA"/>
         </w:rPr>
-      </w:pPr>
+        <w:drawing>
+          <wp:anchor distT="0" distB="0" distL="114300" distR="114300" simplePos="0" relativeHeight="251701248" behindDoc="1" locked="0" layoutInCell="1" allowOverlap="1" wp14:anchorId="0639752B" wp14:editId="50A54354">
+            <wp:simplePos x="0" y="0"/>
+            <wp:positionH relativeFrom="margin">
+              <wp:posOffset>-95003</wp:posOffset>
+            </wp:positionH>
+            <wp:positionV relativeFrom="paragraph">
+              <wp:posOffset>340682</wp:posOffset>
+            </wp:positionV>
+            <wp:extent cx="5991860" cy="5842635"/>
+            <wp:effectExtent l="0" t="0" r="8890" b="5715"/>
+            <wp:wrapTight wrapText="bothSides">
+              <wp:wrapPolygon edited="0">
+                <wp:start x="0" y="0"/>
+                <wp:lineTo x="0" y="21551"/>
+                <wp:lineTo x="21563" y="21551"/>
+                <wp:lineTo x="21563" y="0"/>
+                <wp:lineTo x="0" y="0"/>
+              </wp:wrapPolygon>
+            </wp:wrapTight>
+            <wp:docPr id="8" name="Picture 8"/>
+            <wp:cNvGraphicFramePr>
+              <a:graphicFrameLocks xmlns:a="http://schemas.openxmlformats.org/drawingml/2006/main" noChangeAspect="1"/>
+            </wp:cNvGraphicFramePr>
+            <a:graphic xmlns:a="http://schemas.openxmlformats.org/drawingml/2006/main">
+              <a:graphicData uri="http://schemas.openxmlformats.org/drawingml/2006/picture">
+                <pic:pic xmlns:pic="http://schemas.openxmlformats.org/drawingml/2006/picture">
+                  <pic:nvPicPr>
+                    <pic:cNvPr id="0" name="Picture 5"/>
+                    <pic:cNvPicPr>
+                      <a:picLocks noChangeAspect="1" noChangeArrowheads="1"/>
+                    </pic:cNvPicPr>
+                  </pic:nvPicPr>
+                  <pic:blipFill>
+                    <a:blip r:embed="rId16">
+                      <a:extLst>
+                        <a:ext uri="{28A0092B-C50C-407E-A947-70E740481C1C}">
+                          <a14:useLocalDpi xmlns:a14="http://schemas.microsoft.com/office/drawing/2010/main" val="0"/>
+                        </a:ext>
+                      </a:extLst>
+                    </a:blip>
+                    <a:srcRect/>
+                    <a:stretch>
+                      <a:fillRect/>
+                    </a:stretch>
+                  </pic:blipFill>
+                  <pic:spPr bwMode="auto">
+                    <a:xfrm>
+                      <a:off x="0" y="0"/>
+                      <a:ext cx="5991860" cy="5842635"/>
+                    </a:xfrm>
+                    <a:prstGeom prst="rect">
+                      <a:avLst/>
+                    </a:prstGeom>
+                    <a:noFill/>
+                    <a:ln>
+                      <a:noFill/>
+                    </a:ln>
+                  </pic:spPr>
+                </pic:pic>
+              </a:graphicData>
+            </a:graphic>
+            <wp14:sizeRelH relativeFrom="margin">
+              <wp14:pctWidth>0</wp14:pctWidth>
+            </wp14:sizeRelH>
+            <wp14:sizeRelV relativeFrom="margin">
+              <wp14:pctHeight>0</wp14:pctHeight>
+            </wp14:sizeRelV>
+          </wp:anchor>
+        </w:drawing>
+      </w:r>
     </w:p>
     <w:p>
       <w:pPr>
@@ -7796,10 +8718,7 @@
           <w:lang w:eastAsia="en-CA"/>
         </w:rPr>
       </w:pPr>
-    </w:p>
-    <w:p>
-      <w:pPr>
-        <w:spacing w:after="0" w:line="240" w:lineRule="auto"/>
+      <w:r>
         <w:rPr>
           <w:rFonts w:eastAsia="Times New Roman" w:cstheme="minorHAnsi"/>
           <w:b/>
@@ -7809,8 +8728,167 @@
           <w:szCs w:val="36"/>
           <w:lang w:eastAsia="en-CA"/>
         </w:rPr>
-      </w:pPr>
-      <w:r>
+        <w:lastRenderedPageBreak/>
+        <w:t>F. Rotate AI by 180</w:t>
+      </w:r>
+    </w:p>
+    <w:p>
+      <w:pPr>
+        <w:spacing w:after="0" w:line="240" w:lineRule="auto"/>
+        <w:rPr>
+          <w:rFonts w:eastAsia="Times New Roman" w:cstheme="minorHAnsi"/>
+          <w:color w:val="0E101A"/>
+          <w:sz w:val="28"/>
+          <w:szCs w:val="28"/>
+          <w:lang w:eastAsia="en-CA"/>
+        </w:rPr>
+      </w:pPr>
+      <w:r>
+        <w:rPr>
+          <w:rFonts w:eastAsia="Times New Roman" w:cstheme="minorHAnsi"/>
+          <w:color w:val="0E101A"/>
+          <w:sz w:val="28"/>
+          <w:szCs w:val="28"/>
+          <w:lang w:eastAsia="en-CA"/>
+        </w:rPr>
+        <w:t xml:space="preserve">This node rotates the AI by 180 in Yaw. It is mainly used for rotating AI. For this node gets the </w:t>
+      </w:r>
+      <w:proofErr w:type="spellStart"/>
+      <w:r>
+        <w:rPr>
+          <w:rFonts w:eastAsia="Times New Roman" w:cstheme="minorHAnsi"/>
+          <w:color w:val="0E101A"/>
+          <w:sz w:val="28"/>
+          <w:szCs w:val="28"/>
+          <w:lang w:eastAsia="en-CA"/>
+        </w:rPr>
+        <w:t>AICharacter</w:t>
+      </w:r>
+      <w:proofErr w:type="spellEnd"/>
+      <w:r>
+        <w:rPr>
+          <w:rFonts w:eastAsia="Times New Roman" w:cstheme="minorHAnsi"/>
+          <w:color w:val="0E101A"/>
+          <w:sz w:val="28"/>
+          <w:szCs w:val="28"/>
+          <w:lang w:eastAsia="en-CA"/>
+        </w:rPr>
+        <w:t xml:space="preserve"> from the Controller and calls the rotate function passing in 180. After this, </w:t>
+      </w:r>
+      <w:proofErr w:type="spellStart"/>
+      <w:r>
+        <w:rPr>
+          <w:rFonts w:eastAsia="Times New Roman" w:cstheme="minorHAnsi"/>
+          <w:color w:val="0E101A"/>
+          <w:sz w:val="28"/>
+          <w:szCs w:val="28"/>
+          <w:lang w:eastAsia="en-CA"/>
+        </w:rPr>
+        <w:t>AICharacter</w:t>
+      </w:r>
+      <w:proofErr w:type="spellEnd"/>
+      <w:r>
+        <w:rPr>
+          <w:rFonts w:eastAsia="Times New Roman" w:cstheme="minorHAnsi"/>
+          <w:color w:val="0E101A"/>
+          <w:sz w:val="28"/>
+          <w:szCs w:val="28"/>
+          <w:lang w:eastAsia="en-CA"/>
+        </w:rPr>
+        <w:t xml:space="preserve"> calls </w:t>
+      </w:r>
+      <w:proofErr w:type="gramStart"/>
+      <w:r>
+        <w:rPr>
+          <w:rFonts w:eastAsia="Times New Roman" w:cstheme="minorHAnsi"/>
+          <w:color w:val="0E101A"/>
+          <w:sz w:val="28"/>
+          <w:szCs w:val="28"/>
+          <w:lang w:eastAsia="en-CA"/>
+        </w:rPr>
+        <w:t>Rotate(</w:t>
+      </w:r>
+      <w:proofErr w:type="gramEnd"/>
+      <w:r>
+        <w:rPr>
+          <w:rFonts w:eastAsia="Times New Roman" w:cstheme="minorHAnsi"/>
+          <w:color w:val="0E101A"/>
+          <w:sz w:val="28"/>
+          <w:szCs w:val="28"/>
+          <w:lang w:eastAsia="en-CA"/>
+        </w:rPr>
+        <w:t xml:space="preserve">180) function of the parent </w:t>
+      </w:r>
+      <w:proofErr w:type="spellStart"/>
+      <w:r>
+        <w:rPr>
+          <w:rFonts w:eastAsia="Times New Roman" w:cstheme="minorHAnsi"/>
+          <w:color w:val="0E101A"/>
+          <w:sz w:val="28"/>
+          <w:szCs w:val="28"/>
+          <w:lang w:eastAsia="en-CA"/>
+        </w:rPr>
+        <w:t>BaseGridCharacter</w:t>
+      </w:r>
+      <w:proofErr w:type="spellEnd"/>
+      <w:r>
+        <w:rPr>
+          <w:rFonts w:eastAsia="Times New Roman" w:cstheme="minorHAnsi"/>
+          <w:color w:val="0E101A"/>
+          <w:sz w:val="28"/>
+          <w:szCs w:val="28"/>
+          <w:lang w:eastAsia="en-CA"/>
+        </w:rPr>
+        <w:t xml:space="preserve">. </w:t>
+      </w:r>
+    </w:p>
+    <w:p>
+      <w:pPr>
+        <w:spacing w:after="0" w:line="240" w:lineRule="auto"/>
+        <w:rPr>
+          <w:rFonts w:eastAsia="Times New Roman" w:cstheme="minorHAnsi"/>
+          <w:color w:val="0E101A"/>
+          <w:sz w:val="28"/>
+          <w:szCs w:val="28"/>
+          <w:lang w:eastAsia="en-CA"/>
+        </w:rPr>
+      </w:pPr>
+      <w:r>
+        <w:rPr>
+          <w:rFonts w:eastAsia="Times New Roman" w:cstheme="minorHAnsi"/>
+          <w:color w:val="0E101A"/>
+          <w:sz w:val="28"/>
+          <w:szCs w:val="28"/>
+          <w:lang w:eastAsia="en-CA"/>
+        </w:rPr>
+        <w:t xml:space="preserve">Note - Rotate functions actual working in covered in </w:t>
+      </w:r>
+      <w:proofErr w:type="spellStart"/>
+      <w:r>
+        <w:rPr>
+          <w:rFonts w:eastAsia="Times New Roman" w:cstheme="minorHAnsi"/>
+          <w:color w:val="0E101A"/>
+          <w:sz w:val="28"/>
+          <w:szCs w:val="28"/>
+          <w:lang w:eastAsia="en-CA"/>
+        </w:rPr>
+        <w:t>BaseGridClasses</w:t>
+      </w:r>
+      <w:proofErr w:type="spellEnd"/>
+      <w:r>
+        <w:rPr>
+          <w:rFonts w:eastAsia="Times New Roman" w:cstheme="minorHAnsi"/>
+          <w:color w:val="0E101A"/>
+          <w:sz w:val="28"/>
+          <w:szCs w:val="28"/>
+          <w:lang w:eastAsia="en-CA"/>
+        </w:rPr>
+        <w:t xml:space="preserve"> Module.</w:t>
+      </w:r>
+    </w:p>
+    <w:p>
+      <w:pPr>
+        <w:spacing w:after="0" w:line="240" w:lineRule="auto"/>
         <w:rPr>
           <w:rFonts w:eastAsia="Times New Roman" w:cstheme="minorHAnsi"/>
           <w:b/>
@@ -7820,6 +8898,2561 @@
           <w:szCs w:val="36"/>
           <w:lang w:eastAsia="en-CA"/>
         </w:rPr>
+      </w:pPr>
+      <w:r>
+        <w:rPr>
+          <w:rFonts w:eastAsia="Times New Roman" w:cstheme="minorHAnsi"/>
+          <w:b/>
+          <w:bCs/>
+          <w:noProof/>
+          <w:color w:val="0E101A"/>
+          <w:sz w:val="36"/>
+          <w:szCs w:val="36"/>
+          <w:lang w:eastAsia="en-CA"/>
+        </w:rPr>
+        <w:drawing>
+          <wp:anchor distT="0" distB="0" distL="114300" distR="114300" simplePos="0" relativeHeight="251702272" behindDoc="1" locked="0" layoutInCell="1" allowOverlap="1" wp14:anchorId="3B5803D4" wp14:editId="3527AC5F">
+            <wp:simplePos x="0" y="0"/>
+            <wp:positionH relativeFrom="margin">
+              <wp:posOffset>-404182</wp:posOffset>
+            </wp:positionH>
+            <wp:positionV relativeFrom="paragraph">
+              <wp:posOffset>452508</wp:posOffset>
+            </wp:positionV>
+            <wp:extent cx="6805295" cy="5248275"/>
+            <wp:effectExtent l="0" t="0" r="0" b="9525"/>
+            <wp:wrapTight wrapText="bothSides">
+              <wp:wrapPolygon edited="0">
+                <wp:start x="0" y="0"/>
+                <wp:lineTo x="0" y="21561"/>
+                <wp:lineTo x="21525" y="21561"/>
+                <wp:lineTo x="21525" y="0"/>
+                <wp:lineTo x="0" y="0"/>
+              </wp:wrapPolygon>
+            </wp:wrapTight>
+            <wp:docPr id="9" name="Picture 9"/>
+            <wp:cNvGraphicFramePr>
+              <a:graphicFrameLocks xmlns:a="http://schemas.openxmlformats.org/drawingml/2006/main" noChangeAspect="1"/>
+            </wp:cNvGraphicFramePr>
+            <a:graphic xmlns:a="http://schemas.openxmlformats.org/drawingml/2006/main">
+              <a:graphicData uri="http://schemas.openxmlformats.org/drawingml/2006/picture">
+                <pic:pic xmlns:pic="http://schemas.openxmlformats.org/drawingml/2006/picture">
+                  <pic:nvPicPr>
+                    <pic:cNvPr id="0" name="Picture 6"/>
+                    <pic:cNvPicPr>
+                      <a:picLocks noChangeAspect="1" noChangeArrowheads="1"/>
+                    </pic:cNvPicPr>
+                  </pic:nvPicPr>
+                  <pic:blipFill>
+                    <a:blip r:embed="rId17">
+                      <a:extLst>
+                        <a:ext uri="{28A0092B-C50C-407E-A947-70E740481C1C}">
+                          <a14:useLocalDpi xmlns:a14="http://schemas.microsoft.com/office/drawing/2010/main" val="0"/>
+                        </a:ext>
+                      </a:extLst>
+                    </a:blip>
+                    <a:srcRect/>
+                    <a:stretch>
+                      <a:fillRect/>
+                    </a:stretch>
+                  </pic:blipFill>
+                  <pic:spPr bwMode="auto">
+                    <a:xfrm>
+                      <a:off x="0" y="0"/>
+                      <a:ext cx="6805295" cy="5248275"/>
+                    </a:xfrm>
+                    <a:prstGeom prst="rect">
+                      <a:avLst/>
+                    </a:prstGeom>
+                    <a:noFill/>
+                    <a:ln>
+                      <a:noFill/>
+                    </a:ln>
+                  </pic:spPr>
+                </pic:pic>
+              </a:graphicData>
+            </a:graphic>
+            <wp14:sizeRelH relativeFrom="margin">
+              <wp14:pctWidth>0</wp14:pctWidth>
+            </wp14:sizeRelH>
+            <wp14:sizeRelV relativeFrom="margin">
+              <wp14:pctHeight>0</wp14:pctHeight>
+            </wp14:sizeRelV>
+          </wp:anchor>
+        </w:drawing>
+      </w:r>
+    </w:p>
+    <w:p>
+      <w:pPr>
+        <w:spacing w:after="0" w:line="240" w:lineRule="auto"/>
+        <w:rPr>
+          <w:rFonts w:eastAsia="Times New Roman" w:cstheme="minorHAnsi"/>
+          <w:b/>
+          <w:bCs/>
+          <w:color w:val="0E101A"/>
+          <w:sz w:val="36"/>
+          <w:szCs w:val="36"/>
+          <w:lang w:eastAsia="en-CA"/>
+        </w:rPr>
+      </w:pPr>
+    </w:p>
+    <w:p>
+      <w:pPr>
+        <w:spacing w:after="0" w:line="240" w:lineRule="auto"/>
+        <w:rPr>
+          <w:rFonts w:eastAsia="Times New Roman" w:cstheme="minorHAnsi"/>
+          <w:b/>
+          <w:bCs/>
+          <w:color w:val="0E101A"/>
+          <w:sz w:val="36"/>
+          <w:szCs w:val="36"/>
+          <w:lang w:eastAsia="en-CA"/>
+        </w:rPr>
+      </w:pPr>
+    </w:p>
+    <w:p>
+      <w:pPr>
+        <w:spacing w:after="0" w:line="240" w:lineRule="auto"/>
+        <w:rPr>
+          <w:rFonts w:eastAsia="Times New Roman" w:cstheme="minorHAnsi"/>
+          <w:b/>
+          <w:bCs/>
+          <w:color w:val="0E101A"/>
+          <w:sz w:val="36"/>
+          <w:szCs w:val="36"/>
+          <w:lang w:eastAsia="en-CA"/>
+        </w:rPr>
+      </w:pPr>
+    </w:p>
+    <w:p>
+      <w:pPr>
+        <w:spacing w:after="0" w:line="240" w:lineRule="auto"/>
+        <w:rPr>
+          <w:rFonts w:eastAsia="Times New Roman" w:cstheme="minorHAnsi"/>
+          <w:b/>
+          <w:bCs/>
+          <w:color w:val="0E101A"/>
+          <w:sz w:val="36"/>
+          <w:szCs w:val="36"/>
+          <w:lang w:eastAsia="en-CA"/>
+        </w:rPr>
+      </w:pPr>
+      <w:r>
+        <w:rPr>
+          <w:rFonts w:eastAsia="Times New Roman" w:cstheme="minorHAnsi"/>
+          <w:b/>
+          <w:bCs/>
+          <w:color w:val="0E101A"/>
+          <w:sz w:val="36"/>
+          <w:szCs w:val="36"/>
+          <w:lang w:eastAsia="en-CA"/>
+        </w:rPr>
+        <w:lastRenderedPageBreak/>
+        <w:t xml:space="preserve">G. Move </w:t>
+      </w:r>
+      <w:proofErr w:type="gramStart"/>
+      <w:r>
+        <w:rPr>
+          <w:rFonts w:eastAsia="Times New Roman" w:cstheme="minorHAnsi"/>
+          <w:b/>
+          <w:bCs/>
+          <w:color w:val="0E101A"/>
+          <w:sz w:val="36"/>
+          <w:szCs w:val="36"/>
+          <w:lang w:eastAsia="en-CA"/>
+        </w:rPr>
+        <w:t>To</w:t>
+      </w:r>
+      <w:proofErr w:type="gramEnd"/>
+      <w:r>
+        <w:rPr>
+          <w:rFonts w:eastAsia="Times New Roman" w:cstheme="minorHAnsi"/>
+          <w:b/>
+          <w:bCs/>
+          <w:color w:val="0E101A"/>
+          <w:sz w:val="36"/>
+          <w:szCs w:val="36"/>
+          <w:lang w:eastAsia="en-CA"/>
+        </w:rPr>
+        <w:t xml:space="preserve"> Next Patrol Point</w:t>
+      </w:r>
+    </w:p>
+    <w:p>
+      <w:pPr>
+        <w:spacing w:after="0" w:line="240" w:lineRule="auto"/>
+        <w:rPr>
+          <w:rFonts w:eastAsia="Times New Roman" w:cstheme="minorHAnsi"/>
+          <w:color w:val="0E101A"/>
+          <w:sz w:val="28"/>
+          <w:szCs w:val="28"/>
+          <w:lang w:eastAsia="en-CA"/>
+        </w:rPr>
+      </w:pPr>
+      <w:r>
+        <w:rPr>
+          <w:rFonts w:eastAsia="Times New Roman" w:cstheme="minorHAnsi"/>
+          <w:color w:val="0E101A"/>
+          <w:sz w:val="28"/>
+          <w:szCs w:val="28"/>
+          <w:lang w:eastAsia="en-CA"/>
+        </w:rPr>
+        <w:t xml:space="preserve">This is node is mainly created for Patrol AI. On Execute, it gets the Owning </w:t>
+      </w:r>
+      <w:proofErr w:type="spellStart"/>
+      <w:r>
+        <w:rPr>
+          <w:rFonts w:eastAsia="Times New Roman" w:cstheme="minorHAnsi"/>
+          <w:color w:val="0E101A"/>
+          <w:sz w:val="28"/>
+          <w:szCs w:val="28"/>
+          <w:lang w:eastAsia="en-CA"/>
+        </w:rPr>
+        <w:t>AIController</w:t>
+      </w:r>
+      <w:proofErr w:type="spellEnd"/>
+      <w:r>
+        <w:rPr>
+          <w:rFonts w:eastAsia="Times New Roman" w:cstheme="minorHAnsi"/>
+          <w:color w:val="0E101A"/>
+          <w:sz w:val="28"/>
+          <w:szCs w:val="28"/>
+          <w:lang w:eastAsia="en-CA"/>
+        </w:rPr>
+        <w:t xml:space="preserve"> and then </w:t>
+      </w:r>
+      <w:proofErr w:type="spellStart"/>
+      <w:r>
+        <w:rPr>
+          <w:rFonts w:eastAsia="Times New Roman" w:cstheme="minorHAnsi"/>
+          <w:color w:val="0E101A"/>
+          <w:sz w:val="28"/>
+          <w:szCs w:val="28"/>
+          <w:lang w:eastAsia="en-CA"/>
+        </w:rPr>
+        <w:t>AICharacter</w:t>
+      </w:r>
+      <w:proofErr w:type="spellEnd"/>
+      <w:r>
+        <w:rPr>
+          <w:rFonts w:eastAsia="Times New Roman" w:cstheme="minorHAnsi"/>
+          <w:color w:val="0E101A"/>
+          <w:sz w:val="28"/>
+          <w:szCs w:val="28"/>
+          <w:lang w:eastAsia="en-CA"/>
+        </w:rPr>
+        <w:t xml:space="preserve"> from the </w:t>
+      </w:r>
+      <w:proofErr w:type="spellStart"/>
+      <w:r>
+        <w:rPr>
+          <w:rFonts w:eastAsia="Times New Roman" w:cstheme="minorHAnsi"/>
+          <w:color w:val="0E101A"/>
+          <w:sz w:val="28"/>
+          <w:szCs w:val="28"/>
+          <w:lang w:eastAsia="en-CA"/>
+        </w:rPr>
+        <w:t>AIController</w:t>
+      </w:r>
+      <w:proofErr w:type="spellEnd"/>
+      <w:r>
+        <w:rPr>
+          <w:rFonts w:eastAsia="Times New Roman" w:cstheme="minorHAnsi"/>
+          <w:color w:val="0E101A"/>
+          <w:sz w:val="28"/>
+          <w:szCs w:val="28"/>
+          <w:lang w:eastAsia="en-CA"/>
+        </w:rPr>
+        <w:t xml:space="preserve">. </w:t>
+      </w:r>
+    </w:p>
+    <w:p>
+      <w:pPr>
+        <w:spacing w:after="0" w:line="240" w:lineRule="auto"/>
+        <w:rPr>
+          <w:rFonts w:eastAsia="Times New Roman" w:cstheme="minorHAnsi"/>
+          <w:color w:val="0E101A"/>
+          <w:sz w:val="28"/>
+          <w:szCs w:val="28"/>
+          <w:lang w:eastAsia="en-CA"/>
+        </w:rPr>
+      </w:pPr>
+    </w:p>
+    <w:p>
+      <w:pPr>
+        <w:spacing w:after="0" w:line="240" w:lineRule="auto"/>
+        <w:rPr>
+          <w:rFonts w:eastAsia="Times New Roman" w:cstheme="minorHAnsi"/>
+          <w:color w:val="0E101A"/>
+          <w:sz w:val="28"/>
+          <w:szCs w:val="28"/>
+          <w:lang w:eastAsia="en-CA"/>
+        </w:rPr>
+      </w:pPr>
+      <w:r>
+        <w:rPr>
+          <w:rFonts w:eastAsia="Times New Roman" w:cstheme="minorHAnsi"/>
+          <w:color w:val="0E101A"/>
+          <w:sz w:val="28"/>
+          <w:szCs w:val="28"/>
+          <w:lang w:eastAsia="en-CA"/>
+        </w:rPr>
+        <w:t xml:space="preserve">Then it checks if the AI has </w:t>
+      </w:r>
+      <w:proofErr w:type="spellStart"/>
+      <w:r>
+        <w:rPr>
+          <w:rFonts w:eastAsia="Times New Roman" w:cstheme="minorHAnsi"/>
+          <w:color w:val="0E101A"/>
+          <w:sz w:val="28"/>
+          <w:szCs w:val="28"/>
+          <w:lang w:eastAsia="en-CA"/>
+        </w:rPr>
+        <w:t>PatrolTileCoord</w:t>
+      </w:r>
+      <w:proofErr w:type="spellEnd"/>
+      <w:r>
+        <w:rPr>
+          <w:rFonts w:eastAsia="Times New Roman" w:cstheme="minorHAnsi"/>
+          <w:color w:val="0E101A"/>
+          <w:sz w:val="28"/>
+          <w:szCs w:val="28"/>
+          <w:lang w:eastAsia="en-CA"/>
+        </w:rPr>
+        <w:t xml:space="preserve"> Array filled with anything or not. </w:t>
+      </w:r>
+    </w:p>
+    <w:p>
+      <w:pPr>
+        <w:spacing w:after="0" w:line="240" w:lineRule="auto"/>
+        <w:rPr>
+          <w:rFonts w:eastAsia="Times New Roman" w:cstheme="minorHAnsi"/>
+          <w:color w:val="0E101A"/>
+          <w:sz w:val="28"/>
+          <w:szCs w:val="28"/>
+          <w:lang w:eastAsia="en-CA"/>
+        </w:rPr>
+      </w:pPr>
+      <w:r>
+        <w:rPr>
+          <w:rFonts w:eastAsia="Times New Roman" w:cstheme="minorHAnsi"/>
+          <w:color w:val="0E101A"/>
+          <w:sz w:val="28"/>
+          <w:szCs w:val="28"/>
+          <w:lang w:eastAsia="en-CA"/>
+        </w:rPr>
+        <w:t xml:space="preserve">Note - For the setup of Patrolling AI, we can set some Patrol Tile Coord in the editor, on which we want the AI to patrol on. </w:t>
+      </w:r>
+      <w:proofErr w:type="gramStart"/>
+      <w:r>
+        <w:rPr>
+          <w:rFonts w:eastAsia="Times New Roman" w:cstheme="minorHAnsi"/>
+          <w:color w:val="0E101A"/>
+          <w:sz w:val="28"/>
+          <w:szCs w:val="28"/>
+          <w:lang w:eastAsia="en-CA"/>
+        </w:rPr>
+        <w:t>So</w:t>
+      </w:r>
+      <w:proofErr w:type="gramEnd"/>
+      <w:r>
+        <w:rPr>
+          <w:rFonts w:eastAsia="Times New Roman" w:cstheme="minorHAnsi"/>
+          <w:color w:val="0E101A"/>
+          <w:sz w:val="28"/>
+          <w:szCs w:val="28"/>
+          <w:lang w:eastAsia="en-CA"/>
+        </w:rPr>
+        <w:t xml:space="preserve"> if we set some points the </w:t>
+      </w:r>
+      <w:proofErr w:type="spellStart"/>
+      <w:r>
+        <w:rPr>
+          <w:rFonts w:eastAsia="Times New Roman" w:cstheme="minorHAnsi"/>
+          <w:color w:val="0E101A"/>
+          <w:sz w:val="28"/>
+          <w:szCs w:val="28"/>
+          <w:lang w:eastAsia="en-CA"/>
+        </w:rPr>
+        <w:t>PatrolTileCoord.Num</w:t>
+      </w:r>
+      <w:proofErr w:type="spellEnd"/>
+      <w:r>
+        <w:rPr>
+          <w:rFonts w:eastAsia="Times New Roman" w:cstheme="minorHAnsi"/>
+          <w:color w:val="0E101A"/>
+          <w:sz w:val="28"/>
+          <w:szCs w:val="28"/>
+          <w:lang w:eastAsia="en-CA"/>
+        </w:rPr>
+        <w:t>() will be greater than zero for any patrol AI.</w:t>
+      </w:r>
+    </w:p>
+    <w:p>
+      <w:pPr>
+        <w:spacing w:after="0" w:line="240" w:lineRule="auto"/>
+        <w:rPr>
+          <w:rFonts w:eastAsia="Times New Roman" w:cstheme="minorHAnsi"/>
+          <w:color w:val="0E101A"/>
+          <w:sz w:val="28"/>
+          <w:szCs w:val="28"/>
+          <w:lang w:eastAsia="en-CA"/>
+        </w:rPr>
+      </w:pPr>
+    </w:p>
+    <w:p>
+      <w:pPr>
+        <w:spacing w:after="0" w:line="240" w:lineRule="auto"/>
+        <w:rPr>
+          <w:rFonts w:eastAsia="Times New Roman" w:cstheme="minorHAnsi"/>
+          <w:color w:val="0E101A"/>
+          <w:sz w:val="28"/>
+          <w:szCs w:val="28"/>
+          <w:lang w:eastAsia="en-CA"/>
+        </w:rPr>
+      </w:pPr>
+      <w:r>
+        <w:rPr>
+          <w:rFonts w:eastAsia="Times New Roman" w:cstheme="minorHAnsi"/>
+          <w:color w:val="0E101A"/>
+          <w:sz w:val="28"/>
+          <w:szCs w:val="28"/>
+          <w:lang w:eastAsia="en-CA"/>
+        </w:rPr>
+        <w:t xml:space="preserve">Then it increments the index member variable for the AI if it's less than the Array size or else sets it to zero. This creates a loop of </w:t>
+      </w:r>
+      <w:proofErr w:type="spellStart"/>
+      <w:r>
+        <w:rPr>
+          <w:rFonts w:eastAsia="Times New Roman" w:cstheme="minorHAnsi"/>
+          <w:color w:val="0E101A"/>
+          <w:sz w:val="28"/>
+          <w:szCs w:val="28"/>
+          <w:lang w:eastAsia="en-CA"/>
+        </w:rPr>
+        <w:t>PatrolTileCoords</w:t>
+      </w:r>
+      <w:proofErr w:type="spellEnd"/>
+      <w:r>
+        <w:rPr>
+          <w:rFonts w:eastAsia="Times New Roman" w:cstheme="minorHAnsi"/>
+          <w:color w:val="0E101A"/>
+          <w:sz w:val="28"/>
+          <w:szCs w:val="28"/>
+          <w:lang w:eastAsia="en-CA"/>
+        </w:rPr>
+        <w:t xml:space="preserve">. With this, the node gets the </w:t>
+      </w:r>
+      <w:proofErr w:type="spellStart"/>
+      <w:r>
+        <w:rPr>
+          <w:rFonts w:eastAsia="Times New Roman" w:cstheme="minorHAnsi"/>
+          <w:color w:val="0E101A"/>
+          <w:sz w:val="28"/>
+          <w:szCs w:val="28"/>
+          <w:lang w:eastAsia="en-CA"/>
+        </w:rPr>
+        <w:t>CurrentPatrolTileCoord</w:t>
+      </w:r>
+      <w:proofErr w:type="spellEnd"/>
+      <w:r>
+        <w:rPr>
+          <w:rFonts w:eastAsia="Times New Roman" w:cstheme="minorHAnsi"/>
+          <w:color w:val="0E101A"/>
+          <w:sz w:val="28"/>
+          <w:szCs w:val="28"/>
+          <w:lang w:eastAsia="en-CA"/>
+        </w:rPr>
+        <w:t>.</w:t>
+      </w:r>
+    </w:p>
+    <w:p>
+      <w:pPr>
+        <w:spacing w:after="0" w:line="240" w:lineRule="auto"/>
+        <w:rPr>
+          <w:rFonts w:eastAsia="Times New Roman" w:cstheme="minorHAnsi"/>
+          <w:color w:val="0E101A"/>
+          <w:sz w:val="28"/>
+          <w:szCs w:val="28"/>
+          <w:lang w:eastAsia="en-CA"/>
+        </w:rPr>
+      </w:pPr>
+    </w:p>
+    <w:p>
+      <w:pPr>
+        <w:spacing w:after="0" w:line="240" w:lineRule="auto"/>
+        <w:rPr>
+          <w:rFonts w:eastAsia="Times New Roman" w:cstheme="minorHAnsi"/>
+          <w:color w:val="0E101A"/>
+          <w:sz w:val="28"/>
+          <w:szCs w:val="28"/>
+          <w:lang w:eastAsia="en-CA"/>
+        </w:rPr>
+      </w:pPr>
+      <w:r>
+        <w:rPr>
+          <w:rFonts w:eastAsia="Times New Roman" w:cstheme="minorHAnsi"/>
+          <w:color w:val="0E101A"/>
+          <w:sz w:val="28"/>
+          <w:szCs w:val="28"/>
+          <w:lang w:eastAsia="en-CA"/>
+        </w:rPr>
+        <w:t xml:space="preserve">After this, it passes the </w:t>
+      </w:r>
+      <w:proofErr w:type="spellStart"/>
+      <w:r>
+        <w:rPr>
+          <w:rFonts w:eastAsia="Times New Roman" w:cstheme="minorHAnsi"/>
+          <w:color w:val="0E101A"/>
+          <w:sz w:val="28"/>
+          <w:szCs w:val="28"/>
+          <w:lang w:eastAsia="en-CA"/>
+        </w:rPr>
+        <w:t>PatrolTileCoord</w:t>
+      </w:r>
+      <w:proofErr w:type="spellEnd"/>
+      <w:r>
+        <w:rPr>
+          <w:rFonts w:eastAsia="Times New Roman" w:cstheme="minorHAnsi"/>
+          <w:color w:val="0E101A"/>
+          <w:sz w:val="28"/>
+          <w:szCs w:val="28"/>
+          <w:lang w:eastAsia="en-CA"/>
+        </w:rPr>
+        <w:t xml:space="preserve"> and the </w:t>
+      </w:r>
+      <w:proofErr w:type="spellStart"/>
+      <w:r>
+        <w:rPr>
+          <w:rFonts w:eastAsia="Times New Roman" w:cstheme="minorHAnsi"/>
+          <w:color w:val="0E101A"/>
+          <w:sz w:val="28"/>
+          <w:szCs w:val="28"/>
+          <w:lang w:eastAsia="en-CA"/>
+        </w:rPr>
+        <w:t>AICharacter</w:t>
+      </w:r>
+      <w:proofErr w:type="spellEnd"/>
+      <w:r>
+        <w:rPr>
+          <w:rFonts w:eastAsia="Times New Roman" w:cstheme="minorHAnsi"/>
+          <w:color w:val="0E101A"/>
+          <w:sz w:val="28"/>
+          <w:szCs w:val="28"/>
+          <w:lang w:eastAsia="en-CA"/>
+        </w:rPr>
+        <w:t xml:space="preserve"> to the TileMap, which, based on the actor's current tile and passed tile, returns the direction </w:t>
+      </w:r>
+      <w:proofErr w:type="spellStart"/>
+      <w:r>
+        <w:rPr>
+          <w:rFonts w:eastAsia="Times New Roman" w:cstheme="minorHAnsi"/>
+          <w:color w:val="0E101A"/>
+          <w:sz w:val="28"/>
+          <w:szCs w:val="28"/>
+          <w:lang w:eastAsia="en-CA"/>
+        </w:rPr>
+        <w:t>enum</w:t>
+      </w:r>
+      <w:proofErr w:type="spellEnd"/>
+      <w:r>
+        <w:rPr>
+          <w:rFonts w:eastAsia="Times New Roman" w:cstheme="minorHAnsi"/>
+          <w:color w:val="0E101A"/>
+          <w:sz w:val="28"/>
+          <w:szCs w:val="28"/>
+          <w:lang w:eastAsia="en-CA"/>
+        </w:rPr>
+        <w:t>, that tells in which direction the tile is in.</w:t>
+      </w:r>
+    </w:p>
+    <w:p>
+      <w:pPr>
+        <w:spacing w:after="0" w:line="240" w:lineRule="auto"/>
+        <w:rPr>
+          <w:rFonts w:eastAsia="Times New Roman" w:cstheme="minorHAnsi"/>
+          <w:color w:val="0E101A"/>
+          <w:sz w:val="28"/>
+          <w:szCs w:val="28"/>
+          <w:lang w:eastAsia="en-CA"/>
+        </w:rPr>
+      </w:pPr>
+    </w:p>
+    <w:p>
+      <w:pPr>
+        <w:spacing w:after="0" w:line="240" w:lineRule="auto"/>
+        <w:rPr>
+          <w:rFonts w:eastAsia="Times New Roman" w:cstheme="minorHAnsi"/>
+          <w:color w:val="0E101A"/>
+          <w:sz w:val="28"/>
+          <w:szCs w:val="28"/>
+          <w:lang w:eastAsia="en-CA"/>
+        </w:rPr>
+      </w:pPr>
+      <w:r>
+        <w:rPr>
+          <w:rFonts w:eastAsia="Times New Roman" w:cstheme="minorHAnsi"/>
+          <w:color w:val="0E101A"/>
+          <w:sz w:val="28"/>
+          <w:szCs w:val="28"/>
+          <w:lang w:eastAsia="en-CA"/>
+        </w:rPr>
+        <w:t>Lastly, a switch statement based on the direction the TileMap returns.</w:t>
+      </w:r>
+    </w:p>
+    <w:p>
+      <w:pPr>
+        <w:spacing w:after="0" w:line="240" w:lineRule="auto"/>
+        <w:rPr>
+          <w:rFonts w:eastAsia="Times New Roman" w:cstheme="minorHAnsi"/>
+          <w:color w:val="0E101A"/>
+          <w:sz w:val="28"/>
+          <w:szCs w:val="28"/>
+          <w:lang w:eastAsia="en-CA"/>
+        </w:rPr>
+      </w:pPr>
+      <w:r>
+        <w:rPr>
+          <w:rFonts w:eastAsia="Times New Roman" w:cstheme="minorHAnsi"/>
+          <w:color w:val="0E101A"/>
+          <w:sz w:val="28"/>
+          <w:szCs w:val="28"/>
+          <w:lang w:eastAsia="en-CA"/>
+        </w:rPr>
+        <w:t xml:space="preserve">In the switch statement, it calls the respective move and rotate functions according to the direction. For Instance, if the direction is Forward, it will call </w:t>
+      </w:r>
+      <w:proofErr w:type="spellStart"/>
+      <w:proofErr w:type="gramStart"/>
+      <w:r>
+        <w:rPr>
+          <w:rFonts w:eastAsia="Times New Roman" w:cstheme="minorHAnsi"/>
+          <w:color w:val="0E101A"/>
+          <w:sz w:val="28"/>
+          <w:szCs w:val="28"/>
+          <w:lang w:eastAsia="en-CA"/>
+        </w:rPr>
+        <w:t>MoveForward</w:t>
+      </w:r>
+      <w:proofErr w:type="spellEnd"/>
+      <w:r>
+        <w:rPr>
+          <w:rFonts w:eastAsia="Times New Roman" w:cstheme="minorHAnsi"/>
+          <w:color w:val="0E101A"/>
+          <w:sz w:val="28"/>
+          <w:szCs w:val="28"/>
+          <w:lang w:eastAsia="en-CA"/>
+        </w:rPr>
+        <w:t>(</w:t>
+      </w:r>
+      <w:proofErr w:type="gramEnd"/>
+      <w:r>
+        <w:rPr>
+          <w:rFonts w:eastAsia="Times New Roman" w:cstheme="minorHAnsi"/>
+          <w:color w:val="0E101A"/>
+          <w:sz w:val="28"/>
+          <w:szCs w:val="28"/>
+          <w:lang w:eastAsia="en-CA"/>
+        </w:rPr>
+        <w:t xml:space="preserve">) on AI. For Backward, it will call </w:t>
+      </w:r>
+      <w:proofErr w:type="spellStart"/>
+      <w:proofErr w:type="gramStart"/>
+      <w:r>
+        <w:rPr>
+          <w:rFonts w:eastAsia="Times New Roman" w:cstheme="minorHAnsi"/>
+          <w:color w:val="0E101A"/>
+          <w:sz w:val="28"/>
+          <w:szCs w:val="28"/>
+          <w:lang w:eastAsia="en-CA"/>
+        </w:rPr>
+        <w:t>MoveBackward</w:t>
+      </w:r>
+      <w:proofErr w:type="spellEnd"/>
+      <w:r>
+        <w:rPr>
+          <w:rFonts w:eastAsia="Times New Roman" w:cstheme="minorHAnsi"/>
+          <w:color w:val="0E101A"/>
+          <w:sz w:val="28"/>
+          <w:szCs w:val="28"/>
+          <w:lang w:eastAsia="en-CA"/>
+        </w:rPr>
+        <w:t>(</w:t>
+      </w:r>
+      <w:proofErr w:type="gramEnd"/>
+      <w:r>
+        <w:rPr>
+          <w:rFonts w:eastAsia="Times New Roman" w:cstheme="minorHAnsi"/>
+          <w:color w:val="0E101A"/>
+          <w:sz w:val="28"/>
+          <w:szCs w:val="28"/>
+          <w:lang w:eastAsia="en-CA"/>
+        </w:rPr>
+        <w:t xml:space="preserve">) and Rotate by 180. For Right, it will call </w:t>
+      </w:r>
+      <w:proofErr w:type="spellStart"/>
+      <w:proofErr w:type="gramStart"/>
+      <w:r>
+        <w:rPr>
+          <w:rFonts w:eastAsia="Times New Roman" w:cstheme="minorHAnsi"/>
+          <w:color w:val="0E101A"/>
+          <w:sz w:val="28"/>
+          <w:szCs w:val="28"/>
+          <w:lang w:eastAsia="en-CA"/>
+        </w:rPr>
+        <w:t>MoveRight</w:t>
+      </w:r>
+      <w:proofErr w:type="spellEnd"/>
+      <w:r>
+        <w:rPr>
+          <w:rFonts w:eastAsia="Times New Roman" w:cstheme="minorHAnsi"/>
+          <w:color w:val="0E101A"/>
+          <w:sz w:val="28"/>
+          <w:szCs w:val="28"/>
+          <w:lang w:eastAsia="en-CA"/>
+        </w:rPr>
+        <w:t>(</w:t>
+      </w:r>
+      <w:proofErr w:type="gramEnd"/>
+      <w:r>
+        <w:rPr>
+          <w:rFonts w:eastAsia="Times New Roman" w:cstheme="minorHAnsi"/>
+          <w:color w:val="0E101A"/>
+          <w:sz w:val="28"/>
+          <w:szCs w:val="28"/>
+          <w:lang w:eastAsia="en-CA"/>
+        </w:rPr>
+        <w:t xml:space="preserve">) with Rotate(90) and for left </w:t>
+      </w:r>
+      <w:proofErr w:type="spellStart"/>
+      <w:r>
+        <w:rPr>
+          <w:rFonts w:eastAsia="Times New Roman" w:cstheme="minorHAnsi"/>
+          <w:color w:val="0E101A"/>
+          <w:sz w:val="28"/>
+          <w:szCs w:val="28"/>
+          <w:lang w:eastAsia="en-CA"/>
+        </w:rPr>
+        <w:t>MoveLeft</w:t>
+      </w:r>
+      <w:proofErr w:type="spellEnd"/>
+      <w:r>
+        <w:rPr>
+          <w:rFonts w:eastAsia="Times New Roman" w:cstheme="minorHAnsi"/>
+          <w:color w:val="0E101A"/>
+          <w:sz w:val="28"/>
+          <w:szCs w:val="28"/>
+          <w:lang w:eastAsia="en-CA"/>
+        </w:rPr>
+        <w:t>() with Rotate(-90).</w:t>
+      </w:r>
+    </w:p>
+    <w:p>
+      <w:pPr>
+        <w:spacing w:after="0" w:line="240" w:lineRule="auto"/>
+        <w:rPr>
+          <w:rFonts w:eastAsia="Times New Roman" w:cstheme="minorHAnsi"/>
+          <w:b/>
+          <w:bCs/>
+          <w:color w:val="0E101A"/>
+          <w:sz w:val="36"/>
+          <w:szCs w:val="36"/>
+          <w:lang w:eastAsia="en-CA"/>
+        </w:rPr>
+      </w:pPr>
+      <w:r>
+        <w:rPr>
+          <w:rFonts w:eastAsia="Times New Roman" w:cstheme="minorHAnsi"/>
+          <w:b/>
+          <w:bCs/>
+          <w:noProof/>
+          <w:color w:val="0E101A"/>
+          <w:sz w:val="36"/>
+          <w:szCs w:val="36"/>
+          <w:lang w:eastAsia="en-CA"/>
+        </w:rPr>
+        <w:lastRenderedPageBreak/>
+        <w:drawing>
+          <wp:inline distT="0" distB="0" distL="0" distR="0" wp14:anchorId="075C0CD6" wp14:editId="58D177C7">
+            <wp:extent cx="6104470" cy="8372104"/>
+            <wp:effectExtent l="0" t="0" r="0" b="0"/>
+            <wp:docPr id="10" name="Picture 10"/>
+            <wp:cNvGraphicFramePr>
+              <a:graphicFrameLocks xmlns:a="http://schemas.openxmlformats.org/drawingml/2006/main" noChangeAspect="1"/>
+            </wp:cNvGraphicFramePr>
+            <a:graphic xmlns:a="http://schemas.openxmlformats.org/drawingml/2006/main">
+              <a:graphicData uri="http://schemas.openxmlformats.org/drawingml/2006/picture">
+                <pic:pic xmlns:pic="http://schemas.openxmlformats.org/drawingml/2006/picture">
+                  <pic:nvPicPr>
+                    <pic:cNvPr id="0" name="Picture 7"/>
+                    <pic:cNvPicPr>
+                      <a:picLocks noChangeAspect="1" noChangeArrowheads="1"/>
+                    </pic:cNvPicPr>
+                  </pic:nvPicPr>
+                  <pic:blipFill>
+                    <a:blip r:embed="rId18">
+                      <a:extLst>
+                        <a:ext uri="{28A0092B-C50C-407E-A947-70E740481C1C}">
+                          <a14:useLocalDpi xmlns:a14="http://schemas.microsoft.com/office/drawing/2010/main" val="0"/>
+                        </a:ext>
+                      </a:extLst>
+                    </a:blip>
+                    <a:srcRect/>
+                    <a:stretch>
+                      <a:fillRect/>
+                    </a:stretch>
+                  </pic:blipFill>
+                  <pic:spPr bwMode="auto">
+                    <a:xfrm>
+                      <a:off x="0" y="0"/>
+                      <a:ext cx="6109299" cy="8378727"/>
+                    </a:xfrm>
+                    <a:prstGeom prst="rect">
+                      <a:avLst/>
+                    </a:prstGeom>
+                    <a:noFill/>
+                    <a:ln>
+                      <a:noFill/>
+                    </a:ln>
+                  </pic:spPr>
+                </pic:pic>
+              </a:graphicData>
+            </a:graphic>
+          </wp:inline>
+        </w:drawing>
+      </w:r>
+    </w:p>
+    <w:p>
+      <w:pPr>
+        <w:spacing w:after="0" w:line="240" w:lineRule="auto"/>
+        <w:rPr>
+          <w:rFonts w:eastAsia="Times New Roman" w:cstheme="minorHAnsi"/>
+          <w:b/>
+          <w:bCs/>
+          <w:color w:val="0E101A"/>
+          <w:sz w:val="32"/>
+          <w:szCs w:val="32"/>
+          <w:lang w:eastAsia="en-CA"/>
+        </w:rPr>
+      </w:pPr>
+      <w:r>
+        <w:rPr>
+          <w:rFonts w:eastAsia="Times New Roman" w:cstheme="minorHAnsi"/>
+          <w:b/>
+          <w:bCs/>
+          <w:color w:val="0E101A"/>
+          <w:sz w:val="32"/>
+          <w:szCs w:val="32"/>
+          <w:lang w:eastAsia="en-CA"/>
+        </w:rPr>
+        <w:lastRenderedPageBreak/>
+        <w:t>H. Knock Out Player</w:t>
+      </w:r>
+    </w:p>
+    <w:p>
+      <w:pPr>
+        <w:spacing w:after="0" w:line="240" w:lineRule="auto"/>
+        <w:rPr>
+          <w:rFonts w:eastAsia="Times New Roman" w:cstheme="minorHAnsi"/>
+          <w:color w:val="0E101A"/>
+          <w:sz w:val="28"/>
+          <w:szCs w:val="28"/>
+          <w:lang w:eastAsia="en-CA"/>
+        </w:rPr>
+      </w:pPr>
+      <w:r>
+        <w:rPr>
+          <w:rFonts w:eastAsia="Times New Roman" w:cstheme="minorHAnsi"/>
+          <w:color w:val="0E101A"/>
+          <w:sz w:val="28"/>
+          <w:szCs w:val="28"/>
+          <w:lang w:eastAsia="en-CA"/>
+        </w:rPr>
+        <w:t xml:space="preserve">This node handles the player knockout. On Execute, the node gets the </w:t>
+      </w:r>
+      <w:proofErr w:type="spellStart"/>
+      <w:r>
+        <w:rPr>
+          <w:rFonts w:eastAsia="Times New Roman" w:cstheme="minorHAnsi"/>
+          <w:color w:val="0E101A"/>
+          <w:sz w:val="28"/>
+          <w:szCs w:val="28"/>
+          <w:lang w:eastAsia="en-CA"/>
+        </w:rPr>
+        <w:t>AICharacter</w:t>
+      </w:r>
+      <w:proofErr w:type="spellEnd"/>
+      <w:r>
+        <w:rPr>
+          <w:rFonts w:eastAsia="Times New Roman" w:cstheme="minorHAnsi"/>
+          <w:color w:val="0E101A"/>
+          <w:sz w:val="28"/>
+          <w:szCs w:val="28"/>
+          <w:lang w:eastAsia="en-CA"/>
+        </w:rPr>
+        <w:t xml:space="preserve"> from the owning controller and calls the </w:t>
+      </w:r>
+      <w:proofErr w:type="spellStart"/>
+      <w:proofErr w:type="gramStart"/>
+      <w:r>
+        <w:rPr>
+          <w:rFonts w:eastAsia="Times New Roman" w:cstheme="minorHAnsi"/>
+          <w:color w:val="0E101A"/>
+          <w:sz w:val="28"/>
+          <w:szCs w:val="28"/>
+          <w:lang w:eastAsia="en-CA"/>
+        </w:rPr>
+        <w:t>KnockOutPlayer</w:t>
+      </w:r>
+      <w:proofErr w:type="spellEnd"/>
+      <w:r>
+        <w:rPr>
+          <w:rFonts w:eastAsia="Times New Roman" w:cstheme="minorHAnsi"/>
+          <w:color w:val="0E101A"/>
+          <w:sz w:val="28"/>
+          <w:szCs w:val="28"/>
+          <w:lang w:eastAsia="en-CA"/>
+        </w:rPr>
+        <w:t>(</w:t>
+      </w:r>
+      <w:proofErr w:type="gramEnd"/>
+      <w:r>
+        <w:rPr>
+          <w:rFonts w:eastAsia="Times New Roman" w:cstheme="minorHAnsi"/>
+          <w:color w:val="0E101A"/>
+          <w:sz w:val="28"/>
+          <w:szCs w:val="28"/>
+          <w:lang w:eastAsia="en-CA"/>
+        </w:rPr>
+        <w:t xml:space="preserve">) function on </w:t>
+      </w:r>
+      <w:proofErr w:type="spellStart"/>
+      <w:r>
+        <w:rPr>
+          <w:rFonts w:eastAsia="Times New Roman" w:cstheme="minorHAnsi"/>
+          <w:color w:val="0E101A"/>
+          <w:sz w:val="28"/>
+          <w:szCs w:val="28"/>
+          <w:lang w:eastAsia="en-CA"/>
+        </w:rPr>
+        <w:t>AICharacter</w:t>
+      </w:r>
+      <w:proofErr w:type="spellEnd"/>
+      <w:r>
+        <w:rPr>
+          <w:rFonts w:eastAsia="Times New Roman" w:cstheme="minorHAnsi"/>
+          <w:color w:val="0E101A"/>
+          <w:sz w:val="28"/>
+          <w:szCs w:val="28"/>
+          <w:lang w:eastAsia="en-CA"/>
+        </w:rPr>
+        <w:t xml:space="preserve"> passing in the </w:t>
+      </w:r>
+      <w:proofErr w:type="spellStart"/>
+      <w:r>
+        <w:rPr>
+          <w:rFonts w:eastAsia="Times New Roman" w:cstheme="minorHAnsi"/>
+          <w:color w:val="0E101A"/>
+          <w:sz w:val="28"/>
+          <w:szCs w:val="28"/>
+          <w:lang w:eastAsia="en-CA"/>
+        </w:rPr>
+        <w:t>AICharacters</w:t>
+      </w:r>
+      <w:proofErr w:type="spellEnd"/>
+      <w:r>
+        <w:rPr>
+          <w:rFonts w:eastAsia="Times New Roman" w:cstheme="minorHAnsi"/>
+          <w:color w:val="0E101A"/>
+          <w:sz w:val="28"/>
+          <w:szCs w:val="28"/>
+          <w:lang w:eastAsia="en-CA"/>
+        </w:rPr>
+        <w:t xml:space="preserve"> forward vector. This internally calls the base </w:t>
+      </w:r>
+      <w:proofErr w:type="spellStart"/>
+      <w:proofErr w:type="gramStart"/>
+      <w:r>
+        <w:rPr>
+          <w:rFonts w:eastAsia="Times New Roman" w:cstheme="minorHAnsi"/>
+          <w:color w:val="0E101A"/>
+          <w:sz w:val="28"/>
+          <w:szCs w:val="28"/>
+          <w:lang w:eastAsia="en-CA"/>
+        </w:rPr>
+        <w:t>AIBaseGridCharacter:knockOutPlayer</w:t>
+      </w:r>
+      <w:proofErr w:type="spellEnd"/>
+      <w:proofErr w:type="gramEnd"/>
+      <w:r>
+        <w:rPr>
+          <w:rFonts w:eastAsia="Times New Roman" w:cstheme="minorHAnsi"/>
+          <w:color w:val="0E101A"/>
+          <w:sz w:val="28"/>
+          <w:szCs w:val="28"/>
+          <w:lang w:eastAsia="en-CA"/>
+        </w:rPr>
+        <w:t xml:space="preserve"> and returns "Succeeded". </w:t>
+      </w:r>
+    </w:p>
+    <w:p>
+      <w:pPr>
+        <w:spacing w:after="0" w:line="240" w:lineRule="auto"/>
+        <w:rPr>
+          <w:rFonts w:eastAsia="Times New Roman" w:cstheme="minorHAnsi"/>
+          <w:color w:val="0E101A"/>
+          <w:sz w:val="28"/>
+          <w:szCs w:val="28"/>
+          <w:lang w:eastAsia="en-CA"/>
+        </w:rPr>
+      </w:pPr>
+      <w:r>
+        <w:rPr>
+          <w:rFonts w:eastAsia="Times New Roman" w:cstheme="minorHAnsi"/>
+          <w:color w:val="0E101A"/>
+          <w:sz w:val="28"/>
+          <w:szCs w:val="28"/>
+          <w:lang w:eastAsia="en-CA"/>
+        </w:rPr>
+        <w:t xml:space="preserve">Note - The </w:t>
+      </w:r>
+      <w:proofErr w:type="spellStart"/>
+      <w:r>
+        <w:rPr>
+          <w:rFonts w:eastAsia="Times New Roman" w:cstheme="minorHAnsi"/>
+          <w:color w:val="0E101A"/>
+          <w:sz w:val="28"/>
+          <w:szCs w:val="28"/>
+          <w:lang w:eastAsia="en-CA"/>
+        </w:rPr>
+        <w:t>KnockOutPlayer</w:t>
+      </w:r>
+      <w:proofErr w:type="spellEnd"/>
+      <w:r>
+        <w:rPr>
+          <w:rFonts w:eastAsia="Times New Roman" w:cstheme="minorHAnsi"/>
+          <w:color w:val="0E101A"/>
+          <w:sz w:val="28"/>
+          <w:szCs w:val="28"/>
+          <w:lang w:eastAsia="en-CA"/>
+        </w:rPr>
+        <w:t xml:space="preserve"> function is covered in </w:t>
+      </w:r>
+      <w:proofErr w:type="spellStart"/>
+      <w:r>
+        <w:rPr>
+          <w:rFonts w:eastAsia="Times New Roman" w:cstheme="minorHAnsi"/>
+          <w:color w:val="0E101A"/>
+          <w:sz w:val="28"/>
+          <w:szCs w:val="28"/>
+          <w:lang w:eastAsia="en-CA"/>
+        </w:rPr>
+        <w:t>BaseGridClasses</w:t>
+      </w:r>
+      <w:proofErr w:type="spellEnd"/>
+      <w:r>
+        <w:rPr>
+          <w:rFonts w:eastAsia="Times New Roman" w:cstheme="minorHAnsi"/>
+          <w:color w:val="0E101A"/>
+          <w:sz w:val="28"/>
+          <w:szCs w:val="28"/>
+          <w:lang w:eastAsia="en-CA"/>
+        </w:rPr>
+        <w:t xml:space="preserve"> Module in more detail.</w:t>
+      </w:r>
+    </w:p>
+    <w:p>
+      <w:pPr>
+        <w:spacing w:after="0" w:line="240" w:lineRule="auto"/>
+        <w:rPr>
+          <w:rFonts w:eastAsia="Times New Roman" w:cstheme="minorHAnsi"/>
+          <w:b/>
+          <w:bCs/>
+          <w:color w:val="0E101A"/>
+          <w:sz w:val="32"/>
+          <w:szCs w:val="32"/>
+          <w:lang w:eastAsia="en-CA"/>
+        </w:rPr>
+      </w:pPr>
+      <w:r>
+        <w:rPr>
+          <w:rFonts w:eastAsia="Times New Roman" w:cstheme="minorHAnsi"/>
+          <w:noProof/>
+          <w:color w:val="0E101A"/>
+          <w:sz w:val="28"/>
+          <w:szCs w:val="28"/>
+          <w:lang w:eastAsia="en-CA"/>
+        </w:rPr>
+        <w:drawing>
+          <wp:anchor distT="0" distB="0" distL="114300" distR="114300" simplePos="0" relativeHeight="251703296" behindDoc="1" locked="0" layoutInCell="1" allowOverlap="1" wp14:anchorId="36A74066" wp14:editId="738D2BBE">
+            <wp:simplePos x="0" y="0"/>
+            <wp:positionH relativeFrom="margin">
+              <wp:posOffset>-344871</wp:posOffset>
+            </wp:positionH>
+            <wp:positionV relativeFrom="paragraph">
+              <wp:posOffset>373380</wp:posOffset>
+            </wp:positionV>
+            <wp:extent cx="6757035" cy="5056505"/>
+            <wp:effectExtent l="0" t="0" r="5715" b="0"/>
+            <wp:wrapTight wrapText="bothSides">
+              <wp:wrapPolygon edited="0">
+                <wp:start x="0" y="0"/>
+                <wp:lineTo x="0" y="21483"/>
+                <wp:lineTo x="21557" y="21483"/>
+                <wp:lineTo x="21557" y="0"/>
+                <wp:lineTo x="0" y="0"/>
+              </wp:wrapPolygon>
+            </wp:wrapTight>
+            <wp:docPr id="15" name="Picture 15"/>
+            <wp:cNvGraphicFramePr>
+              <a:graphicFrameLocks xmlns:a="http://schemas.openxmlformats.org/drawingml/2006/main" noChangeAspect="1"/>
+            </wp:cNvGraphicFramePr>
+            <a:graphic xmlns:a="http://schemas.openxmlformats.org/drawingml/2006/main">
+              <a:graphicData uri="http://schemas.openxmlformats.org/drawingml/2006/picture">
+                <pic:pic xmlns:pic="http://schemas.openxmlformats.org/drawingml/2006/picture">
+                  <pic:nvPicPr>
+                    <pic:cNvPr id="0" name="Picture 8"/>
+                    <pic:cNvPicPr>
+                      <a:picLocks noChangeAspect="1" noChangeArrowheads="1"/>
+                    </pic:cNvPicPr>
+                  </pic:nvPicPr>
+                  <pic:blipFill>
+                    <a:blip r:embed="rId19">
+                      <a:extLst>
+                        <a:ext uri="{28A0092B-C50C-407E-A947-70E740481C1C}">
+                          <a14:useLocalDpi xmlns:a14="http://schemas.microsoft.com/office/drawing/2010/main" val="0"/>
+                        </a:ext>
+                      </a:extLst>
+                    </a:blip>
+                    <a:srcRect/>
+                    <a:stretch>
+                      <a:fillRect/>
+                    </a:stretch>
+                  </pic:blipFill>
+                  <pic:spPr bwMode="auto">
+                    <a:xfrm>
+                      <a:off x="0" y="0"/>
+                      <a:ext cx="6757035" cy="5056505"/>
+                    </a:xfrm>
+                    <a:prstGeom prst="rect">
+                      <a:avLst/>
+                    </a:prstGeom>
+                    <a:noFill/>
+                    <a:ln>
+                      <a:noFill/>
+                    </a:ln>
+                  </pic:spPr>
+                </pic:pic>
+              </a:graphicData>
+            </a:graphic>
+            <wp14:sizeRelH relativeFrom="margin">
+              <wp14:pctWidth>0</wp14:pctWidth>
+            </wp14:sizeRelH>
+            <wp14:sizeRelV relativeFrom="margin">
+              <wp14:pctHeight>0</wp14:pctHeight>
+            </wp14:sizeRelV>
+          </wp:anchor>
+        </w:drawing>
+      </w:r>
+    </w:p>
+    <w:p>
+      <w:pPr>
+        <w:spacing w:after="0" w:line="240" w:lineRule="auto"/>
+        <w:rPr>
+          <w:rFonts w:eastAsia="Times New Roman" w:cstheme="minorHAnsi"/>
+          <w:b/>
+          <w:bCs/>
+          <w:color w:val="0E101A"/>
+          <w:sz w:val="36"/>
+          <w:szCs w:val="36"/>
+          <w:lang w:eastAsia="en-CA"/>
+        </w:rPr>
+      </w:pPr>
+    </w:p>
+    <w:p>
+      <w:pPr>
+        <w:spacing w:after="0" w:line="240" w:lineRule="auto"/>
+        <w:rPr>
+          <w:rFonts w:eastAsia="Times New Roman" w:cstheme="minorHAnsi"/>
+          <w:b/>
+          <w:bCs/>
+          <w:color w:val="0E101A"/>
+          <w:sz w:val="36"/>
+          <w:szCs w:val="36"/>
+          <w:lang w:eastAsia="en-CA"/>
+        </w:rPr>
+      </w:pPr>
+    </w:p>
+    <w:p>
+      <w:pPr>
+        <w:spacing w:after="0" w:line="240" w:lineRule="auto"/>
+        <w:rPr>
+          <w:rFonts w:eastAsia="Times New Roman" w:cstheme="minorHAnsi"/>
+          <w:b/>
+          <w:bCs/>
+          <w:color w:val="0E101A"/>
+          <w:sz w:val="36"/>
+          <w:szCs w:val="36"/>
+          <w:lang w:eastAsia="en-CA"/>
+        </w:rPr>
+      </w:pPr>
+    </w:p>
+    <w:p>
+      <w:pPr>
+        <w:spacing w:after="0" w:line="240" w:lineRule="auto"/>
+        <w:rPr>
+          <w:rFonts w:eastAsia="Times New Roman" w:cstheme="minorHAnsi"/>
+          <w:b/>
+          <w:bCs/>
+          <w:color w:val="0E101A"/>
+          <w:sz w:val="36"/>
+          <w:szCs w:val="36"/>
+          <w:lang w:eastAsia="en-CA"/>
+        </w:rPr>
+      </w:pPr>
+    </w:p>
+    <w:p>
+      <w:pPr>
+        <w:spacing w:after="0" w:line="240" w:lineRule="auto"/>
+        <w:rPr>
+          <w:rFonts w:eastAsia="Times New Roman" w:cstheme="minorHAnsi"/>
+          <w:b/>
+          <w:bCs/>
+          <w:color w:val="0E101A"/>
+          <w:sz w:val="32"/>
+          <w:szCs w:val="32"/>
+          <w:lang w:eastAsia="en-CA"/>
+        </w:rPr>
+      </w:pPr>
+      <w:r>
+        <w:rPr>
+          <w:rFonts w:eastAsia="Times New Roman" w:cstheme="minorHAnsi"/>
+          <w:b/>
+          <w:bCs/>
+          <w:color w:val="0E101A"/>
+          <w:sz w:val="32"/>
+          <w:szCs w:val="32"/>
+          <w:lang w:eastAsia="en-CA"/>
+        </w:rPr>
+        <w:lastRenderedPageBreak/>
+        <w:t>Sequence View for Behaviour Trees</w:t>
+      </w:r>
+    </w:p>
+    <w:p>
+      <w:pPr>
+        <w:spacing w:after="0" w:line="240" w:lineRule="auto"/>
+        <w:rPr>
+          <w:rFonts w:eastAsia="Times New Roman" w:cstheme="minorHAnsi"/>
+          <w:color w:val="0E101A"/>
+          <w:sz w:val="32"/>
+          <w:szCs w:val="32"/>
+          <w:lang w:eastAsia="en-CA"/>
+        </w:rPr>
+      </w:pPr>
+      <w:r>
+        <w:rPr>
+          <w:rFonts w:eastAsia="Times New Roman" w:cstheme="minorHAnsi"/>
+          <w:color w:val="0E101A"/>
+          <w:sz w:val="32"/>
+          <w:szCs w:val="32"/>
+          <w:lang w:eastAsia="en-CA"/>
+        </w:rPr>
+        <w:t>This section will cover the construction of the actual Behaviour Tree used for the in-game enemies. All the tree has a selector attached to a root, which then leads to two sequences. The first sequence is "Attack Sequence" which is the same for all the AI. The second Sequence is the "Behaviour Sequence", which is responsible for the unique behaviour of all the enemies when idle.</w:t>
+      </w:r>
+    </w:p>
+    <w:p>
+      <w:pPr>
+        <w:spacing w:after="0" w:line="240" w:lineRule="auto"/>
+        <w:rPr>
+          <w:rFonts w:eastAsia="Times New Roman" w:cstheme="minorHAnsi"/>
+          <w:color w:val="0E101A"/>
+          <w:sz w:val="32"/>
+          <w:szCs w:val="32"/>
+          <w:lang w:eastAsia="en-CA"/>
+        </w:rPr>
+      </w:pPr>
+    </w:p>
+    <w:p>
+      <w:pPr>
+        <w:spacing w:after="0" w:line="240" w:lineRule="auto"/>
+        <w:rPr>
+          <w:rFonts w:eastAsia="Times New Roman" w:cstheme="minorHAnsi"/>
+          <w:b/>
+          <w:bCs/>
+          <w:color w:val="0E101A"/>
+          <w:sz w:val="32"/>
+          <w:szCs w:val="32"/>
+          <w:lang w:eastAsia="en-CA"/>
+        </w:rPr>
+      </w:pPr>
+      <w:r>
+        <w:rPr>
+          <w:rFonts w:eastAsia="Times New Roman" w:cstheme="minorHAnsi"/>
+          <w:b/>
+          <w:bCs/>
+          <w:color w:val="0E101A"/>
+          <w:sz w:val="32"/>
+          <w:szCs w:val="32"/>
+          <w:lang w:eastAsia="en-CA"/>
+        </w:rPr>
+        <w:t xml:space="preserve">I. Attack </w:t>
+      </w:r>
+      <w:proofErr w:type="gramStart"/>
+      <w:r>
+        <w:rPr>
+          <w:rFonts w:eastAsia="Times New Roman" w:cstheme="minorHAnsi"/>
+          <w:b/>
+          <w:bCs/>
+          <w:color w:val="0E101A"/>
+          <w:sz w:val="32"/>
+          <w:szCs w:val="32"/>
+          <w:lang w:eastAsia="en-CA"/>
+        </w:rPr>
+        <w:t>Sequence(</w:t>
+      </w:r>
+      <w:proofErr w:type="gramEnd"/>
+      <w:r>
+        <w:rPr>
+          <w:rFonts w:eastAsia="Times New Roman" w:cstheme="minorHAnsi"/>
+          <w:b/>
+          <w:bCs/>
+          <w:color w:val="0E101A"/>
+          <w:sz w:val="32"/>
+          <w:szCs w:val="32"/>
+          <w:lang w:eastAsia="en-CA"/>
+        </w:rPr>
+        <w:t>Common Among All the enemies)</w:t>
+      </w:r>
+    </w:p>
+    <w:p>
+      <w:pPr>
+        <w:spacing w:after="0" w:line="240" w:lineRule="auto"/>
+        <w:rPr>
+          <w:rFonts w:eastAsia="Times New Roman" w:cstheme="minorHAnsi"/>
+          <w:color w:val="0E101A"/>
+          <w:sz w:val="28"/>
+          <w:szCs w:val="28"/>
+          <w:lang w:eastAsia="en-CA"/>
+        </w:rPr>
+      </w:pPr>
+      <w:r>
+        <w:rPr>
+          <w:rFonts w:eastAsia="Times New Roman" w:cstheme="minorHAnsi"/>
+          <w:color w:val="0E101A"/>
+          <w:sz w:val="28"/>
+          <w:szCs w:val="28"/>
+          <w:lang w:eastAsia="en-CA"/>
+        </w:rPr>
+        <w:t xml:space="preserve">The Sequence begins with a Downtime of 0.8s(Wait Node) which lets the player settle down a bit once his/her turn is over. </w:t>
+      </w:r>
+    </w:p>
+    <w:p>
+      <w:pPr>
+        <w:spacing w:after="0" w:line="240" w:lineRule="auto"/>
+        <w:rPr>
+          <w:rFonts w:eastAsia="Times New Roman" w:cstheme="minorHAnsi"/>
+          <w:color w:val="0E101A"/>
+          <w:sz w:val="28"/>
+          <w:szCs w:val="28"/>
+          <w:lang w:eastAsia="en-CA"/>
+        </w:rPr>
+      </w:pPr>
+      <w:r>
+        <w:rPr>
+          <w:rFonts w:eastAsia="Times New Roman" w:cstheme="minorHAnsi"/>
+          <w:color w:val="0E101A"/>
+          <w:sz w:val="28"/>
+          <w:szCs w:val="28"/>
+          <w:lang w:eastAsia="en-CA"/>
+        </w:rPr>
+        <w:t xml:space="preserve">After that, the next node "Is Player Is </w:t>
+      </w:r>
+      <w:proofErr w:type="gramStart"/>
+      <w:r>
+        <w:rPr>
+          <w:rFonts w:eastAsia="Times New Roman" w:cstheme="minorHAnsi"/>
+          <w:color w:val="0E101A"/>
+          <w:sz w:val="28"/>
+          <w:szCs w:val="28"/>
+          <w:lang w:eastAsia="en-CA"/>
+        </w:rPr>
+        <w:t>In</w:t>
+      </w:r>
+      <w:proofErr w:type="gramEnd"/>
+      <w:r>
+        <w:rPr>
+          <w:rFonts w:eastAsia="Times New Roman" w:cstheme="minorHAnsi"/>
+          <w:color w:val="0E101A"/>
+          <w:sz w:val="28"/>
+          <w:szCs w:val="28"/>
+          <w:lang w:eastAsia="en-CA"/>
+        </w:rPr>
+        <w:t xml:space="preserve"> Forward Tile Range" checks if the player is standing in the forward Tile of the AI.</w:t>
+      </w:r>
+    </w:p>
+    <w:p>
+      <w:pPr>
+        <w:spacing w:after="0" w:line="240" w:lineRule="auto"/>
+        <w:rPr>
+          <w:rFonts w:eastAsia="Times New Roman" w:cstheme="minorHAnsi"/>
+          <w:color w:val="0E101A"/>
+          <w:sz w:val="28"/>
+          <w:szCs w:val="28"/>
+          <w:lang w:eastAsia="en-CA"/>
+        </w:rPr>
+      </w:pPr>
+      <w:r>
+        <w:rPr>
+          <w:rFonts w:eastAsia="Times New Roman" w:cstheme="minorHAnsi"/>
+          <w:color w:val="0E101A"/>
+          <w:sz w:val="28"/>
+          <w:szCs w:val="28"/>
+          <w:lang w:eastAsia="en-CA"/>
+        </w:rPr>
+        <w:t>Next Nodes are "Is Moving Appropriate" and "</w:t>
+      </w:r>
+      <w:proofErr w:type="spellStart"/>
+      <w:r>
+        <w:rPr>
+          <w:rFonts w:eastAsia="Times New Roman" w:cstheme="minorHAnsi"/>
+          <w:color w:val="0E101A"/>
+          <w:sz w:val="28"/>
+          <w:szCs w:val="28"/>
+          <w:lang w:eastAsia="en-CA"/>
+        </w:rPr>
+        <w:t>IsMyTurn</w:t>
+      </w:r>
+      <w:proofErr w:type="spellEnd"/>
+      <w:r>
+        <w:rPr>
+          <w:rFonts w:eastAsia="Times New Roman" w:cstheme="minorHAnsi"/>
+          <w:color w:val="0E101A"/>
+          <w:sz w:val="28"/>
+          <w:szCs w:val="28"/>
+          <w:lang w:eastAsia="en-CA"/>
+        </w:rPr>
+        <w:t xml:space="preserve">" in order which checks, if the AI is allowed to move or not. </w:t>
+      </w:r>
+    </w:p>
+    <w:p>
+      <w:pPr>
+        <w:spacing w:after="0" w:line="240" w:lineRule="auto"/>
+        <w:rPr>
+          <w:rFonts w:eastAsia="Times New Roman" w:cstheme="minorHAnsi"/>
+          <w:color w:val="0E101A"/>
+          <w:sz w:val="28"/>
+          <w:szCs w:val="28"/>
+          <w:lang w:eastAsia="en-CA"/>
+        </w:rPr>
+      </w:pPr>
+      <w:r>
+        <w:rPr>
+          <w:rFonts w:eastAsia="Times New Roman" w:cstheme="minorHAnsi"/>
+          <w:color w:val="0E101A"/>
+          <w:sz w:val="28"/>
+          <w:szCs w:val="28"/>
+          <w:lang w:eastAsia="en-CA"/>
+        </w:rPr>
+        <w:t>If all the above nodes succeed "Knock Out Player" Node is called which knocks out the player and then AI can call "End My Turn" which stops him from moving once the player is down.</w:t>
+      </w:r>
+    </w:p>
+    <w:p>
+      <w:pPr>
+        <w:spacing w:after="0" w:line="240" w:lineRule="auto"/>
+        <w:rPr>
+          <w:rFonts w:eastAsia="Times New Roman" w:cstheme="minorHAnsi"/>
+          <w:color w:val="0E101A"/>
+          <w:sz w:val="28"/>
+          <w:szCs w:val="28"/>
+          <w:lang w:eastAsia="en-CA"/>
+        </w:rPr>
+      </w:pPr>
+      <w:r>
+        <w:rPr>
+          <w:rFonts w:eastAsia="Times New Roman" w:cstheme="minorHAnsi"/>
+          <w:noProof/>
+          <w:color w:val="0E101A"/>
+          <w:sz w:val="28"/>
+          <w:szCs w:val="28"/>
+          <w:lang w:eastAsia="en-CA"/>
+        </w:rPr>
+        <w:drawing>
+          <wp:anchor distT="0" distB="0" distL="114300" distR="114300" simplePos="0" relativeHeight="251704320" behindDoc="1" locked="0" layoutInCell="1" allowOverlap="1" wp14:anchorId="2B4B7AEC" wp14:editId="2A4280CF">
+            <wp:simplePos x="0" y="0"/>
+            <wp:positionH relativeFrom="margin">
+              <wp:posOffset>-262255</wp:posOffset>
+            </wp:positionH>
+            <wp:positionV relativeFrom="paragraph">
+              <wp:posOffset>254635</wp:posOffset>
+            </wp:positionV>
+            <wp:extent cx="6664325" cy="2968625"/>
+            <wp:effectExtent l="0" t="0" r="3175" b="3175"/>
+            <wp:wrapTight wrapText="bothSides">
+              <wp:wrapPolygon edited="0">
+                <wp:start x="0" y="0"/>
+                <wp:lineTo x="0" y="21484"/>
+                <wp:lineTo x="21549" y="21484"/>
+                <wp:lineTo x="21549" y="0"/>
+                <wp:lineTo x="0" y="0"/>
+              </wp:wrapPolygon>
+            </wp:wrapTight>
+            <wp:docPr id="24" name="Picture 24"/>
+            <wp:cNvGraphicFramePr>
+              <a:graphicFrameLocks xmlns:a="http://schemas.openxmlformats.org/drawingml/2006/main" noChangeAspect="1"/>
+            </wp:cNvGraphicFramePr>
+            <a:graphic xmlns:a="http://schemas.openxmlformats.org/drawingml/2006/main">
+              <a:graphicData uri="http://schemas.openxmlformats.org/drawingml/2006/picture">
+                <pic:pic xmlns:pic="http://schemas.openxmlformats.org/drawingml/2006/picture">
+                  <pic:nvPicPr>
+                    <pic:cNvPr id="0" name="Picture 12"/>
+                    <pic:cNvPicPr>
+                      <a:picLocks noChangeAspect="1" noChangeArrowheads="1"/>
+                    </pic:cNvPicPr>
+                  </pic:nvPicPr>
+                  <pic:blipFill rotWithShape="1">
+                    <a:blip r:embed="rId20">
+                      <a:extLst>
+                        <a:ext uri="{28A0092B-C50C-407E-A947-70E740481C1C}">
+                          <a14:useLocalDpi xmlns:a14="http://schemas.microsoft.com/office/drawing/2010/main" val="0"/>
+                        </a:ext>
+                      </a:extLst>
+                    </a:blip>
+                    <a:srcRect l="2921" t="6250" r="3750" b="3750"/>
+                    <a:stretch/>
+                  </pic:blipFill>
+                  <pic:spPr bwMode="auto">
+                    <a:xfrm>
+                      <a:off x="0" y="0"/>
+                      <a:ext cx="6664325" cy="2968625"/>
+                    </a:xfrm>
+                    <a:prstGeom prst="rect">
+                      <a:avLst/>
+                    </a:prstGeom>
+                    <a:noFill/>
+                    <a:ln>
+                      <a:noFill/>
+                    </a:ln>
+                    <a:extLst>
+                      <a:ext uri="{53640926-AAD7-44D8-BBD7-CCE9431645EC}">
+                        <a14:shadowObscured xmlns:a14="http://schemas.microsoft.com/office/drawing/2010/main"/>
+                      </a:ext>
+                    </a:extLst>
+                  </pic:spPr>
+                </pic:pic>
+              </a:graphicData>
+            </a:graphic>
+            <wp14:sizeRelH relativeFrom="margin">
+              <wp14:pctWidth>0</wp14:pctWidth>
+            </wp14:sizeRelH>
+            <wp14:sizeRelV relativeFrom="margin">
+              <wp14:pctHeight>0</wp14:pctHeight>
+            </wp14:sizeRelV>
+          </wp:anchor>
+        </w:drawing>
+      </w:r>
+    </w:p>
+    <w:p>
+      <w:pPr>
+        <w:spacing w:after="0" w:line="240" w:lineRule="auto"/>
+        <w:rPr>
+          <w:rFonts w:eastAsia="Times New Roman" w:cstheme="minorHAnsi"/>
+          <w:b/>
+          <w:bCs/>
+          <w:color w:val="0E101A"/>
+          <w:sz w:val="32"/>
+          <w:szCs w:val="32"/>
+          <w:lang w:eastAsia="en-CA"/>
+        </w:rPr>
+      </w:pPr>
+    </w:p>
+    <w:p>
+      <w:pPr>
+        <w:spacing w:after="0" w:line="240" w:lineRule="auto"/>
+        <w:rPr>
+          <w:rFonts w:eastAsia="Times New Roman" w:cstheme="minorHAnsi"/>
+          <w:b/>
+          <w:bCs/>
+          <w:color w:val="0E101A"/>
+          <w:sz w:val="32"/>
+          <w:szCs w:val="32"/>
+          <w:lang w:eastAsia="en-CA"/>
+        </w:rPr>
+      </w:pPr>
+    </w:p>
+    <w:p>
+      <w:pPr>
+        <w:spacing w:after="0" w:line="240" w:lineRule="auto"/>
+        <w:rPr>
+          <w:rFonts w:eastAsia="Times New Roman" w:cstheme="minorHAnsi"/>
+          <w:b/>
+          <w:bCs/>
+          <w:color w:val="0E101A"/>
+          <w:sz w:val="32"/>
+          <w:szCs w:val="32"/>
+          <w:lang w:eastAsia="en-CA"/>
+        </w:rPr>
+      </w:pPr>
+      <w:r>
+        <w:rPr>
+          <w:rFonts w:eastAsia="Times New Roman" w:cstheme="minorHAnsi"/>
+          <w:b/>
+          <w:bCs/>
+          <w:color w:val="0E101A"/>
+          <w:sz w:val="32"/>
+          <w:szCs w:val="32"/>
+          <w:lang w:eastAsia="en-CA"/>
+        </w:rPr>
+        <w:lastRenderedPageBreak/>
+        <w:t>J</w:t>
+      </w:r>
+      <w:r>
+        <w:rPr>
+          <w:rFonts w:eastAsia="Times New Roman" w:cstheme="minorHAnsi"/>
+          <w:b/>
+          <w:bCs/>
+          <w:color w:val="0E101A"/>
+          <w:sz w:val="32"/>
+          <w:szCs w:val="32"/>
+          <w:lang w:eastAsia="en-CA"/>
+        </w:rPr>
+        <w:t>. Still AI Behaviour Tree</w:t>
+      </w:r>
+    </w:p>
+    <w:p>
+      <w:pPr>
+        <w:spacing w:after="0" w:line="240" w:lineRule="auto"/>
+        <w:rPr>
+          <w:rFonts w:eastAsia="Times New Roman" w:cstheme="minorHAnsi"/>
+          <w:color w:val="0E101A"/>
+          <w:sz w:val="28"/>
+          <w:szCs w:val="28"/>
+          <w:lang w:eastAsia="en-CA"/>
+        </w:rPr>
+      </w:pPr>
+      <w:r>
+        <w:rPr>
+          <w:rFonts w:eastAsia="Times New Roman" w:cstheme="minorHAnsi"/>
+          <w:color w:val="0E101A"/>
+          <w:sz w:val="28"/>
+          <w:szCs w:val="28"/>
+          <w:lang w:eastAsia="en-CA"/>
+        </w:rPr>
+        <w:t xml:space="preserve">The Still AI Tree starts with the Attack </w:t>
+      </w:r>
+      <w:proofErr w:type="gramStart"/>
+      <w:r>
+        <w:rPr>
+          <w:rFonts w:eastAsia="Times New Roman" w:cstheme="minorHAnsi"/>
+          <w:color w:val="0E101A"/>
+          <w:sz w:val="28"/>
+          <w:szCs w:val="28"/>
+          <w:lang w:eastAsia="en-CA"/>
+        </w:rPr>
+        <w:t>Sequence(</w:t>
+      </w:r>
+      <w:proofErr w:type="gramEnd"/>
+      <w:r>
+        <w:rPr>
+          <w:rFonts w:eastAsia="Times New Roman" w:cstheme="minorHAnsi"/>
+          <w:color w:val="0E101A"/>
+          <w:sz w:val="28"/>
+          <w:szCs w:val="28"/>
+          <w:lang w:eastAsia="en-CA"/>
+        </w:rPr>
+        <w:t xml:space="preserve">explained above) followed by Behaviour Sequence. In terms of Behaviour, </w:t>
+      </w:r>
+      <w:proofErr w:type="spellStart"/>
+      <w:r>
+        <w:rPr>
+          <w:rFonts w:eastAsia="Times New Roman" w:cstheme="minorHAnsi"/>
+          <w:color w:val="0E101A"/>
+          <w:sz w:val="28"/>
+          <w:szCs w:val="28"/>
+          <w:lang w:eastAsia="en-CA"/>
+        </w:rPr>
+        <w:t>StillAI</w:t>
+      </w:r>
+      <w:proofErr w:type="spellEnd"/>
+      <w:r>
+        <w:rPr>
+          <w:rFonts w:eastAsia="Times New Roman" w:cstheme="minorHAnsi"/>
+          <w:color w:val="0E101A"/>
+          <w:sz w:val="28"/>
+          <w:szCs w:val="28"/>
+          <w:lang w:eastAsia="en-CA"/>
+        </w:rPr>
+        <w:t xml:space="preserve"> does nothing other than ending his turn. The First two nodes "Is Moving Appropriate" and "Is My Turn" check if the AI is supposed to move. After this, </w:t>
+      </w:r>
+      <w:proofErr w:type="spellStart"/>
+      <w:r>
+        <w:rPr>
+          <w:rFonts w:eastAsia="Times New Roman" w:cstheme="minorHAnsi"/>
+          <w:color w:val="0E101A"/>
+          <w:sz w:val="28"/>
+          <w:szCs w:val="28"/>
+          <w:lang w:eastAsia="en-CA"/>
+        </w:rPr>
+        <w:t>StillAI</w:t>
+      </w:r>
+      <w:proofErr w:type="spellEnd"/>
+      <w:r>
+        <w:rPr>
+          <w:rFonts w:eastAsia="Times New Roman" w:cstheme="minorHAnsi"/>
+          <w:color w:val="0E101A"/>
+          <w:sz w:val="28"/>
+          <w:szCs w:val="28"/>
+          <w:lang w:eastAsia="en-CA"/>
+        </w:rPr>
+        <w:t xml:space="preserve"> ends its turn right away by calling "End My Turn".</w:t>
+      </w:r>
+    </w:p>
+    <w:p>
+      <w:pPr>
+        <w:spacing w:after="0" w:line="240" w:lineRule="auto"/>
+        <w:rPr>
+          <w:rFonts w:eastAsia="Times New Roman" w:cstheme="minorHAnsi"/>
+          <w:color w:val="0E101A"/>
+          <w:sz w:val="28"/>
+          <w:szCs w:val="28"/>
+          <w:lang w:eastAsia="en-CA"/>
+        </w:rPr>
+      </w:pPr>
+      <w:r>
+        <w:rPr>
+          <w:rFonts w:eastAsia="Times New Roman" w:cstheme="minorHAnsi"/>
+          <w:b/>
+          <w:bCs/>
+          <w:noProof/>
+          <w:color w:val="0E101A"/>
+          <w:sz w:val="32"/>
+          <w:szCs w:val="32"/>
+          <w:lang w:eastAsia="en-CA"/>
+        </w:rPr>
+        <w:drawing>
+          <wp:anchor distT="0" distB="0" distL="114300" distR="114300" simplePos="0" relativeHeight="251706368" behindDoc="1" locked="0" layoutInCell="1" allowOverlap="1" wp14:anchorId="62C892C7" wp14:editId="5AC0EFA5">
+            <wp:simplePos x="0" y="0"/>
+            <wp:positionH relativeFrom="margin">
+              <wp:align>center</wp:align>
+            </wp:positionH>
+            <wp:positionV relativeFrom="paragraph">
+              <wp:posOffset>364119</wp:posOffset>
+            </wp:positionV>
+            <wp:extent cx="6856095" cy="4168140"/>
+            <wp:effectExtent l="0" t="0" r="1905" b="3810"/>
+            <wp:wrapTight wrapText="bothSides">
+              <wp:wrapPolygon edited="0">
+                <wp:start x="0" y="0"/>
+                <wp:lineTo x="0" y="21521"/>
+                <wp:lineTo x="21546" y="21521"/>
+                <wp:lineTo x="21546" y="0"/>
+                <wp:lineTo x="0" y="0"/>
+              </wp:wrapPolygon>
+            </wp:wrapTight>
+            <wp:docPr id="16" name="Picture 16"/>
+            <wp:cNvGraphicFramePr>
+              <a:graphicFrameLocks xmlns:a="http://schemas.openxmlformats.org/drawingml/2006/main" noChangeAspect="1"/>
+            </wp:cNvGraphicFramePr>
+            <a:graphic xmlns:a="http://schemas.openxmlformats.org/drawingml/2006/main">
+              <a:graphicData uri="http://schemas.openxmlformats.org/drawingml/2006/picture">
+                <pic:pic xmlns:pic="http://schemas.openxmlformats.org/drawingml/2006/picture">
+                  <pic:nvPicPr>
+                    <pic:cNvPr id="0" name="Picture 9"/>
+                    <pic:cNvPicPr>
+                      <a:picLocks noChangeAspect="1" noChangeArrowheads="1"/>
+                    </pic:cNvPicPr>
+                  </pic:nvPicPr>
+                  <pic:blipFill>
+                    <a:blip r:embed="rId21" cstate="print">
+                      <a:extLst>
+                        <a:ext uri="{28A0092B-C50C-407E-A947-70E740481C1C}">
+                          <a14:useLocalDpi xmlns:a14="http://schemas.microsoft.com/office/drawing/2010/main" val="0"/>
+                        </a:ext>
+                      </a:extLst>
+                    </a:blip>
+                    <a:srcRect/>
+                    <a:stretch>
+                      <a:fillRect/>
+                    </a:stretch>
+                  </pic:blipFill>
+                  <pic:spPr bwMode="auto">
+                    <a:xfrm>
+                      <a:off x="0" y="0"/>
+                      <a:ext cx="6856095" cy="4168140"/>
+                    </a:xfrm>
+                    <a:prstGeom prst="rect">
+                      <a:avLst/>
+                    </a:prstGeom>
+                    <a:noFill/>
+                    <a:ln>
+                      <a:noFill/>
+                    </a:ln>
+                  </pic:spPr>
+                </pic:pic>
+              </a:graphicData>
+            </a:graphic>
+            <wp14:sizeRelH relativeFrom="margin">
+              <wp14:pctWidth>0</wp14:pctWidth>
+            </wp14:sizeRelH>
+            <wp14:sizeRelV relativeFrom="margin">
+              <wp14:pctHeight>0</wp14:pctHeight>
+            </wp14:sizeRelV>
+          </wp:anchor>
+        </w:drawing>
+      </w:r>
+    </w:p>
+    <w:p>
+      <w:pPr>
+        <w:spacing w:after="0" w:line="240" w:lineRule="auto"/>
+        <w:rPr>
+          <w:rFonts w:eastAsia="Times New Roman" w:cstheme="minorHAnsi"/>
+          <w:b/>
+          <w:bCs/>
+          <w:color w:val="0E101A"/>
+          <w:sz w:val="32"/>
+          <w:szCs w:val="32"/>
+          <w:lang w:eastAsia="en-CA"/>
+        </w:rPr>
+      </w:pPr>
+    </w:p>
+    <w:p>
+      <w:pPr>
+        <w:spacing w:after="0" w:line="240" w:lineRule="auto"/>
+        <w:rPr>
+          <w:rFonts w:eastAsia="Times New Roman" w:cstheme="minorHAnsi"/>
+          <w:b/>
+          <w:bCs/>
+          <w:color w:val="0E101A"/>
+          <w:sz w:val="32"/>
+          <w:szCs w:val="32"/>
+          <w:lang w:eastAsia="en-CA"/>
+        </w:rPr>
+      </w:pPr>
+    </w:p>
+    <w:p>
+      <w:pPr>
+        <w:spacing w:after="0" w:line="240" w:lineRule="auto"/>
+        <w:rPr>
+          <w:rFonts w:eastAsia="Times New Roman" w:cstheme="minorHAnsi"/>
+          <w:b/>
+          <w:bCs/>
+          <w:color w:val="0E101A"/>
+          <w:sz w:val="32"/>
+          <w:szCs w:val="32"/>
+          <w:lang w:eastAsia="en-CA"/>
+        </w:rPr>
+      </w:pPr>
+    </w:p>
+    <w:p>
+      <w:pPr>
+        <w:spacing w:after="0" w:line="240" w:lineRule="auto"/>
+        <w:rPr>
+          <w:rFonts w:eastAsia="Times New Roman" w:cstheme="minorHAnsi"/>
+          <w:b/>
+          <w:bCs/>
+          <w:color w:val="0E101A"/>
+          <w:sz w:val="32"/>
+          <w:szCs w:val="32"/>
+          <w:lang w:eastAsia="en-CA"/>
+        </w:rPr>
+      </w:pPr>
+    </w:p>
+    <w:p>
+      <w:pPr>
+        <w:spacing w:after="0" w:line="240" w:lineRule="auto"/>
+        <w:rPr>
+          <w:rFonts w:eastAsia="Times New Roman" w:cstheme="minorHAnsi"/>
+          <w:b/>
+          <w:bCs/>
+          <w:color w:val="0E101A"/>
+          <w:sz w:val="32"/>
+          <w:szCs w:val="32"/>
+          <w:lang w:eastAsia="en-CA"/>
+        </w:rPr>
+      </w:pPr>
+    </w:p>
+    <w:p>
+      <w:pPr>
+        <w:spacing w:after="0" w:line="240" w:lineRule="auto"/>
+        <w:rPr>
+          <w:rFonts w:eastAsia="Times New Roman" w:cstheme="minorHAnsi"/>
+          <w:b/>
+          <w:bCs/>
+          <w:color w:val="0E101A"/>
+          <w:sz w:val="32"/>
+          <w:szCs w:val="32"/>
+          <w:lang w:eastAsia="en-CA"/>
+        </w:rPr>
+      </w:pPr>
+    </w:p>
+    <w:p>
+      <w:pPr>
+        <w:spacing w:after="0" w:line="240" w:lineRule="auto"/>
+        <w:rPr>
+          <w:rFonts w:eastAsia="Times New Roman" w:cstheme="minorHAnsi"/>
+          <w:b/>
+          <w:bCs/>
+          <w:color w:val="0E101A"/>
+          <w:sz w:val="32"/>
+          <w:szCs w:val="32"/>
+          <w:lang w:eastAsia="en-CA"/>
+        </w:rPr>
+      </w:pPr>
+    </w:p>
+    <w:p>
+      <w:pPr>
+        <w:spacing w:after="0" w:line="240" w:lineRule="auto"/>
+        <w:rPr>
+          <w:rFonts w:eastAsia="Times New Roman" w:cstheme="minorHAnsi"/>
+          <w:b/>
+          <w:bCs/>
+          <w:color w:val="0E101A"/>
+          <w:sz w:val="32"/>
+          <w:szCs w:val="32"/>
+          <w:lang w:eastAsia="en-CA"/>
+        </w:rPr>
+      </w:pPr>
+    </w:p>
+    <w:p>
+      <w:pPr>
+        <w:spacing w:after="0" w:line="240" w:lineRule="auto"/>
+        <w:rPr>
+          <w:rFonts w:eastAsia="Times New Roman" w:cstheme="minorHAnsi"/>
+          <w:b/>
+          <w:bCs/>
+          <w:color w:val="0E101A"/>
+          <w:sz w:val="32"/>
+          <w:szCs w:val="32"/>
+          <w:lang w:eastAsia="en-CA"/>
+        </w:rPr>
+      </w:pPr>
+      <w:r>
+        <w:rPr>
+          <w:rFonts w:eastAsia="Times New Roman" w:cstheme="minorHAnsi"/>
+          <w:b/>
+          <w:bCs/>
+          <w:color w:val="0E101A"/>
+          <w:sz w:val="32"/>
+          <w:szCs w:val="32"/>
+          <w:lang w:eastAsia="en-CA"/>
+        </w:rPr>
+        <w:lastRenderedPageBreak/>
+        <w:t>K</w:t>
+      </w:r>
+      <w:r>
+        <w:rPr>
+          <w:rFonts w:eastAsia="Times New Roman" w:cstheme="minorHAnsi"/>
+          <w:b/>
+          <w:bCs/>
+          <w:color w:val="0E101A"/>
+          <w:sz w:val="32"/>
+          <w:szCs w:val="32"/>
+          <w:lang w:eastAsia="en-CA"/>
+        </w:rPr>
+        <w:t>. Rotating AI Behaviour Tree</w:t>
+      </w:r>
+    </w:p>
+    <w:p>
+      <w:pPr>
+        <w:spacing w:after="0" w:line="240" w:lineRule="auto"/>
+        <w:rPr>
+          <w:rFonts w:eastAsia="Times New Roman" w:cstheme="minorHAnsi"/>
+          <w:color w:val="0E101A"/>
+          <w:sz w:val="28"/>
+          <w:szCs w:val="28"/>
+          <w:lang w:eastAsia="en-CA"/>
+        </w:rPr>
+      </w:pPr>
+      <w:r>
+        <w:rPr>
+          <w:rFonts w:eastAsia="Times New Roman" w:cstheme="minorHAnsi"/>
+          <w:b/>
+          <w:bCs/>
+          <w:noProof/>
+          <w:color w:val="0E101A"/>
+          <w:sz w:val="32"/>
+          <w:szCs w:val="32"/>
+          <w:lang w:eastAsia="en-CA"/>
+        </w:rPr>
+        <w:drawing>
+          <wp:anchor distT="0" distB="0" distL="114300" distR="114300" simplePos="0" relativeHeight="251705344" behindDoc="1" locked="0" layoutInCell="1" allowOverlap="1" wp14:anchorId="3B6DC259" wp14:editId="22E4F75C">
+            <wp:simplePos x="0" y="0"/>
+            <wp:positionH relativeFrom="margin">
+              <wp:align>center</wp:align>
+            </wp:positionH>
+            <wp:positionV relativeFrom="paragraph">
+              <wp:posOffset>1295029</wp:posOffset>
+            </wp:positionV>
+            <wp:extent cx="7031355" cy="3633470"/>
+            <wp:effectExtent l="0" t="0" r="0" b="5080"/>
+            <wp:wrapTight wrapText="bothSides">
+              <wp:wrapPolygon edited="0">
+                <wp:start x="0" y="0"/>
+                <wp:lineTo x="0" y="21517"/>
+                <wp:lineTo x="21536" y="21517"/>
+                <wp:lineTo x="21536" y="0"/>
+                <wp:lineTo x="0" y="0"/>
+              </wp:wrapPolygon>
+            </wp:wrapTight>
+            <wp:docPr id="22" name="Picture 22"/>
+            <wp:cNvGraphicFramePr>
+              <a:graphicFrameLocks xmlns:a="http://schemas.openxmlformats.org/drawingml/2006/main" noChangeAspect="1"/>
+            </wp:cNvGraphicFramePr>
+            <a:graphic xmlns:a="http://schemas.openxmlformats.org/drawingml/2006/main">
+              <a:graphicData uri="http://schemas.openxmlformats.org/drawingml/2006/picture">
+                <pic:pic xmlns:pic="http://schemas.openxmlformats.org/drawingml/2006/picture">
+                  <pic:nvPicPr>
+                    <pic:cNvPr id="0" name="Picture 10"/>
+                    <pic:cNvPicPr>
+                      <a:picLocks noChangeAspect="1" noChangeArrowheads="1"/>
+                    </pic:cNvPicPr>
+                  </pic:nvPicPr>
+                  <pic:blipFill>
+                    <a:blip r:embed="rId22">
+                      <a:extLst>
+                        <a:ext uri="{28A0092B-C50C-407E-A947-70E740481C1C}">
+                          <a14:useLocalDpi xmlns:a14="http://schemas.microsoft.com/office/drawing/2010/main" val="0"/>
+                        </a:ext>
+                      </a:extLst>
+                    </a:blip>
+                    <a:srcRect/>
+                    <a:stretch>
+                      <a:fillRect/>
+                    </a:stretch>
+                  </pic:blipFill>
+                  <pic:spPr bwMode="auto">
+                    <a:xfrm>
+                      <a:off x="0" y="0"/>
+                      <a:ext cx="7031355" cy="3633470"/>
+                    </a:xfrm>
+                    <a:prstGeom prst="rect">
+                      <a:avLst/>
+                    </a:prstGeom>
+                    <a:noFill/>
+                    <a:ln>
+                      <a:noFill/>
+                    </a:ln>
+                  </pic:spPr>
+                </pic:pic>
+              </a:graphicData>
+            </a:graphic>
+            <wp14:sizeRelH relativeFrom="margin">
+              <wp14:pctWidth>0</wp14:pctWidth>
+            </wp14:sizeRelH>
+            <wp14:sizeRelV relativeFrom="margin">
+              <wp14:pctHeight>0</wp14:pctHeight>
+            </wp14:sizeRelV>
+          </wp:anchor>
+        </w:drawing>
+      </w:r>
+      <w:r>
+        <w:rPr>
+          <w:rFonts w:eastAsia="Times New Roman" w:cstheme="minorHAnsi"/>
+          <w:color w:val="0E101A"/>
+          <w:sz w:val="28"/>
+          <w:szCs w:val="28"/>
+          <w:lang w:eastAsia="en-CA"/>
+        </w:rPr>
+        <w:t>Once the Attack Sequence Fails, Rotating AI moves to Behaviour Sequence. First, it checks if he is allowed to move or not using "Is Moving Appropriate" and "Is My Turn" in order. Then it calls the "Rotate Actor by 180 Increment" node which rotates the AI by 180 Degree in Yaw. And finally, it calls "End My Turn" to finish its turn.</w:t>
+      </w:r>
+    </w:p>
+    <w:p>
+      <w:pPr>
+        <w:spacing w:after="0" w:line="240" w:lineRule="auto"/>
+        <w:rPr>
+          <w:rFonts w:eastAsia="Times New Roman" w:cstheme="minorHAnsi"/>
+          <w:b/>
+          <w:bCs/>
+          <w:color w:val="0E101A"/>
+          <w:sz w:val="32"/>
+          <w:szCs w:val="32"/>
+          <w:lang w:eastAsia="en-CA"/>
+        </w:rPr>
+      </w:pPr>
+    </w:p>
+    <w:p>
+      <w:pPr>
+        <w:spacing w:after="0" w:line="240" w:lineRule="auto"/>
+        <w:rPr>
+          <w:rFonts w:eastAsia="Times New Roman" w:cstheme="minorHAnsi"/>
+          <w:b/>
+          <w:bCs/>
+          <w:color w:val="0E101A"/>
+          <w:sz w:val="32"/>
+          <w:szCs w:val="32"/>
+          <w:lang w:eastAsia="en-CA"/>
+        </w:rPr>
+      </w:pPr>
+    </w:p>
+    <w:p>
+      <w:pPr>
+        <w:spacing w:after="0" w:line="240" w:lineRule="auto"/>
+        <w:rPr>
+          <w:rFonts w:eastAsia="Times New Roman" w:cstheme="minorHAnsi"/>
+          <w:b/>
+          <w:bCs/>
+          <w:color w:val="0E101A"/>
+          <w:sz w:val="32"/>
+          <w:szCs w:val="32"/>
+          <w:lang w:eastAsia="en-CA"/>
+        </w:rPr>
+      </w:pPr>
+    </w:p>
+    <w:p>
+      <w:pPr>
+        <w:spacing w:after="0" w:line="240" w:lineRule="auto"/>
+        <w:rPr>
+          <w:rFonts w:eastAsia="Times New Roman" w:cstheme="minorHAnsi"/>
+          <w:b/>
+          <w:bCs/>
+          <w:color w:val="0E101A"/>
+          <w:sz w:val="32"/>
+          <w:szCs w:val="32"/>
+          <w:lang w:eastAsia="en-CA"/>
+        </w:rPr>
+      </w:pPr>
+    </w:p>
+    <w:p>
+      <w:pPr>
+        <w:spacing w:after="0" w:line="240" w:lineRule="auto"/>
+        <w:rPr>
+          <w:rFonts w:eastAsia="Times New Roman" w:cstheme="minorHAnsi"/>
+          <w:b/>
+          <w:bCs/>
+          <w:color w:val="0E101A"/>
+          <w:sz w:val="32"/>
+          <w:szCs w:val="32"/>
+          <w:lang w:eastAsia="en-CA"/>
+        </w:rPr>
+      </w:pPr>
+    </w:p>
+    <w:p>
+      <w:pPr>
+        <w:spacing w:after="0" w:line="240" w:lineRule="auto"/>
+        <w:rPr>
+          <w:rFonts w:eastAsia="Times New Roman" w:cstheme="minorHAnsi"/>
+          <w:b/>
+          <w:bCs/>
+          <w:color w:val="0E101A"/>
+          <w:sz w:val="32"/>
+          <w:szCs w:val="32"/>
+          <w:lang w:eastAsia="en-CA"/>
+        </w:rPr>
+      </w:pPr>
+    </w:p>
+    <w:p>
+      <w:pPr>
+        <w:spacing w:after="0" w:line="240" w:lineRule="auto"/>
+        <w:rPr>
+          <w:rFonts w:eastAsia="Times New Roman" w:cstheme="minorHAnsi"/>
+          <w:b/>
+          <w:bCs/>
+          <w:color w:val="0E101A"/>
+          <w:sz w:val="32"/>
+          <w:szCs w:val="32"/>
+          <w:lang w:eastAsia="en-CA"/>
+        </w:rPr>
+      </w:pPr>
+    </w:p>
+    <w:p>
+      <w:pPr>
+        <w:spacing w:after="0" w:line="240" w:lineRule="auto"/>
+        <w:rPr>
+          <w:rFonts w:eastAsia="Times New Roman" w:cstheme="minorHAnsi"/>
+          <w:b/>
+          <w:bCs/>
+          <w:color w:val="0E101A"/>
+          <w:sz w:val="32"/>
+          <w:szCs w:val="32"/>
+          <w:lang w:eastAsia="en-CA"/>
+        </w:rPr>
+      </w:pPr>
+    </w:p>
+    <w:p>
+      <w:pPr>
+        <w:spacing w:after="0" w:line="240" w:lineRule="auto"/>
+        <w:rPr>
+          <w:rFonts w:eastAsia="Times New Roman" w:cstheme="minorHAnsi"/>
+          <w:b/>
+          <w:bCs/>
+          <w:color w:val="0E101A"/>
+          <w:sz w:val="32"/>
+          <w:szCs w:val="32"/>
+          <w:lang w:eastAsia="en-CA"/>
+        </w:rPr>
+      </w:pPr>
+    </w:p>
+    <w:p>
+      <w:pPr>
+        <w:spacing w:after="0" w:line="240" w:lineRule="auto"/>
+        <w:rPr>
+          <w:rFonts w:eastAsia="Times New Roman" w:cstheme="minorHAnsi"/>
+          <w:b/>
+          <w:bCs/>
+          <w:color w:val="0E101A"/>
+          <w:sz w:val="32"/>
+          <w:szCs w:val="32"/>
+          <w:lang w:eastAsia="en-CA"/>
+        </w:rPr>
+      </w:pPr>
+    </w:p>
+    <w:p>
+      <w:pPr>
+        <w:spacing w:after="0" w:line="240" w:lineRule="auto"/>
+        <w:rPr>
+          <w:rFonts w:eastAsia="Times New Roman" w:cstheme="minorHAnsi"/>
+          <w:b/>
+          <w:bCs/>
+          <w:color w:val="0E101A"/>
+          <w:sz w:val="32"/>
+          <w:szCs w:val="32"/>
+          <w:lang w:eastAsia="en-CA"/>
+        </w:rPr>
+      </w:pPr>
+    </w:p>
+    <w:p>
+      <w:pPr>
+        <w:spacing w:after="0" w:line="240" w:lineRule="auto"/>
+        <w:rPr>
+          <w:rFonts w:eastAsia="Times New Roman" w:cstheme="minorHAnsi"/>
+          <w:b/>
+          <w:bCs/>
+          <w:color w:val="0E101A"/>
+          <w:sz w:val="32"/>
+          <w:szCs w:val="32"/>
+          <w:lang w:eastAsia="en-CA"/>
+        </w:rPr>
+      </w:pPr>
+      <w:r>
+        <w:rPr>
+          <w:rFonts w:eastAsia="Times New Roman" w:cstheme="minorHAnsi"/>
+          <w:b/>
+          <w:bCs/>
+          <w:color w:val="0E101A"/>
+          <w:sz w:val="32"/>
+          <w:szCs w:val="32"/>
+          <w:lang w:eastAsia="en-CA"/>
+        </w:rPr>
+        <w:lastRenderedPageBreak/>
+        <w:t>L</w:t>
+      </w:r>
+      <w:r>
+        <w:rPr>
+          <w:rFonts w:eastAsia="Times New Roman" w:cstheme="minorHAnsi"/>
+          <w:b/>
+          <w:bCs/>
+          <w:color w:val="0E101A"/>
+          <w:sz w:val="32"/>
+          <w:szCs w:val="32"/>
+          <w:lang w:eastAsia="en-CA"/>
+        </w:rPr>
+        <w:t>.</w:t>
+      </w:r>
+      <w:r>
+        <w:rPr>
+          <w:rFonts w:eastAsia="Times New Roman" w:cstheme="minorHAnsi"/>
+          <w:b/>
+          <w:bCs/>
+          <w:color w:val="0E101A"/>
+          <w:sz w:val="32"/>
+          <w:szCs w:val="32"/>
+          <w:lang w:eastAsia="en-CA"/>
+        </w:rPr>
+        <w:t xml:space="preserve"> Patrolling AI Behaviour Tree</w:t>
+      </w:r>
+    </w:p>
+    <w:p>
+      <w:pPr>
+        <w:spacing w:after="0" w:line="240" w:lineRule="auto"/>
+        <w:rPr>
+          <w:rFonts w:eastAsia="Times New Roman" w:cstheme="minorHAnsi"/>
+          <w:color w:val="0E101A"/>
+          <w:sz w:val="28"/>
+          <w:szCs w:val="28"/>
+          <w:lang w:eastAsia="en-CA"/>
+        </w:rPr>
+      </w:pPr>
+      <w:r>
+        <w:rPr>
+          <w:rFonts w:eastAsia="Times New Roman" w:cstheme="minorHAnsi"/>
+          <w:color w:val="0E101A"/>
+          <w:sz w:val="28"/>
+          <w:szCs w:val="28"/>
+          <w:lang w:eastAsia="en-CA"/>
+        </w:rPr>
+        <w:t>Following the same pattern, Patrolling AI checks if he can move by calling "Is Moving Appropriate" and "Is My Turn" in order. If Succeeded, it calls "Move the AI to Next Patrol Tile" which picks the next patrol tile for the AI and moves the AI. Lastly, it calls "End My Turn" wrapping up its Turn.</w:t>
+      </w:r>
+    </w:p>
+    <w:p>
+      <w:pPr>
+        <w:spacing w:after="0" w:line="240" w:lineRule="auto"/>
+        <w:rPr>
+          <w:rFonts w:eastAsia="Times New Roman" w:cstheme="minorHAnsi"/>
+          <w:b/>
+          <w:bCs/>
+          <w:color w:val="0E101A"/>
+          <w:sz w:val="32"/>
+          <w:szCs w:val="32"/>
+          <w:lang w:eastAsia="en-CA"/>
+        </w:rPr>
+      </w:pPr>
+      <w:r>
+        <w:rPr>
+          <w:rFonts w:eastAsia="Times New Roman" w:cstheme="minorHAnsi"/>
+          <w:b/>
+          <w:bCs/>
+          <w:noProof/>
+          <w:color w:val="0E101A"/>
+          <w:sz w:val="32"/>
+          <w:szCs w:val="32"/>
+          <w:lang w:eastAsia="en-CA"/>
+        </w:rPr>
+        <w:drawing>
+          <wp:anchor distT="0" distB="0" distL="114300" distR="114300" simplePos="0" relativeHeight="251707392" behindDoc="1" locked="0" layoutInCell="1" allowOverlap="1" wp14:anchorId="52E2463B" wp14:editId="40DF7F41">
+            <wp:simplePos x="0" y="0"/>
+            <wp:positionH relativeFrom="margin">
+              <wp:posOffset>-403225</wp:posOffset>
+            </wp:positionH>
+            <wp:positionV relativeFrom="paragraph">
+              <wp:posOffset>391234</wp:posOffset>
+            </wp:positionV>
+            <wp:extent cx="6792595" cy="3599815"/>
+            <wp:effectExtent l="0" t="0" r="8255" b="635"/>
+            <wp:wrapTight wrapText="bothSides">
+              <wp:wrapPolygon edited="0">
+                <wp:start x="0" y="0"/>
+                <wp:lineTo x="0" y="21490"/>
+                <wp:lineTo x="21566" y="21490"/>
+                <wp:lineTo x="21566" y="0"/>
+                <wp:lineTo x="0" y="0"/>
+              </wp:wrapPolygon>
+            </wp:wrapTight>
+            <wp:docPr id="23" name="Picture 23"/>
+            <wp:cNvGraphicFramePr>
+              <a:graphicFrameLocks xmlns:a="http://schemas.openxmlformats.org/drawingml/2006/main" noChangeAspect="1"/>
+            </wp:cNvGraphicFramePr>
+            <a:graphic xmlns:a="http://schemas.openxmlformats.org/drawingml/2006/main">
+              <a:graphicData uri="http://schemas.openxmlformats.org/drawingml/2006/picture">
+                <pic:pic xmlns:pic="http://schemas.openxmlformats.org/drawingml/2006/picture">
+                  <pic:nvPicPr>
+                    <pic:cNvPr id="0" name="Picture 11"/>
+                    <pic:cNvPicPr>
+                      <a:picLocks noChangeAspect="1" noChangeArrowheads="1"/>
+                    </pic:cNvPicPr>
+                  </pic:nvPicPr>
+                  <pic:blipFill>
+                    <a:blip r:embed="rId23" cstate="print">
+                      <a:extLst>
+                        <a:ext uri="{28A0092B-C50C-407E-A947-70E740481C1C}">
+                          <a14:useLocalDpi xmlns:a14="http://schemas.microsoft.com/office/drawing/2010/main" val="0"/>
+                        </a:ext>
+                      </a:extLst>
+                    </a:blip>
+                    <a:srcRect/>
+                    <a:stretch>
+                      <a:fillRect/>
+                    </a:stretch>
+                  </pic:blipFill>
+                  <pic:spPr bwMode="auto">
+                    <a:xfrm>
+                      <a:off x="0" y="0"/>
+                      <a:ext cx="6792595" cy="3599815"/>
+                    </a:xfrm>
+                    <a:prstGeom prst="rect">
+                      <a:avLst/>
+                    </a:prstGeom>
+                    <a:noFill/>
+                    <a:ln>
+                      <a:noFill/>
+                    </a:ln>
+                  </pic:spPr>
+                </pic:pic>
+              </a:graphicData>
+            </a:graphic>
+            <wp14:sizeRelH relativeFrom="margin">
+              <wp14:pctWidth>0</wp14:pctWidth>
+            </wp14:sizeRelH>
+            <wp14:sizeRelV relativeFrom="margin">
+              <wp14:pctHeight>0</wp14:pctHeight>
+            </wp14:sizeRelV>
+          </wp:anchor>
+        </w:drawing>
+      </w:r>
+    </w:p>
+    <w:p>
+      <w:pPr>
+        <w:spacing w:after="0" w:line="240" w:lineRule="auto"/>
+        <w:rPr>
+          <w:rFonts w:eastAsia="Times New Roman" w:cstheme="minorHAnsi"/>
+          <w:b/>
+          <w:bCs/>
+          <w:color w:val="0E101A"/>
+          <w:sz w:val="32"/>
+          <w:szCs w:val="32"/>
+          <w:lang w:eastAsia="en-CA"/>
+        </w:rPr>
+      </w:pPr>
+    </w:p>
+    <w:p>
+      <w:pPr>
+        <w:spacing w:after="0" w:line="240" w:lineRule="auto"/>
+        <w:rPr>
+          <w:rFonts w:eastAsia="Times New Roman" w:cstheme="minorHAnsi"/>
+          <w:b/>
+          <w:bCs/>
+          <w:color w:val="0E101A"/>
+          <w:sz w:val="32"/>
+          <w:szCs w:val="32"/>
+          <w:lang w:eastAsia="en-CA"/>
+        </w:rPr>
+      </w:pPr>
+    </w:p>
+    <w:p>
+      <w:pPr>
+        <w:spacing w:after="0" w:line="240" w:lineRule="auto"/>
+        <w:rPr>
+          <w:rFonts w:eastAsia="Times New Roman" w:cstheme="minorHAnsi"/>
+          <w:b/>
+          <w:bCs/>
+          <w:color w:val="0E101A"/>
+          <w:sz w:val="32"/>
+          <w:szCs w:val="32"/>
+          <w:lang w:eastAsia="en-CA"/>
+        </w:rPr>
+      </w:pPr>
+    </w:p>
+    <w:p>
+      <w:pPr>
+        <w:spacing w:after="0" w:line="240" w:lineRule="auto"/>
+        <w:rPr>
+          <w:rFonts w:eastAsia="Times New Roman" w:cstheme="minorHAnsi"/>
+          <w:b/>
+          <w:bCs/>
+          <w:color w:val="0E101A"/>
+          <w:sz w:val="32"/>
+          <w:szCs w:val="32"/>
+          <w:lang w:eastAsia="en-CA"/>
+        </w:rPr>
+      </w:pPr>
+    </w:p>
+    <w:p>
+      <w:pPr>
+        <w:spacing w:after="0" w:line="240" w:lineRule="auto"/>
+        <w:rPr>
+          <w:rFonts w:eastAsia="Times New Roman" w:cstheme="minorHAnsi"/>
+          <w:b/>
+          <w:bCs/>
+          <w:color w:val="0E101A"/>
+          <w:sz w:val="32"/>
+          <w:szCs w:val="32"/>
+          <w:lang w:eastAsia="en-CA"/>
+        </w:rPr>
+      </w:pPr>
+    </w:p>
+    <w:p>
+      <w:pPr>
+        <w:spacing w:after="0" w:line="240" w:lineRule="auto"/>
+        <w:rPr>
+          <w:rFonts w:eastAsia="Times New Roman" w:cstheme="minorHAnsi"/>
+          <w:b/>
+          <w:bCs/>
+          <w:color w:val="0E101A"/>
+          <w:sz w:val="32"/>
+          <w:szCs w:val="32"/>
+          <w:lang w:eastAsia="en-CA"/>
+        </w:rPr>
+      </w:pPr>
+    </w:p>
+    <w:p>
+      <w:pPr>
+        <w:spacing w:after="0" w:line="240" w:lineRule="auto"/>
+        <w:rPr>
+          <w:rFonts w:eastAsia="Times New Roman" w:cstheme="minorHAnsi"/>
+          <w:b/>
+          <w:bCs/>
+          <w:color w:val="0E101A"/>
+          <w:sz w:val="32"/>
+          <w:szCs w:val="32"/>
+          <w:lang w:eastAsia="en-CA"/>
+        </w:rPr>
+      </w:pPr>
+    </w:p>
+    <w:p>
+      <w:pPr>
+        <w:spacing w:after="0" w:line="240" w:lineRule="auto"/>
+        <w:rPr>
+          <w:rFonts w:eastAsia="Times New Roman" w:cstheme="minorHAnsi"/>
+          <w:b/>
+          <w:bCs/>
+          <w:color w:val="0E101A"/>
+          <w:sz w:val="32"/>
+          <w:szCs w:val="32"/>
+          <w:lang w:eastAsia="en-CA"/>
+        </w:rPr>
+      </w:pPr>
+    </w:p>
+    <w:p>
+      <w:pPr>
+        <w:spacing w:after="0" w:line="240" w:lineRule="auto"/>
+        <w:rPr>
+          <w:rFonts w:eastAsia="Times New Roman" w:cstheme="minorHAnsi"/>
+          <w:b/>
+          <w:bCs/>
+          <w:color w:val="0E101A"/>
+          <w:sz w:val="32"/>
+          <w:szCs w:val="32"/>
+          <w:lang w:eastAsia="en-CA"/>
+        </w:rPr>
+      </w:pPr>
+    </w:p>
+    <w:p>
+      <w:pPr>
+        <w:spacing w:after="0" w:line="240" w:lineRule="auto"/>
+        <w:rPr>
+          <w:rFonts w:eastAsia="Times New Roman" w:cstheme="minorHAnsi"/>
+          <w:b/>
+          <w:bCs/>
+          <w:color w:val="0E101A"/>
+          <w:sz w:val="32"/>
+          <w:szCs w:val="32"/>
+          <w:lang w:eastAsia="en-CA"/>
+        </w:rPr>
+      </w:pPr>
+    </w:p>
+    <w:p>
+      <w:pPr>
+        <w:spacing w:after="0" w:line="240" w:lineRule="auto"/>
+        <w:rPr>
+          <w:rFonts w:eastAsia="Times New Roman" w:cstheme="minorHAnsi"/>
+          <w:b/>
+          <w:bCs/>
+          <w:color w:val="0E101A"/>
+          <w:sz w:val="32"/>
+          <w:szCs w:val="32"/>
+          <w:lang w:eastAsia="en-CA"/>
+        </w:rPr>
+      </w:pPr>
+    </w:p>
+    <w:p>
+      <w:pPr>
+        <w:spacing w:after="0" w:line="240" w:lineRule="auto"/>
+        <w:rPr>
+          <w:rFonts w:eastAsia="Times New Roman" w:cstheme="minorHAnsi"/>
+          <w:b/>
+          <w:bCs/>
+          <w:color w:val="0E101A"/>
+          <w:sz w:val="36"/>
+          <w:szCs w:val="36"/>
+          <w:lang w:eastAsia="en-CA"/>
+        </w:rPr>
+      </w:pPr>
+      <w:r>
+        <w:rPr>
+          <w:rFonts w:eastAsia="Times New Roman" w:cstheme="minorHAnsi"/>
+          <w:b/>
+          <w:bCs/>
+          <w:color w:val="0E101A"/>
+          <w:sz w:val="36"/>
+          <w:szCs w:val="36"/>
+          <w:lang w:eastAsia="en-CA"/>
+        </w:rPr>
         <w:lastRenderedPageBreak/>
         <w:t xml:space="preserve">6. </w:t>
       </w:r>
@@ -8329,7 +11962,7 @@
           <w:lang w:eastAsia="en-CA"/>
         </w:rPr>
       </w:pPr>
-      <w:bookmarkStart w:id="4" w:name="_Hlk68686104"/>
+      <w:bookmarkStart w:id="5" w:name="_Hlk68686104"/>
     </w:p>
     <w:p>
       <w:pPr>
@@ -8467,7 +12100,7 @@
         </w:rPr>
         <w:t>Task Nodes</w:t>
       </w:r>
-      <w:bookmarkEnd w:id="4"/>
+      <w:bookmarkEnd w:id="5"/>
     </w:p>
     <w:p>
       <w:pPr>
@@ -8589,7 +12222,7 @@
                     </pic:cNvPicPr>
                   </pic:nvPicPr>
                   <pic:blipFill>
-                    <a:blip r:embed="rId13" cstate="print">
+                    <a:blip r:embed="rId24" cstate="print">
                       <a:extLst>
                         <a:ext uri="{28A0092B-C50C-407E-A947-70E740481C1C}">
                           <a14:useLocalDpi xmlns:a14="http://schemas.microsoft.com/office/drawing/2010/main" val="0"/>
@@ -9489,7 +13122,7 @@
                     </pic:cNvPicPr>
                   </pic:nvPicPr>
                   <pic:blipFill>
-                    <a:blip r:embed="rId14" cstate="print">
+                    <a:blip r:embed="rId25" cstate="print">
                       <a:extLst>
                         <a:ext uri="{28A0092B-C50C-407E-A947-70E740481C1C}">
                           <a14:useLocalDpi xmlns:a14="http://schemas.microsoft.com/office/drawing/2010/main" val="0"/>
@@ -9788,7 +13421,7 @@
                     </pic:cNvPicPr>
                   </pic:nvPicPr>
                   <pic:blipFill>
-                    <a:blip r:embed="rId15" cstate="print">
+                    <a:blip r:embed="rId26" cstate="print">
                       <a:extLst>
                         <a:ext uri="{28A0092B-C50C-407E-A947-70E740481C1C}">
                           <a14:useLocalDpi xmlns:a14="http://schemas.microsoft.com/office/drawing/2010/main" val="0"/>
@@ -10029,17 +13662,7 @@
           <w:lang w:eastAsia="en-CA"/>
         </w:rPr>
         <w:lastRenderedPageBreak/>
-        <w:t>Finally, create a Behaviour tree for the AI and again rename it accordingly</w:t>
-      </w:r>
-      <w:r>
-        <w:rPr>
-          <w:rFonts w:eastAsia="Times New Roman" w:cstheme="minorHAnsi"/>
-          <w:color w:val="0E101A"/>
-          <w:sz w:val="28"/>
-          <w:szCs w:val="28"/>
-          <w:lang w:eastAsia="en-CA"/>
-        </w:rPr>
-        <w:t>.</w:t>
+        <w:t>Finally, create a Behaviour tree for the AI and again rename it accordingly.</w:t>
       </w:r>
     </w:p>
     <w:p>
@@ -10099,7 +13722,7 @@
                     </pic:cNvPicPr>
                   </pic:nvPicPr>
                   <pic:blipFill>
-                    <a:blip r:embed="rId16">
+                    <a:blip r:embed="rId27">
                       <a:extLst>
                         <a:ext uri="{28A0092B-C50C-407E-A947-70E740481C1C}">
                           <a14:useLocalDpi xmlns:a14="http://schemas.microsoft.com/office/drawing/2010/main" val="0"/>
@@ -10511,7 +14134,7 @@
                     </pic:cNvPicPr>
                   </pic:nvPicPr>
                   <pic:blipFill>
-                    <a:blip r:embed="rId17">
+                    <a:blip r:embed="rId28">
                       <a:extLst>
                         <a:ext uri="{28A0092B-C50C-407E-A947-70E740481C1C}">
                           <a14:useLocalDpi xmlns:a14="http://schemas.microsoft.com/office/drawing/2010/main" val="0"/>
@@ -10709,7 +14332,7 @@
                     </pic:cNvPicPr>
                   </pic:nvPicPr>
                   <pic:blipFill>
-                    <a:blip r:embed="rId18">
+                    <a:blip r:embed="rId29">
                       <a:extLst>
                         <a:ext uri="{28A0092B-C50C-407E-A947-70E740481C1C}">
                           <a14:useLocalDpi xmlns:a14="http://schemas.microsoft.com/office/drawing/2010/main" val="0"/>
@@ -10959,161 +14582,41 @@
           <w:szCs w:val="28"/>
           <w:lang w:eastAsia="en-CA"/>
         </w:rPr>
-        <w:t xml:space="preserve"> 'Is Taking Turn </w:t>
-      </w:r>
-      <w:r>
-        <w:rPr>
-          <w:rFonts w:eastAsia="Times New Roman" w:cstheme="minorHAnsi"/>
-          <w:color w:val="0E101A"/>
-          <w:sz w:val="28"/>
-          <w:szCs w:val="28"/>
-          <w:lang w:eastAsia="en-CA"/>
-        </w:rPr>
-        <w:t>Appropriate</w:t>
-      </w:r>
-      <w:r>
-        <w:rPr>
-          <w:rFonts w:eastAsia="Times New Roman" w:cstheme="minorHAnsi"/>
-          <w:color w:val="0E101A"/>
-          <w:sz w:val="28"/>
-          <w:szCs w:val="28"/>
-          <w:lang w:eastAsia="en-CA"/>
-        </w:rPr>
-        <w:t xml:space="preserve">' - </w:t>
-      </w:r>
-      <w:r>
-        <w:rPr>
-          <w:rFonts w:eastAsia="Times New Roman" w:cstheme="minorHAnsi"/>
-          <w:color w:val="0E101A"/>
-          <w:sz w:val="28"/>
-          <w:szCs w:val="28"/>
-          <w:lang w:eastAsia="en-CA"/>
-        </w:rPr>
-        <w:t>this check</w:t>
-      </w:r>
-      <w:r>
-        <w:rPr>
-          <w:rFonts w:eastAsia="Times New Roman" w:cstheme="minorHAnsi"/>
-          <w:color w:val="0E101A"/>
-          <w:sz w:val="28"/>
-          <w:szCs w:val="28"/>
-          <w:lang w:eastAsia="en-CA"/>
-        </w:rPr>
-        <w:t xml:space="preserve"> if the player is knocked out or won - if true the node will return 'Failed'. The second node is 'Is AI Turn', this node asks the </w:t>
-      </w:r>
-      <w:r>
-        <w:rPr>
-          <w:rFonts w:eastAsia="Times New Roman" w:cstheme="minorHAnsi"/>
-          <w:color w:val="0E101A"/>
-          <w:sz w:val="28"/>
-          <w:szCs w:val="28"/>
-          <w:lang w:eastAsia="en-CA"/>
-        </w:rPr>
-        <w:t>Event Manager</w:t>
-      </w:r>
-      <w:r>
-        <w:rPr>
-          <w:rFonts w:eastAsia="Times New Roman" w:cstheme="minorHAnsi"/>
-          <w:color w:val="0E101A"/>
-          <w:sz w:val="28"/>
-          <w:szCs w:val="28"/>
-          <w:lang w:eastAsia="en-CA"/>
-        </w:rPr>
-        <w:t xml:space="preserve"> for the AI turn (detailed description in the Event Manager Module). </w:t>
-      </w:r>
-    </w:p>
-    <w:p>
-      <w:pPr>
-        <w:spacing w:after="0" w:line="240" w:lineRule="auto"/>
-        <w:rPr>
-          <w:rFonts w:eastAsia="Times New Roman" w:cstheme="minorHAnsi"/>
-          <w:color w:val="0E101A"/>
-          <w:sz w:val="28"/>
-          <w:szCs w:val="28"/>
-          <w:lang w:eastAsia="en-CA"/>
-        </w:rPr>
-      </w:pPr>
-    </w:p>
-    <w:p>
-      <w:pPr>
-        <w:spacing w:after="0" w:line="240" w:lineRule="auto"/>
-        <w:rPr>
-          <w:rFonts w:eastAsia="Times New Roman" w:cstheme="minorHAnsi"/>
-          <w:color w:val="0E101A"/>
-          <w:sz w:val="28"/>
-          <w:szCs w:val="28"/>
-          <w:lang w:eastAsia="en-CA"/>
-        </w:rPr>
-      </w:pPr>
-      <w:r>
-        <w:rPr>
-          <w:rFonts w:eastAsia="Times New Roman" w:cstheme="minorHAnsi"/>
-          <w:color w:val="0E101A"/>
-          <w:sz w:val="28"/>
-          <w:szCs w:val="28"/>
-          <w:lang w:eastAsia="en-CA"/>
-        </w:rPr>
-        <w:t xml:space="preserve">Once </w:t>
-      </w:r>
-      <w:r>
-        <w:rPr>
-          <w:rFonts w:eastAsia="Times New Roman" w:cstheme="minorHAnsi"/>
-          <w:color w:val="0E101A"/>
-          <w:sz w:val="28"/>
-          <w:szCs w:val="28"/>
-          <w:lang w:eastAsia="en-CA"/>
-        </w:rPr>
-        <w:t>these two nodes</w:t>
-      </w:r>
-      <w:r>
-        <w:rPr>
-          <w:rFonts w:eastAsia="Times New Roman" w:cstheme="minorHAnsi"/>
-          <w:color w:val="0E101A"/>
-          <w:sz w:val="28"/>
-          <w:szCs w:val="28"/>
-          <w:lang w:eastAsia="en-CA"/>
-        </w:rPr>
-        <w:t xml:space="preserve"> </w:t>
-      </w:r>
-      <w:r>
-        <w:rPr>
-          <w:rFonts w:eastAsia="Times New Roman" w:cstheme="minorHAnsi"/>
-          <w:color w:val="0E101A"/>
-          <w:sz w:val="28"/>
-          <w:szCs w:val="28"/>
-          <w:lang w:eastAsia="en-CA"/>
-        </w:rPr>
-        <w:t>return</w:t>
-      </w:r>
-      <w:r>
-        <w:rPr>
-          <w:rFonts w:eastAsia="Times New Roman" w:cstheme="minorHAnsi"/>
-          <w:color w:val="0E101A"/>
-          <w:sz w:val="28"/>
-          <w:szCs w:val="28"/>
-          <w:lang w:eastAsia="en-CA"/>
-        </w:rPr>
-        <w:t xml:space="preserve"> </w:t>
-      </w:r>
-      <w:r>
-        <w:rPr>
-          <w:rFonts w:eastAsia="Times New Roman" w:cstheme="minorHAnsi"/>
-          <w:color w:val="0E101A"/>
-          <w:sz w:val="28"/>
-          <w:szCs w:val="28"/>
-          <w:lang w:eastAsia="en-CA"/>
-        </w:rPr>
-        <w:t>success,</w:t>
-      </w:r>
-      <w:r>
-        <w:rPr>
-          <w:rFonts w:eastAsia="Times New Roman" w:cstheme="minorHAnsi"/>
-          <w:color w:val="0E101A"/>
-          <w:sz w:val="28"/>
-          <w:szCs w:val="28"/>
-          <w:lang w:eastAsia="en-CA"/>
-        </w:rPr>
-        <w:t xml:space="preserve"> we can mention the</w:t>
+        <w:t xml:space="preserve"> 'Is Taking Turn Appropriate' - this check if the player is knocked out or won - if true the node will return 'Failed'. The second node is 'Is AI Turn', this node asks the Event Manager for the AI turn (detailed description in the Event Manager Module). </w:t>
+      </w:r>
+    </w:p>
+    <w:p>
+      <w:pPr>
+        <w:spacing w:after="0" w:line="240" w:lineRule="auto"/>
+        <w:rPr>
+          <w:rFonts w:eastAsia="Times New Roman" w:cstheme="minorHAnsi"/>
+          <w:color w:val="0E101A"/>
+          <w:sz w:val="28"/>
+          <w:szCs w:val="28"/>
+          <w:lang w:eastAsia="en-CA"/>
+        </w:rPr>
+      </w:pPr>
+    </w:p>
+    <w:p>
+      <w:pPr>
+        <w:spacing w:after="0" w:line="240" w:lineRule="auto"/>
+        <w:rPr>
+          <w:rFonts w:eastAsia="Times New Roman" w:cstheme="minorHAnsi"/>
+          <w:color w:val="0E101A"/>
+          <w:sz w:val="28"/>
+          <w:szCs w:val="28"/>
+          <w:lang w:eastAsia="en-CA"/>
+        </w:rPr>
+      </w:pPr>
+      <w:r>
+        <w:rPr>
+          <w:rFonts w:eastAsia="Times New Roman" w:cstheme="minorHAnsi"/>
+          <w:color w:val="0E101A"/>
+          <w:sz w:val="28"/>
+          <w:szCs w:val="28"/>
+          <w:lang w:eastAsia="en-CA"/>
+        </w:rPr>
+        <w:t>Once these two nodes return success, we can mention the</w:t>
       </w:r>
       <w:r>
         <w:rPr>
@@ -11222,7 +14725,7 @@
                     </pic:cNvPicPr>
                   </pic:nvPicPr>
                   <pic:blipFill>
-                    <a:blip r:embed="rId19" cstate="print">
+                    <a:blip r:embed="rId30" cstate="print">
                       <a:extLst>
                         <a:ext uri="{28A0092B-C50C-407E-A947-70E740481C1C}">
                           <a14:useLocalDpi xmlns:a14="http://schemas.microsoft.com/office/drawing/2010/main" val="0"/>
@@ -11295,8 +14798,8 @@
       </w:pPr>
     </w:p>
     <w:sectPr>
-      <w:headerReference w:type="default" r:id="rId20"/>
-      <w:footerReference w:type="default" r:id="rId21"/>
+      <w:headerReference w:type="default" r:id="rId31"/>
+      <w:footerReference w:type="default" r:id="rId32"/>
       <w:pgSz w:w="12240" w:h="15840"/>
       <w:pgMar w:top="1440" w:right="1440" w:bottom="1440" w:left="1440" w:header="708" w:footer="708" w:gutter="0"/>
       <w:cols w:space="708"/>
@@ -12109,6 +15612,119 @@
     </w:lvl>
   </w:abstractNum>
   <w:abstractNum w:abstractNumId="6" w15:restartNumberingAfterBreak="0">
+    <w:nsid w:val="659F403F"/>
+    <w:multiLevelType w:val="multilevel"/>
+    <w:tmpl w:val="E9B20136"/>
+    <w:lvl w:ilvl="0">
+      <w:start w:val="1"/>
+      <w:numFmt w:val="decimal"/>
+      <w:lvlText w:val="%1."/>
+      <w:lvlJc w:val="left"/>
+      <w:pPr>
+        <w:tabs>
+          <w:tab w:val="num" w:pos="720"/>
+        </w:tabs>
+        <w:ind w:left="720" w:hanging="360"/>
+      </w:pPr>
+    </w:lvl>
+    <w:lvl w:ilvl="1" w:tentative="1">
+      <w:start w:val="1"/>
+      <w:numFmt w:val="decimal"/>
+      <w:lvlText w:val="%2."/>
+      <w:lvlJc w:val="left"/>
+      <w:pPr>
+        <w:tabs>
+          <w:tab w:val="num" w:pos="1440"/>
+        </w:tabs>
+        <w:ind w:left="1440" w:hanging="360"/>
+      </w:pPr>
+    </w:lvl>
+    <w:lvl w:ilvl="2" w:tentative="1">
+      <w:start w:val="1"/>
+      <w:numFmt w:val="decimal"/>
+      <w:lvlText w:val="%3."/>
+      <w:lvlJc w:val="left"/>
+      <w:pPr>
+        <w:tabs>
+          <w:tab w:val="num" w:pos="2160"/>
+        </w:tabs>
+        <w:ind w:left="2160" w:hanging="360"/>
+      </w:pPr>
+    </w:lvl>
+    <w:lvl w:ilvl="3" w:tentative="1">
+      <w:start w:val="1"/>
+      <w:numFmt w:val="decimal"/>
+      <w:lvlText w:val="%4."/>
+      <w:lvlJc w:val="left"/>
+      <w:pPr>
+        <w:tabs>
+          <w:tab w:val="num" w:pos="2880"/>
+        </w:tabs>
+        <w:ind w:left="2880" w:hanging="360"/>
+      </w:pPr>
+    </w:lvl>
+    <w:lvl w:ilvl="4" w:tentative="1">
+      <w:start w:val="1"/>
+      <w:numFmt w:val="decimal"/>
+      <w:lvlText w:val="%5."/>
+      <w:lvlJc w:val="left"/>
+      <w:pPr>
+        <w:tabs>
+          <w:tab w:val="num" w:pos="3600"/>
+        </w:tabs>
+        <w:ind w:left="3600" w:hanging="360"/>
+      </w:pPr>
+    </w:lvl>
+    <w:lvl w:ilvl="5" w:tentative="1">
+      <w:start w:val="1"/>
+      <w:numFmt w:val="decimal"/>
+      <w:lvlText w:val="%6."/>
+      <w:lvlJc w:val="left"/>
+      <w:pPr>
+        <w:tabs>
+          <w:tab w:val="num" w:pos="4320"/>
+        </w:tabs>
+        <w:ind w:left="4320" w:hanging="360"/>
+      </w:pPr>
+    </w:lvl>
+    <w:lvl w:ilvl="6" w:tentative="1">
+      <w:start w:val="1"/>
+      <w:numFmt w:val="decimal"/>
+      <w:lvlText w:val="%7."/>
+      <w:lvlJc w:val="left"/>
+      <w:pPr>
+        <w:tabs>
+          <w:tab w:val="num" w:pos="5040"/>
+        </w:tabs>
+        <w:ind w:left="5040" w:hanging="360"/>
+      </w:pPr>
+    </w:lvl>
+    <w:lvl w:ilvl="7" w:tentative="1">
+      <w:start w:val="1"/>
+      <w:numFmt w:val="decimal"/>
+      <w:lvlText w:val="%8."/>
+      <w:lvlJc w:val="left"/>
+      <w:pPr>
+        <w:tabs>
+          <w:tab w:val="num" w:pos="5760"/>
+        </w:tabs>
+        <w:ind w:left="5760" w:hanging="360"/>
+      </w:pPr>
+    </w:lvl>
+    <w:lvl w:ilvl="8" w:tentative="1">
+      <w:start w:val="1"/>
+      <w:numFmt w:val="decimal"/>
+      <w:lvlText w:val="%9."/>
+      <w:lvlJc w:val="left"/>
+      <w:pPr>
+        <w:tabs>
+          <w:tab w:val="num" w:pos="6480"/>
+        </w:tabs>
+        <w:ind w:left="6480" w:hanging="360"/>
+      </w:pPr>
+    </w:lvl>
+  </w:abstractNum>
+  <w:abstractNum w:abstractNumId="7" w15:restartNumberingAfterBreak="0">
     <w:nsid w:val="6DC27185"/>
     <w:multiLevelType w:val="hybridMultilevel"/>
     <w:tmpl w:val="FA5A0606"/>
@@ -12221,7 +15837,7 @@
       </w:rPr>
     </w:lvl>
   </w:abstractNum>
-  <w:abstractNum w:abstractNumId="7" w15:restartNumberingAfterBreak="0">
+  <w:abstractNum w:abstractNumId="8" w15:restartNumberingAfterBreak="0">
     <w:nsid w:val="76957E65"/>
     <w:multiLevelType w:val="hybridMultilevel"/>
     <w:tmpl w:val="D910FB90"/>
@@ -12324,7 +15940,7 @@
     <w:abstractNumId w:val="4"/>
   </w:num>
   <w:num w:numId="5">
-    <w:abstractNumId w:val="7"/>
+    <w:abstractNumId w:val="8"/>
   </w:num>
   <w:num w:numId="6">
     <w:abstractNumId w:val="3"/>
@@ -12333,7 +15949,7 @@
     <w:abstractNumId w:val="5"/>
   </w:num>
   <w:num w:numId="8">
-    <w:abstractNumId w:val="6"/>
+    <w:abstractNumId w:val="7"/>
   </w:num>
   <w:num w:numId="9">
     <w:abstractNumId w:val="4"/>
@@ -12364,6 +15980,9 @@
     <w:lvlOverride w:ilvl="8">
       <w:startOverride w:val="1"/>
     </w:lvlOverride>
+  </w:num>
+  <w:num w:numId="10">
+    <w:abstractNumId w:val="6"/>
   </w:num>
 </w:numbering>
 </file>

--- a/Documentation/Module Designs/Alpha02/AI System.docx
+++ b/Documentation/Module Designs/Alpha02/AI System.docx
@@ -1,6 +1,6 @@
 
 <file path=word/document.xml><?xml version="1.0" encoding="utf-8"?>
-<w:document xmlns:wpc="http://schemas.microsoft.com/office/word/2010/wordprocessingCanvas" xmlns:cx="http://schemas.microsoft.com/office/drawing/2014/chartex" xmlns:cx1="http://schemas.microsoft.com/office/drawing/2015/9/8/chartex" xmlns:cx2="http://schemas.microsoft.com/office/drawing/2015/10/21/chartex" xmlns:cx3="http://schemas.microsoft.com/office/drawing/2016/5/9/chartex" xmlns:cx4="http://schemas.microsoft.com/office/drawing/2016/5/10/chartex" xmlns:cx5="http://schemas.microsoft.com/office/drawing/2016/5/11/chartex" xmlns:cx6="http://schemas.microsoft.com/office/drawing/2016/5/12/chartex" xmlns:cx7="http://schemas.microsoft.com/office/drawing/2016/5/13/chartex" xmlns:cx8="http://schemas.microsoft.com/office/drawing/2016/5/14/chartex" xmlns:mc="http://schemas.openxmlformats.org/markup-compatibility/2006" xmlns:aink="http://schemas.microsoft.com/office/drawing/2016/ink" xmlns:am3d="http://schemas.microsoft.com/office/drawing/2017/model3d" xmlns:o="urn:schemas-microsoft-com:office:office" xmlns:r="http://schemas.openxmlformats.org/officeDocument/2006/relationships" xmlns:m="http://schemas.openxmlformats.org/officeDocument/2006/math" xmlns:v="urn:schemas-microsoft-com:vml" xmlns:wp14="http://schemas.microsoft.com/office/word/2010/wordprocessingDrawing" xmlns:wp="http://schemas.openxmlformats.org/drawingml/2006/wordprocessingDrawing" xmlns:w10="urn:schemas-microsoft-com:office:word" xmlns:w="http://schemas.openxmlformats.org/wordprocessingml/2006/main" xmlns:w14="http://schemas.microsoft.com/office/word/2010/wordml" xmlns:w15="http://schemas.microsoft.com/office/word/2012/wordml" xmlns:w16cex="http://schemas.microsoft.com/office/word/2018/wordml/cex" xmlns:w16cid="http://schemas.microsoft.com/office/word/2016/wordml/cid" xmlns:w16="http://schemas.microsoft.com/office/word/2018/wordml" xmlns:w16se="http://schemas.microsoft.com/office/word/2015/wordml/symex" xmlns:wpg="http://schemas.microsoft.com/office/word/2010/wordprocessingGroup" xmlns:wpi="http://schemas.microsoft.com/office/word/2010/wordprocessingInk" xmlns:wne="http://schemas.microsoft.com/office/word/2006/wordml" xmlns:wps="http://schemas.microsoft.com/office/word/2010/wordprocessingShape" mc:Ignorable="w14 w15 w16se w16cid w16 w16cex wp14">
+<w:document xmlns:wpc="http://schemas.microsoft.com/office/word/2010/wordprocessingCanvas" xmlns:cx="http://schemas.microsoft.com/office/drawing/2014/chartex" xmlns:cx1="http://schemas.microsoft.com/office/drawing/2015/9/8/chartex" xmlns:cx2="http://schemas.microsoft.com/office/drawing/2015/10/21/chartex" xmlns:cx3="http://schemas.microsoft.com/office/drawing/2016/5/9/chartex" xmlns:cx4="http://schemas.microsoft.com/office/drawing/2016/5/10/chartex" xmlns:cx5="http://schemas.microsoft.com/office/drawing/2016/5/11/chartex" xmlns:cx6="http://schemas.microsoft.com/office/drawing/2016/5/12/chartex" xmlns:cx7="http://schemas.microsoft.com/office/drawing/2016/5/13/chartex" xmlns:cx8="http://schemas.microsoft.com/office/drawing/2016/5/14/chartex" xmlns:mc="http://schemas.openxmlformats.org/markup-compatibility/2006" xmlns:aink="http://schemas.microsoft.com/office/drawing/2016/ink" xmlns:am3d="http://schemas.microsoft.com/office/drawing/2017/model3d" xmlns:o="urn:schemas-microsoft-com:office:office" xmlns:r="http://schemas.openxmlformats.org/officeDocument/2006/relationships" xmlns:m="http://schemas.openxmlformats.org/officeDocument/2006/math" xmlns:v="urn:schemas-microsoft-com:vml" xmlns:wp14="http://schemas.microsoft.com/office/word/2010/wordprocessingDrawing" xmlns:wp="http://schemas.openxmlformats.org/drawingml/2006/wordprocessingDrawing" xmlns:w10="urn:schemas-microsoft-com:office:word" xmlns:w="http://schemas.openxmlformats.org/wordprocessingml/2006/main" xmlns:w14="http://schemas.microsoft.com/office/word/2010/wordml" xmlns:w15="http://schemas.microsoft.com/office/word/2012/wordml" xmlns:w16cex="http://schemas.microsoft.com/office/word/2018/wordml/cex" xmlns:w16cid="http://schemas.microsoft.com/office/word/2016/wordml/cid" xmlns:w16="http://schemas.microsoft.com/office/word/2018/wordml" xmlns:w16sdtdh="http://schemas.microsoft.com/office/word/2020/wordml/sdtdatahash" xmlns:w16se="http://schemas.microsoft.com/office/word/2015/wordml/symex" xmlns:wpg="http://schemas.microsoft.com/office/word/2010/wordprocessingGroup" xmlns:wpi="http://schemas.microsoft.com/office/word/2010/wordprocessingInk" xmlns:wne="http://schemas.microsoft.com/office/word/2006/wordml" xmlns:wps="http://schemas.microsoft.com/office/word/2010/wordprocessingShape" mc:Ignorable="w14 w15 w16se w16cid w16 w16cex w16sdtdh wp14">
   <w:body>
     <w:p>
       <w:pPr>
@@ -1216,9 +1216,8 @@
           <w:sz w:val="28"/>
           <w:szCs w:val="22"/>
         </w:rPr>
-        <w:t xml:space="preserve"> </w:t>
-      </w:r>
-      <w:proofErr w:type="gramStart"/>
+        <w:t xml:space="preserve"> – </w:t>
+      </w:r>
       <w:r>
         <w:rPr>
           <w:rFonts w:asciiTheme="minorHAnsi" w:hAnsiTheme="minorHAnsi" w:cstheme="minorHAnsi"/>
@@ -1226,18 +1225,8 @@
           <w:sz w:val="28"/>
           <w:szCs w:val="22"/>
         </w:rPr>
-        <w:t xml:space="preserve">–  </w:t>
-      </w:r>
-      <w:r>
-        <w:rPr>
-          <w:rFonts w:asciiTheme="minorHAnsi" w:hAnsiTheme="minorHAnsi" w:cstheme="minorHAnsi"/>
-          <w:bCs/>
-          <w:sz w:val="28"/>
-          <w:szCs w:val="22"/>
-        </w:rPr>
         <w:t>15</w:t>
       </w:r>
-      <w:proofErr w:type="gramEnd"/>
       <w:r>
         <w:rPr>
           <w:rFonts w:asciiTheme="minorHAnsi" w:hAnsiTheme="minorHAnsi" w:cstheme="minorHAnsi"/>
@@ -1312,9 +1301,8 @@
           <w:sz w:val="28"/>
           <w:szCs w:val="22"/>
         </w:rPr>
-        <w:t xml:space="preserve"> </w:t>
-      </w:r>
-      <w:proofErr w:type="gramStart"/>
+        <w:t xml:space="preserve"> – </w:t>
+      </w:r>
       <w:r>
         <w:rPr>
           <w:rFonts w:asciiTheme="minorHAnsi" w:hAnsiTheme="minorHAnsi" w:cstheme="minorHAnsi"/>
@@ -1322,7 +1310,7 @@
           <w:sz w:val="28"/>
           <w:szCs w:val="22"/>
         </w:rPr>
-        <w:t xml:space="preserve">– </w:t>
+        <w:t>Added Sequence Diagrams and cleaned UML Diagram</w:t>
       </w:r>
       <w:r>
         <w:rPr>
@@ -1331,17 +1319,7 @@
           <w:sz w:val="28"/>
           <w:szCs w:val="22"/>
         </w:rPr>
-        <w:t xml:space="preserve"> Added</w:t>
-      </w:r>
-      <w:proofErr w:type="gramEnd"/>
-      <w:r>
-        <w:rPr>
-          <w:rFonts w:asciiTheme="minorHAnsi" w:hAnsiTheme="minorHAnsi" w:cstheme="minorHAnsi"/>
-          <w:bCs/>
-          <w:sz w:val="28"/>
-          <w:szCs w:val="22"/>
-        </w:rPr>
-        <w:t xml:space="preserve"> Sequence Diagrams and cleaned UML Diagram</w:t>
+        <w:t>.</w:t>
       </w:r>
     </w:p>
     <w:p>
@@ -2367,7 +2345,17 @@
           <w:sz w:val="28"/>
           <w:szCs w:val="28"/>
         </w:rPr>
-        <w:t>11</w:t>
+        <w:t>1</w:t>
+      </w:r>
+      <w:r>
+        <w:rPr>
+          <w:rFonts w:cstheme="minorHAnsi"/>
+          <w:b/>
+          <w:bCs/>
+          <w:sz w:val="28"/>
+          <w:szCs w:val="28"/>
+        </w:rPr>
+        <w:t>2</w:t>
       </w:r>
     </w:p>
     <w:p>
@@ -2879,7 +2867,17 @@
           <w:sz w:val="28"/>
           <w:szCs w:val="28"/>
         </w:rPr>
-        <w:t>25</w:t>
+        <w:t>2</w:t>
+      </w:r>
+      <w:r>
+        <w:rPr>
+          <w:rStyle w:val="Strong"/>
+          <w:rFonts w:cstheme="minorHAnsi"/>
+          <w:color w:val="0E101A"/>
+          <w:sz w:val="28"/>
+          <w:szCs w:val="28"/>
+        </w:rPr>
+        <w:t>6</w:t>
       </w:r>
     </w:p>
     <w:p>
@@ -5560,7 +5558,41 @@
         </w:rPr>
         <w:t xml:space="preserve"> </w:t>
       </w:r>
-    </w:p>
+      <w:bookmarkStart w:id="2" w:name="_Hlk69554886"/>
+      <w:bookmarkStart w:id="3" w:name="_Hlk69554950"/>
+      <w:r>
+        <w:rPr>
+          <w:rFonts w:eastAsia="Times New Roman" w:cstheme="minorHAnsi"/>
+          <w:color w:val="0E101A"/>
+          <w:sz w:val="28"/>
+          <w:szCs w:val="28"/>
+          <w:lang w:eastAsia="en-CA"/>
+        </w:rPr>
+        <w:t xml:space="preserve">Event Manager </w:t>
+      </w:r>
+      <w:r>
+        <w:rPr>
+          <w:rFonts w:eastAsia="Times New Roman" w:cstheme="minorHAnsi"/>
+          <w:color w:val="0E101A"/>
+          <w:sz w:val="28"/>
+          <w:szCs w:val="28"/>
+          <w:lang w:eastAsia="en-CA"/>
+        </w:rPr>
+        <w:t>handles and centralizes level-specific events such as Turn System Events, Camera Switch Events, Level Win/Lose Events, Scoring Events with other small events using the functions and working along with other actors</w:t>
+      </w:r>
+      <w:r>
+        <w:rPr>
+          <w:rFonts w:eastAsia="Times New Roman" w:cstheme="minorHAnsi"/>
+          <w:color w:val="0E101A"/>
+          <w:sz w:val="28"/>
+          <w:szCs w:val="28"/>
+          <w:lang w:eastAsia="en-CA"/>
+        </w:rPr>
+        <w:t>.</w:t>
+      </w:r>
+      <w:bookmarkEnd w:id="3"/>
+    </w:p>
+    <w:bookmarkEnd w:id="2"/>
     <w:p>
       <w:pPr>
         <w:spacing w:after="0" w:line="240" w:lineRule="auto"/>
@@ -5613,8 +5645,8 @@
         </w:rPr>
         <w:t xml:space="preserve">- </w:t>
       </w:r>
-      <w:bookmarkStart w:id="2" w:name="OLE_LINK1"/>
-      <w:bookmarkStart w:id="3" w:name="OLE_LINK2"/>
+      <w:bookmarkStart w:id="4" w:name="OLE_LINK1"/>
+      <w:bookmarkStart w:id="5" w:name="OLE_LINK2"/>
       <w:r>
         <w:rPr>
           <w:rFonts w:eastAsia="Times New Roman" w:cstheme="minorHAnsi"/>
@@ -5625,8 +5657,8 @@
         </w:rPr>
         <w:t>Camera Manager is responsible for handling the game view. It provides the functionality of spawning the camera and handles the switching between the desired cameras.</w:t>
       </w:r>
-      <w:bookmarkEnd w:id="2"/>
-      <w:bookmarkEnd w:id="3"/>
+      <w:bookmarkEnd w:id="4"/>
+      <w:bookmarkEnd w:id="5"/>
     </w:p>
     <w:p>
       <w:pPr>
@@ -5706,6 +5738,72 @@
     </w:p>
     <w:p>
       <w:pPr>
+        <w:pStyle w:val="ListParagraph"/>
+        <w:spacing w:line="256" w:lineRule="auto"/>
+        <w:rPr>
+          <w:rFonts w:eastAsia="Times New Roman" w:cstheme="minorHAnsi"/>
+          <w:color w:val="0E101A"/>
+          <w:sz w:val="28"/>
+          <w:szCs w:val="28"/>
+          <w:lang w:eastAsia="en-CA"/>
+        </w:rPr>
+      </w:pPr>
+    </w:p>
+    <w:p>
+      <w:pPr>
+        <w:pStyle w:val="ListParagraph"/>
+        <w:numPr>
+          <w:ilvl w:val="0"/>
+          <w:numId w:val="4"/>
+        </w:numPr>
+        <w:spacing w:line="256" w:lineRule="auto"/>
+        <w:rPr>
+          <w:rFonts w:eastAsia="Times New Roman" w:cstheme="minorHAnsi"/>
+          <w:color w:val="0E101A"/>
+          <w:sz w:val="28"/>
+          <w:szCs w:val="28"/>
+          <w:lang w:eastAsia="en-CA"/>
+        </w:rPr>
+      </w:pPr>
+      <w:r>
+        <w:rPr>
+          <w:rFonts w:eastAsia="Times New Roman" w:cstheme="minorHAnsi"/>
+          <w:b/>
+          <w:bCs/>
+          <w:color w:val="0E101A"/>
+          <w:sz w:val="28"/>
+          <w:szCs w:val="28"/>
+          <w:lang w:eastAsia="en-CA"/>
+        </w:rPr>
+        <w:t xml:space="preserve"> Scoring System -</w:t>
+      </w:r>
+      <w:r>
+        <w:rPr>
+          <w:rFonts w:eastAsia="Times New Roman" w:cstheme="minorHAnsi"/>
+          <w:color w:val="0E101A"/>
+          <w:sz w:val="28"/>
+          <w:szCs w:val="28"/>
+          <w:lang w:eastAsia="en-CA"/>
+        </w:rPr>
+        <w:t xml:space="preserve"> </w:t>
+      </w:r>
+      <w:bookmarkStart w:id="6" w:name="_Hlk69555000"/>
+      <w:bookmarkStart w:id="7" w:name="_Hlk69555058"/>
+      <w:r>
+        <w:rPr>
+          <w:rFonts w:eastAsia="Times New Roman" w:cstheme="minorHAnsi"/>
+          <w:color w:val="0E101A"/>
+          <w:sz w:val="28"/>
+          <w:szCs w:val="28"/>
+          <w:lang w:eastAsia="en-CA"/>
+        </w:rPr>
+        <w:t>The Scoring System is responsible for keeping track of number and type of stars earned by the player throughout the game across the levels.</w:t>
+      </w:r>
+      <w:bookmarkEnd w:id="6"/>
+    </w:p>
+    <w:bookmarkEnd w:id="7"/>
+    <w:p>
+      <w:pPr>
         <w:spacing w:after="0" w:line="240" w:lineRule="auto"/>
         <w:jc w:val="both"/>
         <w:rPr>
@@ -5721,27 +5819,28 @@
           <w:rFonts w:cstheme="minorHAnsi"/>
           <w:noProof/>
         </w:rPr>
+        <w:lastRenderedPageBreak/>
         <w:drawing>
-          <wp:anchor distT="0" distB="0" distL="114300" distR="114300" simplePos="0" relativeHeight="251674624" behindDoc="1" locked="0" layoutInCell="1" allowOverlap="1" wp14:anchorId="29F2960A" wp14:editId="7FD364D7">
+          <wp:anchor distT="0" distB="0" distL="114300" distR="114300" simplePos="0" relativeHeight="251709440" behindDoc="1" locked="0" layoutInCell="1" allowOverlap="1" wp14:anchorId="11B30237" wp14:editId="619C6F05">
             <wp:simplePos x="0" y="0"/>
             <wp:positionH relativeFrom="margin">
-              <wp:align>left</wp:align>
+              <wp:posOffset>-532765</wp:posOffset>
             </wp:positionH>
             <wp:positionV relativeFrom="paragraph">
-              <wp:posOffset>290830</wp:posOffset>
+              <wp:posOffset>0</wp:posOffset>
             </wp:positionV>
-            <wp:extent cx="6005830" cy="3823335"/>
-            <wp:effectExtent l="0" t="0" r="0" b="5715"/>
+            <wp:extent cx="7042150" cy="5487670"/>
+            <wp:effectExtent l="0" t="0" r="6350" b="0"/>
             <wp:wrapTight wrapText="bothSides">
               <wp:wrapPolygon edited="0">
                 <wp:start x="0" y="0"/>
-                <wp:lineTo x="0" y="21525"/>
-                <wp:lineTo x="21513" y="21525"/>
-                <wp:lineTo x="21513" y="0"/>
+                <wp:lineTo x="0" y="21520"/>
+                <wp:lineTo x="21561" y="21520"/>
+                <wp:lineTo x="21561" y="0"/>
                 <wp:lineTo x="0" y="0"/>
               </wp:wrapPolygon>
             </wp:wrapTight>
-            <wp:docPr id="19" name="Picture 19"/>
+            <wp:docPr id="5" name="Picture 5"/>
             <wp:cNvGraphicFramePr>
               <a:graphicFrameLocks xmlns:a="http://schemas.openxmlformats.org/drawingml/2006/main" noChangeAspect="1"/>
             </wp:cNvGraphicFramePr>
@@ -5749,7 +5848,7 @@
               <a:graphicData uri="http://schemas.openxmlformats.org/drawingml/2006/picture">
                 <pic:pic xmlns:pic="http://schemas.openxmlformats.org/drawingml/2006/picture">
                   <pic:nvPicPr>
-                    <pic:cNvPr id="0" name="Picture 2"/>
+                    <pic:cNvPr id="0" name="Picture 1"/>
                     <pic:cNvPicPr>
                       <a:picLocks noChangeAspect="1" noChangeArrowheads="1"/>
                     </pic:cNvPicPr>
@@ -5770,7 +5869,7 @@
                   <pic:spPr bwMode="auto">
                     <a:xfrm>
                       <a:off x="0" y="0"/>
-                      <a:ext cx="6005830" cy="3823335"/>
+                      <a:ext cx="7042150" cy="5487670"/>
                     </a:xfrm>
                     <a:prstGeom prst="rect">
                       <a:avLst/>
@@ -5801,6 +5900,104 @@
           <w:color w:val="0E101A"/>
           <w:sz w:val="28"/>
           <w:szCs w:val="28"/>
+          <w:lang w:eastAsia="en-CA"/>
+        </w:rPr>
+      </w:pPr>
+    </w:p>
+    <w:p>
+      <w:pPr>
+        <w:spacing w:after="0" w:line="240" w:lineRule="auto"/>
+        <w:rPr>
+          <w:rFonts w:eastAsia="Times New Roman" w:cstheme="minorHAnsi"/>
+          <w:b/>
+          <w:bCs/>
+          <w:color w:val="0E101A"/>
+          <w:sz w:val="32"/>
+          <w:szCs w:val="32"/>
+          <w:lang w:eastAsia="en-CA"/>
+        </w:rPr>
+      </w:pPr>
+    </w:p>
+    <w:p>
+      <w:pPr>
+        <w:spacing w:after="0" w:line="240" w:lineRule="auto"/>
+        <w:rPr>
+          <w:rFonts w:eastAsia="Times New Roman" w:cstheme="minorHAnsi"/>
+          <w:b/>
+          <w:bCs/>
+          <w:color w:val="0E101A"/>
+          <w:sz w:val="32"/>
+          <w:szCs w:val="32"/>
+          <w:lang w:eastAsia="en-CA"/>
+        </w:rPr>
+      </w:pPr>
+    </w:p>
+    <w:p>
+      <w:pPr>
+        <w:spacing w:after="0" w:line="240" w:lineRule="auto"/>
+        <w:rPr>
+          <w:rFonts w:eastAsia="Times New Roman" w:cstheme="minorHAnsi"/>
+          <w:b/>
+          <w:bCs/>
+          <w:color w:val="0E101A"/>
+          <w:sz w:val="32"/>
+          <w:szCs w:val="32"/>
+          <w:lang w:eastAsia="en-CA"/>
+        </w:rPr>
+      </w:pPr>
+    </w:p>
+    <w:p>
+      <w:pPr>
+        <w:spacing w:after="0" w:line="240" w:lineRule="auto"/>
+        <w:rPr>
+          <w:rFonts w:eastAsia="Times New Roman" w:cstheme="minorHAnsi"/>
+          <w:b/>
+          <w:bCs/>
+          <w:color w:val="0E101A"/>
+          <w:sz w:val="32"/>
+          <w:szCs w:val="32"/>
+          <w:lang w:eastAsia="en-CA"/>
+        </w:rPr>
+      </w:pPr>
+    </w:p>
+    <w:p>
+      <w:pPr>
+        <w:spacing w:after="0" w:line="240" w:lineRule="auto"/>
+        <w:rPr>
+          <w:rFonts w:eastAsia="Times New Roman" w:cstheme="minorHAnsi"/>
+          <w:b/>
+          <w:bCs/>
+          <w:color w:val="0E101A"/>
+          <w:sz w:val="32"/>
+          <w:szCs w:val="32"/>
+          <w:lang w:eastAsia="en-CA"/>
+        </w:rPr>
+      </w:pPr>
+    </w:p>
+    <w:p>
+      <w:pPr>
+        <w:spacing w:after="0" w:line="240" w:lineRule="auto"/>
+        <w:rPr>
+          <w:rFonts w:eastAsia="Times New Roman" w:cstheme="minorHAnsi"/>
+          <w:b/>
+          <w:bCs/>
+          <w:color w:val="0E101A"/>
+          <w:sz w:val="32"/>
+          <w:szCs w:val="32"/>
+          <w:lang w:eastAsia="en-CA"/>
+        </w:rPr>
+      </w:pPr>
+    </w:p>
+    <w:p>
+      <w:pPr>
+        <w:spacing w:after="0" w:line="240" w:lineRule="auto"/>
+        <w:rPr>
+          <w:rFonts w:eastAsia="Times New Roman" w:cstheme="minorHAnsi"/>
+          <w:b/>
+          <w:bCs/>
+          <w:color w:val="0E101A"/>
+          <w:sz w:val="32"/>
+          <w:szCs w:val="32"/>
           <w:lang w:eastAsia="en-CA"/>
         </w:rPr>
       </w:pPr>
@@ -6633,7 +6830,7 @@
           <w:lang w:eastAsia="en-CA"/>
         </w:rPr>
       </w:pPr>
-      <w:bookmarkStart w:id="4" w:name="_Hlk66826719"/>
+      <w:bookmarkStart w:id="8" w:name="_Hlk66826719"/>
     </w:p>
     <w:p>
       <w:pPr>
@@ -7036,7 +7233,7 @@
         </w:rPr>
         <w:t>Tile</w:t>
       </w:r>
-      <w:bookmarkEnd w:id="4"/>
+      <w:bookmarkEnd w:id="8"/>
     </w:p>
     <w:p>
       <w:pPr>
@@ -7240,26 +7437,26 @@
           <w:lang w:eastAsia="en-CA"/>
         </w:rPr>
         <w:drawing>
-          <wp:anchor distT="0" distB="0" distL="114300" distR="114300" simplePos="0" relativeHeight="251697152" behindDoc="1" locked="0" layoutInCell="1" allowOverlap="1" wp14:anchorId="6A8BDABA" wp14:editId="3049032F">
+          <wp:anchor distT="0" distB="0" distL="114300" distR="114300" simplePos="0" relativeHeight="251708416" behindDoc="1" locked="0" layoutInCell="1" allowOverlap="1" wp14:anchorId="4F9A9BB2" wp14:editId="26CD6BE9">
             <wp:simplePos x="0" y="0"/>
             <wp:positionH relativeFrom="margin">
               <wp:align>center</wp:align>
             </wp:positionH>
             <wp:positionV relativeFrom="paragraph">
-              <wp:posOffset>15050</wp:posOffset>
+              <wp:posOffset>300899</wp:posOffset>
             </wp:positionV>
-            <wp:extent cx="4618990" cy="4987290"/>
-            <wp:effectExtent l="0" t="0" r="0" b="3810"/>
+            <wp:extent cx="5704115" cy="6581671"/>
+            <wp:effectExtent l="0" t="0" r="0" b="0"/>
             <wp:wrapTight wrapText="bothSides">
               <wp:wrapPolygon edited="0">
                 <wp:start x="0" y="0"/>
-                <wp:lineTo x="0" y="21534"/>
-                <wp:lineTo x="21469" y="21534"/>
-                <wp:lineTo x="21469" y="0"/>
+                <wp:lineTo x="0" y="21508"/>
+                <wp:lineTo x="21499" y="21508"/>
+                <wp:lineTo x="21499" y="0"/>
                 <wp:lineTo x="0" y="0"/>
               </wp:wrapPolygon>
             </wp:wrapTight>
-            <wp:docPr id="5" name="Picture 5"/>
+            <wp:docPr id="6" name="Picture 6"/>
             <wp:cNvGraphicFramePr>
               <a:graphicFrameLocks xmlns:a="http://schemas.openxmlformats.org/drawingml/2006/main" noChangeAspect="1"/>
             </wp:cNvGraphicFramePr>
@@ -7267,26 +7464,28 @@
               <a:graphicData uri="http://schemas.openxmlformats.org/drawingml/2006/picture">
                 <pic:pic xmlns:pic="http://schemas.openxmlformats.org/drawingml/2006/picture">
                   <pic:nvPicPr>
-                    <pic:cNvPr id="0" name="Picture 4"/>
+                    <pic:cNvPr id="0" name="Picture 1"/>
                     <pic:cNvPicPr>
                       <a:picLocks noChangeAspect="1" noChangeArrowheads="1"/>
                     </pic:cNvPicPr>
                   </pic:nvPicPr>
-                  <pic:blipFill rotWithShape="1">
-                    <a:blip r:embed="rId12">
+                  <pic:blipFill>
+                    <a:blip r:embed="rId12" cstate="print">
                       <a:extLst>
                         <a:ext uri="{28A0092B-C50C-407E-A947-70E740481C1C}">
                           <a14:useLocalDpi xmlns:a14="http://schemas.microsoft.com/office/drawing/2010/main" val="0"/>
                         </a:ext>
                       </a:extLst>
                     </a:blip>
-                    <a:srcRect t="7382" r="5039" b="5705"/>
-                    <a:stretch/>
+                    <a:srcRect/>
+                    <a:stretch>
+                      <a:fillRect/>
+                    </a:stretch>
                   </pic:blipFill>
                   <pic:spPr bwMode="auto">
                     <a:xfrm>
                       <a:off x="0" y="0"/>
-                      <a:ext cx="4618990" cy="4987290"/>
+                      <a:ext cx="5704115" cy="6581671"/>
                     </a:xfrm>
                     <a:prstGeom prst="rect">
                       <a:avLst/>
@@ -7295,11 +7494,6 @@
                     <a:ln>
                       <a:noFill/>
                     </a:ln>
-                    <a:extLst>
-                      <a:ext uri="{53640926-AAD7-44D8-BBD7-CCE9431645EC}">
-                        <a14:shadowObscured xmlns:a14="http://schemas.microsoft.com/office/drawing/2010/main"/>
-                      </a:ext>
-                    </a:extLst>
                   </pic:spPr>
                 </pic:pic>
               </a:graphicData>
@@ -7323,358 +7517,6 @@
           <w:color w:val="0E101A"/>
           <w:sz w:val="28"/>
           <w:szCs w:val="28"/>
-          <w:lang w:eastAsia="en-CA"/>
-        </w:rPr>
-      </w:pPr>
-    </w:p>
-    <w:p>
-      <w:pPr>
-        <w:spacing w:after="0" w:line="240" w:lineRule="auto"/>
-        <w:jc w:val="both"/>
-        <w:rPr>
-          <w:rFonts w:eastAsia="Times New Roman" w:cstheme="minorHAnsi"/>
-          <w:color w:val="0E101A"/>
-          <w:sz w:val="28"/>
-          <w:szCs w:val="28"/>
-          <w:lang w:eastAsia="en-CA"/>
-        </w:rPr>
-      </w:pPr>
-    </w:p>
-    <w:p>
-      <w:pPr>
-        <w:spacing w:after="0" w:line="240" w:lineRule="auto"/>
-        <w:jc w:val="both"/>
-        <w:rPr>
-          <w:rFonts w:eastAsia="Times New Roman" w:cstheme="minorHAnsi"/>
-          <w:color w:val="0E101A"/>
-          <w:sz w:val="28"/>
-          <w:szCs w:val="28"/>
-          <w:lang w:eastAsia="en-CA"/>
-        </w:rPr>
-      </w:pPr>
-    </w:p>
-    <w:p>
-      <w:pPr>
-        <w:spacing w:after="0" w:line="240" w:lineRule="auto"/>
-        <w:jc w:val="both"/>
-        <w:rPr>
-          <w:rFonts w:eastAsia="Times New Roman" w:cstheme="minorHAnsi"/>
-          <w:color w:val="0E101A"/>
-          <w:sz w:val="28"/>
-          <w:szCs w:val="28"/>
-          <w:lang w:eastAsia="en-CA"/>
-        </w:rPr>
-      </w:pPr>
-    </w:p>
-    <w:p>
-      <w:pPr>
-        <w:spacing w:after="0" w:line="240" w:lineRule="auto"/>
-        <w:jc w:val="both"/>
-        <w:rPr>
-          <w:rFonts w:eastAsia="Times New Roman" w:cstheme="minorHAnsi"/>
-          <w:color w:val="0E101A"/>
-          <w:sz w:val="28"/>
-          <w:szCs w:val="28"/>
-          <w:lang w:eastAsia="en-CA"/>
-        </w:rPr>
-      </w:pPr>
-    </w:p>
-    <w:p>
-      <w:pPr>
-        <w:spacing w:after="0" w:line="240" w:lineRule="auto"/>
-        <w:jc w:val="both"/>
-        <w:rPr>
-          <w:rFonts w:eastAsia="Times New Roman" w:cstheme="minorHAnsi"/>
-          <w:color w:val="0E101A"/>
-          <w:sz w:val="28"/>
-          <w:szCs w:val="28"/>
-          <w:lang w:eastAsia="en-CA"/>
-        </w:rPr>
-      </w:pPr>
-    </w:p>
-    <w:p>
-      <w:pPr>
-        <w:spacing w:after="0" w:line="240" w:lineRule="auto"/>
-        <w:jc w:val="both"/>
-        <w:rPr>
-          <w:rFonts w:eastAsia="Times New Roman" w:cstheme="minorHAnsi"/>
-          <w:color w:val="0E101A"/>
-          <w:sz w:val="28"/>
-          <w:szCs w:val="28"/>
-          <w:lang w:eastAsia="en-CA"/>
-        </w:rPr>
-      </w:pPr>
-    </w:p>
-    <w:p>
-      <w:pPr>
-        <w:spacing w:after="0" w:line="240" w:lineRule="auto"/>
-        <w:jc w:val="both"/>
-        <w:rPr>
-          <w:rFonts w:eastAsia="Times New Roman" w:cstheme="minorHAnsi"/>
-          <w:color w:val="0E101A"/>
-          <w:sz w:val="28"/>
-          <w:szCs w:val="28"/>
-          <w:lang w:eastAsia="en-CA"/>
-        </w:rPr>
-      </w:pPr>
-    </w:p>
-    <w:p>
-      <w:pPr>
-        <w:spacing w:after="0" w:line="240" w:lineRule="auto"/>
-        <w:jc w:val="both"/>
-        <w:rPr>
-          <w:rFonts w:eastAsia="Times New Roman" w:cstheme="minorHAnsi"/>
-          <w:color w:val="0E101A"/>
-          <w:sz w:val="28"/>
-          <w:szCs w:val="28"/>
-          <w:lang w:eastAsia="en-CA"/>
-        </w:rPr>
-      </w:pPr>
-    </w:p>
-    <w:p>
-      <w:pPr>
-        <w:spacing w:after="0" w:line="240" w:lineRule="auto"/>
-        <w:jc w:val="both"/>
-        <w:rPr>
-          <w:rFonts w:eastAsia="Times New Roman" w:cstheme="minorHAnsi"/>
-          <w:color w:val="0E101A"/>
-          <w:sz w:val="28"/>
-          <w:szCs w:val="28"/>
-          <w:lang w:eastAsia="en-CA"/>
-        </w:rPr>
-      </w:pPr>
-    </w:p>
-    <w:p>
-      <w:pPr>
-        <w:spacing w:after="0" w:line="240" w:lineRule="auto"/>
-        <w:jc w:val="both"/>
-        <w:rPr>
-          <w:rFonts w:eastAsia="Times New Roman" w:cstheme="minorHAnsi"/>
-          <w:color w:val="0E101A"/>
-          <w:sz w:val="28"/>
-          <w:szCs w:val="28"/>
-          <w:lang w:eastAsia="en-CA"/>
-        </w:rPr>
-      </w:pPr>
-    </w:p>
-    <w:p>
-      <w:pPr>
-        <w:spacing w:after="0" w:line="240" w:lineRule="auto"/>
-        <w:jc w:val="both"/>
-        <w:rPr>
-          <w:rFonts w:eastAsia="Times New Roman" w:cstheme="minorHAnsi"/>
-          <w:color w:val="0E101A"/>
-          <w:sz w:val="28"/>
-          <w:szCs w:val="28"/>
-          <w:lang w:eastAsia="en-CA"/>
-        </w:rPr>
-      </w:pPr>
-    </w:p>
-    <w:p>
-      <w:pPr>
-        <w:spacing w:after="0" w:line="240" w:lineRule="auto"/>
-        <w:jc w:val="both"/>
-        <w:rPr>
-          <w:rFonts w:eastAsia="Times New Roman" w:cstheme="minorHAnsi"/>
-          <w:color w:val="0E101A"/>
-          <w:sz w:val="28"/>
-          <w:szCs w:val="28"/>
-          <w:lang w:eastAsia="en-CA"/>
-        </w:rPr>
-      </w:pPr>
-    </w:p>
-    <w:p>
-      <w:pPr>
-        <w:spacing w:after="0" w:line="240" w:lineRule="auto"/>
-        <w:rPr>
-          <w:rFonts w:eastAsia="Times New Roman" w:cstheme="minorHAnsi"/>
-          <w:b/>
-          <w:bCs/>
-          <w:color w:val="0E101A"/>
-          <w:sz w:val="36"/>
-          <w:szCs w:val="36"/>
-          <w:lang w:eastAsia="en-CA"/>
-        </w:rPr>
-      </w:pPr>
-    </w:p>
-    <w:p>
-      <w:pPr>
-        <w:spacing w:after="0" w:line="240" w:lineRule="auto"/>
-        <w:rPr>
-          <w:rFonts w:eastAsia="Times New Roman" w:cstheme="minorHAnsi"/>
-          <w:b/>
-          <w:bCs/>
-          <w:color w:val="0E101A"/>
-          <w:sz w:val="36"/>
-          <w:szCs w:val="36"/>
-          <w:lang w:eastAsia="en-CA"/>
-        </w:rPr>
-      </w:pPr>
-    </w:p>
-    <w:p>
-      <w:pPr>
-        <w:spacing w:after="0" w:line="240" w:lineRule="auto"/>
-        <w:rPr>
-          <w:rFonts w:eastAsia="Times New Roman" w:cstheme="minorHAnsi"/>
-          <w:b/>
-          <w:bCs/>
-          <w:color w:val="0E101A"/>
-          <w:sz w:val="36"/>
-          <w:szCs w:val="36"/>
-          <w:lang w:eastAsia="en-CA"/>
-        </w:rPr>
-      </w:pPr>
-    </w:p>
-    <w:p>
-      <w:pPr>
-        <w:spacing w:after="0" w:line="240" w:lineRule="auto"/>
-        <w:rPr>
-          <w:rFonts w:eastAsia="Times New Roman" w:cstheme="minorHAnsi"/>
-          <w:b/>
-          <w:bCs/>
-          <w:color w:val="0E101A"/>
-          <w:sz w:val="36"/>
-          <w:szCs w:val="36"/>
-          <w:lang w:eastAsia="en-CA"/>
-        </w:rPr>
-      </w:pPr>
-    </w:p>
-    <w:p>
-      <w:pPr>
-        <w:spacing w:after="0" w:line="240" w:lineRule="auto"/>
-        <w:rPr>
-          <w:rFonts w:eastAsia="Times New Roman" w:cstheme="minorHAnsi"/>
-          <w:b/>
-          <w:bCs/>
-          <w:color w:val="0E101A"/>
-          <w:sz w:val="36"/>
-          <w:szCs w:val="36"/>
-          <w:lang w:eastAsia="en-CA"/>
-        </w:rPr>
-      </w:pPr>
-    </w:p>
-    <w:p>
-      <w:pPr>
-        <w:spacing w:after="0" w:line="240" w:lineRule="auto"/>
-        <w:rPr>
-          <w:rFonts w:eastAsia="Times New Roman" w:cstheme="minorHAnsi"/>
-          <w:b/>
-          <w:bCs/>
-          <w:color w:val="0E101A"/>
-          <w:sz w:val="36"/>
-          <w:szCs w:val="36"/>
-          <w:lang w:eastAsia="en-CA"/>
-        </w:rPr>
-      </w:pPr>
-    </w:p>
-    <w:p>
-      <w:pPr>
-        <w:spacing w:after="0" w:line="240" w:lineRule="auto"/>
-        <w:rPr>
-          <w:rFonts w:eastAsia="Times New Roman" w:cstheme="minorHAnsi"/>
-          <w:b/>
-          <w:bCs/>
-          <w:color w:val="0E101A"/>
-          <w:sz w:val="36"/>
-          <w:szCs w:val="36"/>
-          <w:lang w:eastAsia="en-CA"/>
-        </w:rPr>
-      </w:pPr>
-    </w:p>
-    <w:p>
-      <w:pPr>
-        <w:spacing w:after="0" w:line="240" w:lineRule="auto"/>
-        <w:rPr>
-          <w:rFonts w:eastAsia="Times New Roman" w:cstheme="minorHAnsi"/>
-          <w:b/>
-          <w:bCs/>
-          <w:color w:val="0E101A"/>
-          <w:sz w:val="36"/>
-          <w:szCs w:val="36"/>
-          <w:lang w:eastAsia="en-CA"/>
-        </w:rPr>
-      </w:pPr>
-    </w:p>
-    <w:p>
-      <w:pPr>
-        <w:spacing w:after="0" w:line="240" w:lineRule="auto"/>
-        <w:rPr>
-          <w:rFonts w:eastAsia="Times New Roman" w:cstheme="minorHAnsi"/>
-          <w:b/>
-          <w:bCs/>
-          <w:color w:val="0E101A"/>
-          <w:sz w:val="36"/>
-          <w:szCs w:val="36"/>
-          <w:lang w:eastAsia="en-CA"/>
-        </w:rPr>
-      </w:pPr>
-    </w:p>
-    <w:p>
-      <w:pPr>
-        <w:spacing w:after="0" w:line="240" w:lineRule="auto"/>
-        <w:rPr>
-          <w:rFonts w:eastAsia="Times New Roman" w:cstheme="minorHAnsi"/>
-          <w:b/>
-          <w:bCs/>
-          <w:color w:val="0E101A"/>
-          <w:sz w:val="36"/>
-          <w:szCs w:val="36"/>
-          <w:lang w:eastAsia="en-CA"/>
-        </w:rPr>
-      </w:pPr>
-    </w:p>
-    <w:p>
-      <w:pPr>
-        <w:spacing w:after="0" w:line="240" w:lineRule="auto"/>
-        <w:rPr>
-          <w:rFonts w:eastAsia="Times New Roman" w:cstheme="minorHAnsi"/>
-          <w:b/>
-          <w:bCs/>
-          <w:color w:val="0E101A"/>
-          <w:sz w:val="36"/>
-          <w:szCs w:val="36"/>
-          <w:lang w:eastAsia="en-CA"/>
-        </w:rPr>
-      </w:pPr>
-    </w:p>
-    <w:p>
-      <w:pPr>
-        <w:spacing w:after="0" w:line="240" w:lineRule="auto"/>
-        <w:rPr>
-          <w:rFonts w:eastAsia="Times New Roman" w:cstheme="minorHAnsi"/>
-          <w:b/>
-          <w:bCs/>
-          <w:color w:val="0E101A"/>
-          <w:sz w:val="36"/>
-          <w:szCs w:val="36"/>
-          <w:lang w:eastAsia="en-CA"/>
-        </w:rPr>
-      </w:pPr>
-    </w:p>
-    <w:p>
-      <w:pPr>
-        <w:spacing w:after="0" w:line="240" w:lineRule="auto"/>
-        <w:rPr>
-          <w:rFonts w:eastAsia="Times New Roman" w:cstheme="minorHAnsi"/>
-          <w:b/>
-          <w:bCs/>
-          <w:color w:val="0E101A"/>
-          <w:sz w:val="36"/>
-          <w:szCs w:val="36"/>
-          <w:lang w:eastAsia="en-CA"/>
-        </w:rPr>
-      </w:pPr>
-    </w:p>
-    <w:p>
-      <w:pPr>
-        <w:spacing w:after="0" w:line="240" w:lineRule="auto"/>
-        <w:rPr>
-          <w:rFonts w:eastAsia="Times New Roman" w:cstheme="minorHAnsi"/>
-          <w:b/>
-          <w:bCs/>
-          <w:color w:val="0E101A"/>
-          <w:sz w:val="32"/>
-          <w:szCs w:val="32"/>
           <w:lang w:eastAsia="en-CA"/>
         </w:rPr>
       </w:pPr>
@@ -11962,7 +11804,7 @@
           <w:lang w:eastAsia="en-CA"/>
         </w:rPr>
       </w:pPr>
-      <w:bookmarkStart w:id="5" w:name="_Hlk68686104"/>
+      <w:bookmarkStart w:id="9" w:name="_Hlk68686104"/>
     </w:p>
     <w:p>
       <w:pPr>
@@ -12100,7 +11942,7 @@
         </w:rPr>
         <w:t>Task Nodes</w:t>
       </w:r>
-      <w:bookmarkEnd w:id="5"/>
+      <w:bookmarkEnd w:id="9"/>
     </w:p>
     <w:p>
       <w:pPr>
@@ -14542,7 +14384,18 @@
           <w:szCs w:val="28"/>
           <w:lang w:eastAsia="en-CA"/>
         </w:rPr>
-        <w:t>Since ColdNite</w:t>
+        <w:t xml:space="preserve">Since </w:t>
+      </w:r>
+      <w:proofErr w:type="spellStart"/>
+      <w:r>
+        <w:rPr>
+          <w:rFonts w:eastAsia="Times New Roman" w:cstheme="minorHAnsi"/>
+          <w:color w:val="0E101A"/>
+          <w:sz w:val="28"/>
+          <w:szCs w:val="28"/>
+          <w:lang w:eastAsia="en-CA"/>
+        </w:rPr>
+        <w:t>ColdNite</w:t>
       </w:r>
       <w:r>
         <w:rPr>
@@ -14554,6 +14407,7 @@
         </w:rPr>
         <w:t>s</w:t>
       </w:r>
+      <w:proofErr w:type="spellEnd"/>
       <w:r>
         <w:rPr>
           <w:rFonts w:eastAsia="Times New Roman" w:cstheme="minorHAnsi"/>
@@ -14810,7 +14664,7 @@
 </file>
 
 <file path=word/endnotes.xml><?xml version="1.0" encoding="utf-8"?>
-<w:endnotes xmlns:wpc="http://schemas.microsoft.com/office/word/2010/wordprocessingCanvas" xmlns:cx="http://schemas.microsoft.com/office/drawing/2014/chartex" xmlns:cx1="http://schemas.microsoft.com/office/drawing/2015/9/8/chartex" xmlns:cx2="http://schemas.microsoft.com/office/drawing/2015/10/21/chartex" xmlns:cx3="http://schemas.microsoft.com/office/drawing/2016/5/9/chartex" xmlns:cx4="http://schemas.microsoft.com/office/drawing/2016/5/10/chartex" xmlns:cx5="http://schemas.microsoft.com/office/drawing/2016/5/11/chartex" xmlns:cx6="http://schemas.microsoft.com/office/drawing/2016/5/12/chartex" xmlns:cx7="http://schemas.microsoft.com/office/drawing/2016/5/13/chartex" xmlns:cx8="http://schemas.microsoft.com/office/drawing/2016/5/14/chartex" xmlns:mc="http://schemas.openxmlformats.org/markup-compatibility/2006" xmlns:aink="http://schemas.microsoft.com/office/drawing/2016/ink" xmlns:am3d="http://schemas.microsoft.com/office/drawing/2017/model3d" xmlns:o="urn:schemas-microsoft-com:office:office" xmlns:r="http://schemas.openxmlformats.org/officeDocument/2006/relationships" xmlns:m="http://schemas.openxmlformats.org/officeDocument/2006/math" xmlns:v="urn:schemas-microsoft-com:vml" xmlns:wp14="http://schemas.microsoft.com/office/word/2010/wordprocessingDrawing" xmlns:wp="http://schemas.openxmlformats.org/drawingml/2006/wordprocessingDrawing" xmlns:w10="urn:schemas-microsoft-com:office:word" xmlns:w="http://schemas.openxmlformats.org/wordprocessingml/2006/main" xmlns:w14="http://schemas.microsoft.com/office/word/2010/wordml" xmlns:w15="http://schemas.microsoft.com/office/word/2012/wordml" xmlns:w16cex="http://schemas.microsoft.com/office/word/2018/wordml/cex" xmlns:w16cid="http://schemas.microsoft.com/office/word/2016/wordml/cid" xmlns:w16="http://schemas.microsoft.com/office/word/2018/wordml" xmlns:w16se="http://schemas.microsoft.com/office/word/2015/wordml/symex" xmlns:wpg="http://schemas.microsoft.com/office/word/2010/wordprocessingGroup" xmlns:wpi="http://schemas.microsoft.com/office/word/2010/wordprocessingInk" xmlns:wne="http://schemas.microsoft.com/office/word/2006/wordml" xmlns:wps="http://schemas.microsoft.com/office/word/2010/wordprocessingShape" mc:Ignorable="w14 w15 w16se w16cid w16 w16cex wp14">
+<w:endnotes xmlns:wpc="http://schemas.microsoft.com/office/word/2010/wordprocessingCanvas" xmlns:cx="http://schemas.microsoft.com/office/drawing/2014/chartex" xmlns:cx1="http://schemas.microsoft.com/office/drawing/2015/9/8/chartex" xmlns:cx2="http://schemas.microsoft.com/office/drawing/2015/10/21/chartex" xmlns:cx3="http://schemas.microsoft.com/office/drawing/2016/5/9/chartex" xmlns:cx4="http://schemas.microsoft.com/office/drawing/2016/5/10/chartex" xmlns:cx5="http://schemas.microsoft.com/office/drawing/2016/5/11/chartex" xmlns:cx6="http://schemas.microsoft.com/office/drawing/2016/5/12/chartex" xmlns:cx7="http://schemas.microsoft.com/office/drawing/2016/5/13/chartex" xmlns:cx8="http://schemas.microsoft.com/office/drawing/2016/5/14/chartex" xmlns:mc="http://schemas.openxmlformats.org/markup-compatibility/2006" xmlns:aink="http://schemas.microsoft.com/office/drawing/2016/ink" xmlns:am3d="http://schemas.microsoft.com/office/drawing/2017/model3d" xmlns:o="urn:schemas-microsoft-com:office:office" xmlns:r="http://schemas.openxmlformats.org/officeDocument/2006/relationships" xmlns:m="http://schemas.openxmlformats.org/officeDocument/2006/math" xmlns:v="urn:schemas-microsoft-com:vml" xmlns:wp14="http://schemas.microsoft.com/office/word/2010/wordprocessingDrawing" xmlns:wp="http://schemas.openxmlformats.org/drawingml/2006/wordprocessingDrawing" xmlns:w10="urn:schemas-microsoft-com:office:word" xmlns:w="http://schemas.openxmlformats.org/wordprocessingml/2006/main" xmlns:w14="http://schemas.microsoft.com/office/word/2010/wordml" xmlns:w15="http://schemas.microsoft.com/office/word/2012/wordml" xmlns:w16cex="http://schemas.microsoft.com/office/word/2018/wordml/cex" xmlns:w16cid="http://schemas.microsoft.com/office/word/2016/wordml/cid" xmlns:w16="http://schemas.microsoft.com/office/word/2018/wordml" xmlns:w16sdtdh="http://schemas.microsoft.com/office/word/2020/wordml/sdtdatahash" xmlns:w16se="http://schemas.microsoft.com/office/word/2015/wordml/symex" xmlns:wpg="http://schemas.microsoft.com/office/word/2010/wordprocessingGroup" xmlns:wpi="http://schemas.microsoft.com/office/word/2010/wordprocessingInk" xmlns:wne="http://schemas.microsoft.com/office/word/2006/wordml" xmlns:wps="http://schemas.microsoft.com/office/word/2010/wordprocessingShape" mc:Ignorable="w14 w15 w16se w16cid w16 w16cex w16sdtdh wp14">
   <w:endnote w:type="separator" w:id="-1">
     <w:p>
       <w:pPr>
@@ -14835,7 +14689,7 @@
 </file>
 
 <file path=word/footer1.xml><?xml version="1.0" encoding="utf-8"?>
-<w:ftr xmlns:wpc="http://schemas.microsoft.com/office/word/2010/wordprocessingCanvas" xmlns:cx="http://schemas.microsoft.com/office/drawing/2014/chartex" xmlns:cx1="http://schemas.microsoft.com/office/drawing/2015/9/8/chartex" xmlns:cx2="http://schemas.microsoft.com/office/drawing/2015/10/21/chartex" xmlns:cx3="http://schemas.microsoft.com/office/drawing/2016/5/9/chartex" xmlns:cx4="http://schemas.microsoft.com/office/drawing/2016/5/10/chartex" xmlns:cx5="http://schemas.microsoft.com/office/drawing/2016/5/11/chartex" xmlns:cx6="http://schemas.microsoft.com/office/drawing/2016/5/12/chartex" xmlns:cx7="http://schemas.microsoft.com/office/drawing/2016/5/13/chartex" xmlns:cx8="http://schemas.microsoft.com/office/drawing/2016/5/14/chartex" xmlns:mc="http://schemas.openxmlformats.org/markup-compatibility/2006" xmlns:aink="http://schemas.microsoft.com/office/drawing/2016/ink" xmlns:am3d="http://schemas.microsoft.com/office/drawing/2017/model3d" xmlns:o="urn:schemas-microsoft-com:office:office" xmlns:r="http://schemas.openxmlformats.org/officeDocument/2006/relationships" xmlns:m="http://schemas.openxmlformats.org/officeDocument/2006/math" xmlns:v="urn:schemas-microsoft-com:vml" xmlns:wp14="http://schemas.microsoft.com/office/word/2010/wordprocessingDrawing" xmlns:wp="http://schemas.openxmlformats.org/drawingml/2006/wordprocessingDrawing" xmlns:w10="urn:schemas-microsoft-com:office:word" xmlns:w="http://schemas.openxmlformats.org/wordprocessingml/2006/main" xmlns:w14="http://schemas.microsoft.com/office/word/2010/wordml" xmlns:w15="http://schemas.microsoft.com/office/word/2012/wordml" xmlns:w16cex="http://schemas.microsoft.com/office/word/2018/wordml/cex" xmlns:w16cid="http://schemas.microsoft.com/office/word/2016/wordml/cid" xmlns:w16="http://schemas.microsoft.com/office/word/2018/wordml" xmlns:w16se="http://schemas.microsoft.com/office/word/2015/wordml/symex" xmlns:wpg="http://schemas.microsoft.com/office/word/2010/wordprocessingGroup" xmlns:wpi="http://schemas.microsoft.com/office/word/2010/wordprocessingInk" xmlns:wne="http://schemas.microsoft.com/office/word/2006/wordml" xmlns:wps="http://schemas.microsoft.com/office/word/2010/wordprocessingShape" mc:Ignorable="w14 w15 w16se w16cid w16 w16cex wp14">
+<w:ftr xmlns:wpc="http://schemas.microsoft.com/office/word/2010/wordprocessingCanvas" xmlns:cx="http://schemas.microsoft.com/office/drawing/2014/chartex" xmlns:cx1="http://schemas.microsoft.com/office/drawing/2015/9/8/chartex" xmlns:cx2="http://schemas.microsoft.com/office/drawing/2015/10/21/chartex" xmlns:cx3="http://schemas.microsoft.com/office/drawing/2016/5/9/chartex" xmlns:cx4="http://schemas.microsoft.com/office/drawing/2016/5/10/chartex" xmlns:cx5="http://schemas.microsoft.com/office/drawing/2016/5/11/chartex" xmlns:cx6="http://schemas.microsoft.com/office/drawing/2016/5/12/chartex" xmlns:cx7="http://schemas.microsoft.com/office/drawing/2016/5/13/chartex" xmlns:cx8="http://schemas.microsoft.com/office/drawing/2016/5/14/chartex" xmlns:mc="http://schemas.openxmlformats.org/markup-compatibility/2006" xmlns:aink="http://schemas.microsoft.com/office/drawing/2016/ink" xmlns:am3d="http://schemas.microsoft.com/office/drawing/2017/model3d" xmlns:o="urn:schemas-microsoft-com:office:office" xmlns:r="http://schemas.openxmlformats.org/officeDocument/2006/relationships" xmlns:m="http://schemas.openxmlformats.org/officeDocument/2006/math" xmlns:v="urn:schemas-microsoft-com:vml" xmlns:wp14="http://schemas.microsoft.com/office/word/2010/wordprocessingDrawing" xmlns:wp="http://schemas.openxmlformats.org/drawingml/2006/wordprocessingDrawing" xmlns:w10="urn:schemas-microsoft-com:office:word" xmlns:w="http://schemas.openxmlformats.org/wordprocessingml/2006/main" xmlns:w14="http://schemas.microsoft.com/office/word/2010/wordml" xmlns:w15="http://schemas.microsoft.com/office/word/2012/wordml" xmlns:w16cex="http://schemas.microsoft.com/office/word/2018/wordml/cex" xmlns:w16cid="http://schemas.microsoft.com/office/word/2016/wordml/cid" xmlns:w16="http://schemas.microsoft.com/office/word/2018/wordml" xmlns:w16sdtdh="http://schemas.microsoft.com/office/word/2020/wordml/sdtdatahash" xmlns:w16se="http://schemas.microsoft.com/office/word/2015/wordml/symex" xmlns:wpg="http://schemas.microsoft.com/office/word/2010/wordprocessingGroup" xmlns:wpi="http://schemas.microsoft.com/office/word/2010/wordprocessingInk" xmlns:wne="http://schemas.microsoft.com/office/word/2006/wordml" xmlns:wps="http://schemas.microsoft.com/office/word/2010/wordprocessingShape" mc:Ignorable="w14 w15 w16se w16cid w16 w16cex w16sdtdh wp14">
   <w:sdt>
     <w:sdtPr>
       <w:id w:val="743227166"/>
@@ -14965,7 +14819,7 @@
 </file>
 
 <file path=word/footnotes.xml><?xml version="1.0" encoding="utf-8"?>
-<w:footnotes xmlns:wpc="http://schemas.microsoft.com/office/word/2010/wordprocessingCanvas" xmlns:cx="http://schemas.microsoft.com/office/drawing/2014/chartex" xmlns:cx1="http://schemas.microsoft.com/office/drawing/2015/9/8/chartex" xmlns:cx2="http://schemas.microsoft.com/office/drawing/2015/10/21/chartex" xmlns:cx3="http://schemas.microsoft.com/office/drawing/2016/5/9/chartex" xmlns:cx4="http://schemas.microsoft.com/office/drawing/2016/5/10/chartex" xmlns:cx5="http://schemas.microsoft.com/office/drawing/2016/5/11/chartex" xmlns:cx6="http://schemas.microsoft.com/office/drawing/2016/5/12/chartex" xmlns:cx7="http://schemas.microsoft.com/office/drawing/2016/5/13/chartex" xmlns:cx8="http://schemas.microsoft.com/office/drawing/2016/5/14/chartex" xmlns:mc="http://schemas.openxmlformats.org/markup-compatibility/2006" xmlns:aink="http://schemas.microsoft.com/office/drawing/2016/ink" xmlns:am3d="http://schemas.microsoft.com/office/drawing/2017/model3d" xmlns:o="urn:schemas-microsoft-com:office:office" xmlns:r="http://schemas.openxmlformats.org/officeDocument/2006/relationships" xmlns:m="http://schemas.openxmlformats.org/officeDocument/2006/math" xmlns:v="urn:schemas-microsoft-com:vml" xmlns:wp14="http://schemas.microsoft.com/office/word/2010/wordprocessingDrawing" xmlns:wp="http://schemas.openxmlformats.org/drawingml/2006/wordprocessingDrawing" xmlns:w10="urn:schemas-microsoft-com:office:word" xmlns:w="http://schemas.openxmlformats.org/wordprocessingml/2006/main" xmlns:w14="http://schemas.microsoft.com/office/word/2010/wordml" xmlns:w15="http://schemas.microsoft.com/office/word/2012/wordml" xmlns:w16cex="http://schemas.microsoft.com/office/word/2018/wordml/cex" xmlns:w16cid="http://schemas.microsoft.com/office/word/2016/wordml/cid" xmlns:w16="http://schemas.microsoft.com/office/word/2018/wordml" xmlns:w16se="http://schemas.microsoft.com/office/word/2015/wordml/symex" xmlns:wpg="http://schemas.microsoft.com/office/word/2010/wordprocessingGroup" xmlns:wpi="http://schemas.microsoft.com/office/word/2010/wordprocessingInk" xmlns:wne="http://schemas.microsoft.com/office/word/2006/wordml" xmlns:wps="http://schemas.microsoft.com/office/word/2010/wordprocessingShape" mc:Ignorable="w14 w15 w16se w16cid w16 w16cex wp14">
+<w:footnotes xmlns:wpc="http://schemas.microsoft.com/office/word/2010/wordprocessingCanvas" xmlns:cx="http://schemas.microsoft.com/office/drawing/2014/chartex" xmlns:cx1="http://schemas.microsoft.com/office/drawing/2015/9/8/chartex" xmlns:cx2="http://schemas.microsoft.com/office/drawing/2015/10/21/chartex" xmlns:cx3="http://schemas.microsoft.com/office/drawing/2016/5/9/chartex" xmlns:cx4="http://schemas.microsoft.com/office/drawing/2016/5/10/chartex" xmlns:cx5="http://schemas.microsoft.com/office/drawing/2016/5/11/chartex" xmlns:cx6="http://schemas.microsoft.com/office/drawing/2016/5/12/chartex" xmlns:cx7="http://schemas.microsoft.com/office/drawing/2016/5/13/chartex" xmlns:cx8="http://schemas.microsoft.com/office/drawing/2016/5/14/chartex" xmlns:mc="http://schemas.openxmlformats.org/markup-compatibility/2006" xmlns:aink="http://schemas.microsoft.com/office/drawing/2016/ink" xmlns:am3d="http://schemas.microsoft.com/office/drawing/2017/model3d" xmlns:o="urn:schemas-microsoft-com:office:office" xmlns:r="http://schemas.openxmlformats.org/officeDocument/2006/relationships" xmlns:m="http://schemas.openxmlformats.org/officeDocument/2006/math" xmlns:v="urn:schemas-microsoft-com:vml" xmlns:wp14="http://schemas.microsoft.com/office/word/2010/wordprocessingDrawing" xmlns:wp="http://schemas.openxmlformats.org/drawingml/2006/wordprocessingDrawing" xmlns:w10="urn:schemas-microsoft-com:office:word" xmlns:w="http://schemas.openxmlformats.org/wordprocessingml/2006/main" xmlns:w14="http://schemas.microsoft.com/office/word/2010/wordml" xmlns:w15="http://schemas.microsoft.com/office/word/2012/wordml" xmlns:w16cex="http://schemas.microsoft.com/office/word/2018/wordml/cex" xmlns:w16cid="http://schemas.microsoft.com/office/word/2016/wordml/cid" xmlns:w16="http://schemas.microsoft.com/office/word/2018/wordml" xmlns:w16sdtdh="http://schemas.microsoft.com/office/word/2020/wordml/sdtdatahash" xmlns:w16se="http://schemas.microsoft.com/office/word/2015/wordml/symex" xmlns:wpg="http://schemas.microsoft.com/office/word/2010/wordprocessingGroup" xmlns:wpi="http://schemas.microsoft.com/office/word/2010/wordprocessingInk" xmlns:wne="http://schemas.microsoft.com/office/word/2006/wordml" xmlns:wps="http://schemas.microsoft.com/office/word/2010/wordprocessingShape" mc:Ignorable="w14 w15 w16se w16cid w16 w16cex w16sdtdh wp14">
   <w:footnote w:type="separator" w:id="-1">
     <w:p>
       <w:pPr>
@@ -14990,7 +14844,7 @@
 </file>
 
 <file path=word/header1.xml><?xml version="1.0" encoding="utf-8"?>
-<w:hdr xmlns:wpc="http://schemas.microsoft.com/office/word/2010/wordprocessingCanvas" xmlns:cx="http://schemas.microsoft.com/office/drawing/2014/chartex" xmlns:cx1="http://schemas.microsoft.com/office/drawing/2015/9/8/chartex" xmlns:cx2="http://schemas.microsoft.com/office/drawing/2015/10/21/chartex" xmlns:cx3="http://schemas.microsoft.com/office/drawing/2016/5/9/chartex" xmlns:cx4="http://schemas.microsoft.com/office/drawing/2016/5/10/chartex" xmlns:cx5="http://schemas.microsoft.com/office/drawing/2016/5/11/chartex" xmlns:cx6="http://schemas.microsoft.com/office/drawing/2016/5/12/chartex" xmlns:cx7="http://schemas.microsoft.com/office/drawing/2016/5/13/chartex" xmlns:cx8="http://schemas.microsoft.com/office/drawing/2016/5/14/chartex" xmlns:mc="http://schemas.openxmlformats.org/markup-compatibility/2006" xmlns:aink="http://schemas.microsoft.com/office/drawing/2016/ink" xmlns:am3d="http://schemas.microsoft.com/office/drawing/2017/model3d" xmlns:o="urn:schemas-microsoft-com:office:office" xmlns:r="http://schemas.openxmlformats.org/officeDocument/2006/relationships" xmlns:m="http://schemas.openxmlformats.org/officeDocument/2006/math" xmlns:v="urn:schemas-microsoft-com:vml" xmlns:wp14="http://schemas.microsoft.com/office/word/2010/wordprocessingDrawing" xmlns:wp="http://schemas.openxmlformats.org/drawingml/2006/wordprocessingDrawing" xmlns:w10="urn:schemas-microsoft-com:office:word" xmlns:w="http://schemas.openxmlformats.org/wordprocessingml/2006/main" xmlns:w14="http://schemas.microsoft.com/office/word/2010/wordml" xmlns:w15="http://schemas.microsoft.com/office/word/2012/wordml" xmlns:w16cex="http://schemas.microsoft.com/office/word/2018/wordml/cex" xmlns:w16cid="http://schemas.microsoft.com/office/word/2016/wordml/cid" xmlns:w16="http://schemas.microsoft.com/office/word/2018/wordml" xmlns:w16se="http://schemas.microsoft.com/office/word/2015/wordml/symex" xmlns:wpg="http://schemas.microsoft.com/office/word/2010/wordprocessingGroup" xmlns:wpi="http://schemas.microsoft.com/office/word/2010/wordprocessingInk" xmlns:wne="http://schemas.microsoft.com/office/word/2006/wordml" xmlns:wps="http://schemas.microsoft.com/office/word/2010/wordprocessingShape" mc:Ignorable="w14 w15 w16se w16cid w16 w16cex wp14">
+<w:hdr xmlns:wpc="http://schemas.microsoft.com/office/word/2010/wordprocessingCanvas" xmlns:cx="http://schemas.microsoft.com/office/drawing/2014/chartex" xmlns:cx1="http://schemas.microsoft.com/office/drawing/2015/9/8/chartex" xmlns:cx2="http://schemas.microsoft.com/office/drawing/2015/10/21/chartex" xmlns:cx3="http://schemas.microsoft.com/office/drawing/2016/5/9/chartex" xmlns:cx4="http://schemas.microsoft.com/office/drawing/2016/5/10/chartex" xmlns:cx5="http://schemas.microsoft.com/office/drawing/2016/5/11/chartex" xmlns:cx6="http://schemas.microsoft.com/office/drawing/2016/5/12/chartex" xmlns:cx7="http://schemas.microsoft.com/office/drawing/2016/5/13/chartex" xmlns:cx8="http://schemas.microsoft.com/office/drawing/2016/5/14/chartex" xmlns:mc="http://schemas.openxmlformats.org/markup-compatibility/2006" xmlns:aink="http://schemas.microsoft.com/office/drawing/2016/ink" xmlns:am3d="http://schemas.microsoft.com/office/drawing/2017/model3d" xmlns:o="urn:schemas-microsoft-com:office:office" xmlns:r="http://schemas.openxmlformats.org/officeDocument/2006/relationships" xmlns:m="http://schemas.openxmlformats.org/officeDocument/2006/math" xmlns:v="urn:schemas-microsoft-com:vml" xmlns:wp14="http://schemas.microsoft.com/office/word/2010/wordprocessingDrawing" xmlns:wp="http://schemas.openxmlformats.org/drawingml/2006/wordprocessingDrawing" xmlns:w10="urn:schemas-microsoft-com:office:word" xmlns:w="http://schemas.openxmlformats.org/wordprocessingml/2006/main" xmlns:w14="http://schemas.microsoft.com/office/word/2010/wordml" xmlns:w15="http://schemas.microsoft.com/office/word/2012/wordml" xmlns:w16cex="http://schemas.microsoft.com/office/word/2018/wordml/cex" xmlns:w16cid="http://schemas.microsoft.com/office/word/2016/wordml/cid" xmlns:w16="http://schemas.microsoft.com/office/word/2018/wordml" xmlns:w16sdtdh="http://schemas.microsoft.com/office/word/2020/wordml/sdtdatahash" xmlns:w16se="http://schemas.microsoft.com/office/word/2015/wordml/symex" xmlns:wpg="http://schemas.microsoft.com/office/word/2010/wordprocessingGroup" xmlns:wpi="http://schemas.microsoft.com/office/word/2010/wordprocessingInk" xmlns:wne="http://schemas.microsoft.com/office/word/2006/wordml" xmlns:wps="http://schemas.microsoft.com/office/word/2010/wordprocessingShape" mc:Ignorable="w14 w15 w16se w16cid w16 w16cex w16sdtdh wp14">
   <w:p>
     <w:pPr>
       <w:pStyle w:val="Header"/>
@@ -15007,7 +14861,7 @@
 </file>
 
 <file path=word/numbering.xml><?xml version="1.0" encoding="utf-8"?>
-<w:numbering xmlns:wpc="http://schemas.microsoft.com/office/word/2010/wordprocessingCanvas" xmlns:cx="http://schemas.microsoft.com/office/drawing/2014/chartex" xmlns:cx1="http://schemas.microsoft.com/office/drawing/2015/9/8/chartex" xmlns:cx2="http://schemas.microsoft.com/office/drawing/2015/10/21/chartex" xmlns:cx3="http://schemas.microsoft.com/office/drawing/2016/5/9/chartex" xmlns:cx4="http://schemas.microsoft.com/office/drawing/2016/5/10/chartex" xmlns:cx5="http://schemas.microsoft.com/office/drawing/2016/5/11/chartex" xmlns:cx6="http://schemas.microsoft.com/office/drawing/2016/5/12/chartex" xmlns:cx7="http://schemas.microsoft.com/office/drawing/2016/5/13/chartex" xmlns:cx8="http://schemas.microsoft.com/office/drawing/2016/5/14/chartex" xmlns:mc="http://schemas.openxmlformats.org/markup-compatibility/2006" xmlns:aink="http://schemas.microsoft.com/office/drawing/2016/ink" xmlns:am3d="http://schemas.microsoft.com/office/drawing/2017/model3d" xmlns:o="urn:schemas-microsoft-com:office:office" xmlns:r="http://schemas.openxmlformats.org/officeDocument/2006/relationships" xmlns:m="http://schemas.openxmlformats.org/officeDocument/2006/math" xmlns:v="urn:schemas-microsoft-com:vml" xmlns:wp14="http://schemas.microsoft.com/office/word/2010/wordprocessingDrawing" xmlns:wp="http://schemas.openxmlformats.org/drawingml/2006/wordprocessingDrawing" xmlns:w10="urn:schemas-microsoft-com:office:word" xmlns:w="http://schemas.openxmlformats.org/wordprocessingml/2006/main" xmlns:w14="http://schemas.microsoft.com/office/word/2010/wordml" xmlns:w15="http://schemas.microsoft.com/office/word/2012/wordml" xmlns:w16cex="http://schemas.microsoft.com/office/word/2018/wordml/cex" xmlns:w16cid="http://schemas.microsoft.com/office/word/2016/wordml/cid" xmlns:w16="http://schemas.microsoft.com/office/word/2018/wordml" xmlns:w16se="http://schemas.microsoft.com/office/word/2015/wordml/symex" xmlns:wpg="http://schemas.microsoft.com/office/word/2010/wordprocessingGroup" xmlns:wpi="http://schemas.microsoft.com/office/word/2010/wordprocessingInk" xmlns:wne="http://schemas.microsoft.com/office/word/2006/wordml" xmlns:wps="http://schemas.microsoft.com/office/word/2010/wordprocessingShape" mc:Ignorable="w14 w15 w16se w16cid w16 w16cex wp14">
+<w:numbering xmlns:wpc="http://schemas.microsoft.com/office/word/2010/wordprocessingCanvas" xmlns:cx="http://schemas.microsoft.com/office/drawing/2014/chartex" xmlns:cx1="http://schemas.microsoft.com/office/drawing/2015/9/8/chartex" xmlns:cx2="http://schemas.microsoft.com/office/drawing/2015/10/21/chartex" xmlns:cx3="http://schemas.microsoft.com/office/drawing/2016/5/9/chartex" xmlns:cx4="http://schemas.microsoft.com/office/drawing/2016/5/10/chartex" xmlns:cx5="http://schemas.microsoft.com/office/drawing/2016/5/11/chartex" xmlns:cx6="http://schemas.microsoft.com/office/drawing/2016/5/12/chartex" xmlns:cx7="http://schemas.microsoft.com/office/drawing/2016/5/13/chartex" xmlns:cx8="http://schemas.microsoft.com/office/drawing/2016/5/14/chartex" xmlns:mc="http://schemas.openxmlformats.org/markup-compatibility/2006" xmlns:aink="http://schemas.microsoft.com/office/drawing/2016/ink" xmlns:am3d="http://schemas.microsoft.com/office/drawing/2017/model3d" xmlns:o="urn:schemas-microsoft-com:office:office" xmlns:r="http://schemas.openxmlformats.org/officeDocument/2006/relationships" xmlns:m="http://schemas.openxmlformats.org/officeDocument/2006/math" xmlns:v="urn:schemas-microsoft-com:vml" xmlns:wp14="http://schemas.microsoft.com/office/word/2010/wordprocessingDrawing" xmlns:wp="http://schemas.openxmlformats.org/drawingml/2006/wordprocessingDrawing" xmlns:w10="urn:schemas-microsoft-com:office:word" xmlns:w="http://schemas.openxmlformats.org/wordprocessingml/2006/main" xmlns:w14="http://schemas.microsoft.com/office/word/2010/wordml" xmlns:w15="http://schemas.microsoft.com/office/word/2012/wordml" xmlns:w16cex="http://schemas.microsoft.com/office/word/2018/wordml/cex" xmlns:w16cid="http://schemas.microsoft.com/office/word/2016/wordml/cid" xmlns:w16="http://schemas.microsoft.com/office/word/2018/wordml" xmlns:w16sdtdh="http://schemas.microsoft.com/office/word/2020/wordml/sdtdatahash" xmlns:w16se="http://schemas.microsoft.com/office/word/2015/wordml/symex" xmlns:wpg="http://schemas.microsoft.com/office/word/2010/wordprocessingGroup" xmlns:wpi="http://schemas.microsoft.com/office/word/2010/wordprocessingInk" xmlns:wne="http://schemas.microsoft.com/office/word/2006/wordml" xmlns:wps="http://schemas.microsoft.com/office/word/2010/wordprocessingShape" mc:Ignorable="w14 w15 w16se w16cid w16 w16cex w16sdtdh wp14">
   <w:abstractNum w:abstractNumId="0" w15:restartNumberingAfterBreak="0">
     <w:nsid w:val="03F15A62"/>
     <w:multiLevelType w:val="hybridMultilevel"/>
@@ -15988,7 +15842,7 @@
 </file>
 
 <file path=word/styles.xml><?xml version="1.0" encoding="utf-8"?>
-<w:styles xmlns:mc="http://schemas.openxmlformats.org/markup-compatibility/2006" xmlns:r="http://schemas.openxmlformats.org/officeDocument/2006/relationships" xmlns:w="http://schemas.openxmlformats.org/wordprocessingml/2006/main" xmlns:w14="http://schemas.microsoft.com/office/word/2010/wordml" xmlns:w15="http://schemas.microsoft.com/office/word/2012/wordml" xmlns:w16cex="http://schemas.microsoft.com/office/word/2018/wordml/cex" xmlns:w16cid="http://schemas.microsoft.com/office/word/2016/wordml/cid" xmlns:w16="http://schemas.microsoft.com/office/word/2018/wordml" xmlns:w16se="http://schemas.microsoft.com/office/word/2015/wordml/symex" mc:Ignorable="w14 w15 w16se w16cid w16 w16cex">
+<w:styles xmlns:mc="http://schemas.openxmlformats.org/markup-compatibility/2006" xmlns:r="http://schemas.openxmlformats.org/officeDocument/2006/relationships" xmlns:w="http://schemas.openxmlformats.org/wordprocessingml/2006/main" xmlns:w14="http://schemas.microsoft.com/office/word/2010/wordml" xmlns:w15="http://schemas.microsoft.com/office/word/2012/wordml" xmlns:w16cex="http://schemas.microsoft.com/office/word/2018/wordml/cex" xmlns:w16cid="http://schemas.microsoft.com/office/word/2016/wordml/cid" xmlns:w16="http://schemas.microsoft.com/office/word/2018/wordml" xmlns:w16sdtdh="http://schemas.microsoft.com/office/word/2020/wordml/sdtdatahash" xmlns:w16se="http://schemas.microsoft.com/office/word/2015/wordml/symex" mc:Ignorable="w14 w15 w16se w16cid w16 w16cex w16sdtdh">
   <w:docDefaults>
     <w:rPrDefault>
       <w:rPr>
